--- a/ch1MBSComplex.docx
+++ b/ch1MBSComplex.docx
@@ -1504,13 +1504,7 @@
         <w:t xml:space="preserve"> </w:t>
       </w:r>
       <w:r>
-        <w:t xml:space="preserve">better hu* man* that seems just around the corner,</w:t>
-      </w:r>
-      <w:r>
-        <w:t xml:space="preserve"> </w:t>
-      </w:r>
-      <w:r>
-        <w:t xml:space="preserve">the</w:t>
+        <w:t xml:space="preserve">better</w:t>
       </w:r>
       <w:r>
         <w:t xml:space="preserve"> </w:t>
@@ -1519,7 +1513,28 @@
         <w:rPr>
           <w:i/>
         </w:rPr>
-        <w:t xml:space="preserve">trans-hu-man</w:t>
+        <w:t xml:space="preserve">hu man</w:t>
+      </w:r>
+      <w:r>
+        <w:t xml:space="preserve"> </w:t>
+      </w:r>
+      <w:r>
+        <w:t xml:space="preserve">that seems just around the corner,</w:t>
+      </w:r>
+      <w:r>
+        <w:t xml:space="preserve"> </w:t>
+      </w:r>
+      <w:r>
+        <w:t xml:space="preserve">the</w:t>
+      </w:r>
+      <w:r>
+        <w:t xml:space="preserve"> </w:t>
+      </w:r>
+      <w:r>
+        <w:rPr>
+          <w:i/>
+        </w:rPr>
+        <w:t xml:space="preserve">trans hu man</w:t>
       </w:r>
       <w:r>
         <w:t xml:space="preserve">,</w:t>
@@ -1862,12 +1877,122 @@
     </w:p>
     <w:p>
       <w:pPr>
+        <w:pStyle w:val="BodyText"/>
+      </w:pPr>
+      <w:r>
+        <w:t xml:space="preserve">Eternity is in the present moment,</w:t>
+      </w:r>
+      <w:r>
+        <w:t xml:space="preserve"> </w:t>
+      </w:r>
+      <w:r>
+        <w:t xml:space="preserve">mediated,</w:t>
+      </w:r>
+      <w:r>
+        <w:t xml:space="preserve"> </w:t>
+      </w:r>
+      <w:r>
+        <w:t xml:space="preserve">through attention and awareness,</w:t>
+      </w:r>
+      <w:r>
+        <w:t xml:space="preserve"> </w:t>
+      </w:r>
+      <w:r>
+        <w:t xml:space="preserve">by perception and perspective,</w:t>
+      </w:r>
+      <w:r>
+        <w:t xml:space="preserve"> </w:t>
+      </w:r>
+      <w:r>
+        <w:t xml:space="preserve">until we leave the celestial sphere,</w:t>
+      </w:r>
+      <w:r>
+        <w:t xml:space="preserve"> </w:t>
+      </w:r>
+      <w:r>
+        <w:t xml:space="preserve">then,</w:t>
+      </w:r>
+      <w:r>
+        <w:t xml:space="preserve"> </w:t>
+      </w:r>
+      <w:r>
+        <w:t xml:space="preserve">a new swath of perception opens.</w:t>
+      </w:r>
+      <w:r>
+        <w:t xml:space="preserve"> </w:t>
+      </w:r>
+      <w:r>
+        <w:t xml:space="preserve">The outer frequency of this hologram unfolds into more and bigger holograms.</w:t>
+      </w:r>
+      <w:r>
+        <w:t xml:space="preserve"> </w:t>
+      </w:r>
+      <w:r>
+        <w:t xml:space="preserve">This goes all the way up the scale of our awareness.</w:t>
+      </w:r>
+      <w:r>
+        <w:t xml:space="preserve"> </w:t>
+      </w:r>
+      <w:r>
+        <w:t xml:space="preserve">Our perception allows us a greater,</w:t>
+      </w:r>
+      <w:r>
+        <w:t xml:space="preserve"> </w:t>
+      </w:r>
+      <w:r>
+        <w:t xml:space="preserve">360 ° view.</w:t>
+      </w:r>
+      <w:r>
+        <w:t xml:space="preserve"> </w:t>
+      </w:r>
+      <w:r>
+        <w:t xml:space="preserve">Suddenly perspective has no direction,</w:t>
+      </w:r>
+      <w:r>
+        <w:t xml:space="preserve"> </w:t>
+      </w:r>
+      <w:r>
+        <w:t xml:space="preserve">no horizon,</w:t>
+      </w:r>
+      <w:r>
+        <w:t xml:space="preserve"> </w:t>
+      </w:r>
+      <w:r>
+        <w:t xml:space="preserve">no fade to black.</w:t>
+      </w:r>
+      <w:r>
+        <w:t xml:space="preserve"> </w:t>
+      </w:r>
+      <w:r>
+        <w:t xml:space="preserve">It's everywhere,</w:t>
+      </w:r>
+      <w:r>
+        <w:t xml:space="preserve"> </w:t>
+      </w:r>
+      <w:r>
+        <w:t xml:space="preserve">operating at a higher law of nature,</w:t>
+      </w:r>
+      <w:r>
+        <w:t xml:space="preserve"> </w:t>
+      </w:r>
+      <w:r>
+        <w:t xml:space="preserve">but natural nonetheless.</w:t>
+      </w:r>
+      <w:r>
+        <w:t xml:space="preserve"> </w:t>
+      </w:r>
+      <w:r>
+        <w:t xml:space="preserve">We are unentangled.</w:t>
+      </w:r>
+    </w:p>
+    <w:p>
+      <w:pPr>
         <w:pStyle w:val="Heading2"/>
       </w:pPr>
-      <w:bookmarkStart w:id="22" w:name="one"/>
+      <w:bookmarkStart w:id="22" w:name="the-entangled-observer-in-the-implicate-explicate-order"/>
       <w:bookmarkEnd w:id="22"/>
       <w:r>
-        <w:t xml:space="preserve">One</w:t>
+        <w:t xml:space="preserve">The Entangled Observer in the Implicate &amp; Explicate Order</w:t>
       </w:r>
     </w:p>
     <w:p>
@@ -1875,119 +2000,1650 @@
         <w:pStyle w:val="FirstParagraph"/>
       </w:pPr>
       <w:r>
-        <w:t xml:space="preserve">Eternity is in the present moment,</w:t>
-      </w:r>
-      <w:r>
-        <w:t xml:space="preserve"> </w:t>
-      </w:r>
-      <w:r>
-        <w:t xml:space="preserve">mediated,</w:t>
-      </w:r>
-      <w:r>
-        <w:t xml:space="preserve"> </w:t>
-      </w:r>
-      <w:r>
-        <w:t xml:space="preserve">through attention and awareness,</w:t>
-      </w:r>
-      <w:r>
-        <w:t xml:space="preserve"> </w:t>
-      </w:r>
-      <w:r>
-        <w:t xml:space="preserve">by perception and perspective,</w:t>
-      </w:r>
-      <w:r>
-        <w:t xml:space="preserve"> </w:t>
-      </w:r>
-      <w:r>
-        <w:t xml:space="preserve">until we leave the celestial sphere,</w:t>
-      </w:r>
-      <w:r>
-        <w:t xml:space="preserve"> </w:t>
-      </w:r>
-      <w:r>
-        <w:t xml:space="preserve">then,</w:t>
-      </w:r>
-      <w:r>
-        <w:t xml:space="preserve"> </w:t>
-      </w:r>
-      <w:r>
-        <w:t xml:space="preserve">a new swath of perception opens.</w:t>
-      </w:r>
-      <w:r>
-        <w:t xml:space="preserve"> </w:t>
-      </w:r>
-      <w:r>
-        <w:t xml:space="preserve">The outer frequency of this hologram unfolds into more and bigger holograms.</w:t>
-      </w:r>
-      <w:r>
-        <w:t xml:space="preserve"> </w:t>
-      </w:r>
-      <w:r>
-        <w:t xml:space="preserve">This goes all the way up the scale of our awareness.</w:t>
-      </w:r>
-      <w:r>
-        <w:t xml:space="preserve"> </w:t>
-      </w:r>
-      <w:r>
-        <w:t xml:space="preserve">Our perception allows us a greater,</w:t>
-      </w:r>
-      <w:r>
-        <w:t xml:space="preserve"> </w:t>
-      </w:r>
-      <w:r>
-        <w:t xml:space="preserve">360 ° view.</w:t>
-      </w:r>
-      <w:r>
-        <w:t xml:space="preserve"> </w:t>
-      </w:r>
-      <w:r>
-        <w:t xml:space="preserve">Suddenly perspective has no direction,</w:t>
-      </w:r>
-      <w:r>
-        <w:t xml:space="preserve"> </w:t>
-      </w:r>
-      <w:r>
-        <w:t xml:space="preserve">no horizon,</w:t>
-      </w:r>
-      <w:r>
-        <w:t xml:space="preserve"> </w:t>
-      </w:r>
-      <w:r>
-        <w:t xml:space="preserve">no fade to black.</w:t>
-      </w:r>
-      <w:r>
-        <w:t xml:space="preserve"> </w:t>
-      </w:r>
-      <w:r>
-        <w:t xml:space="preserve">It's everywhere,</w:t>
-      </w:r>
-      <w:r>
-        <w:t xml:space="preserve"> </w:t>
-      </w:r>
-      <w:r>
-        <w:t xml:space="preserve">operating at a higher law of nature,</w:t>
-      </w:r>
-      <w:r>
-        <w:t xml:space="preserve"> </w:t>
-      </w:r>
-      <w:r>
-        <w:t xml:space="preserve">but natural nonetheless.</w:t>
-      </w:r>
-      <w:r>
-        <w:t xml:space="preserve"> </w:t>
-      </w:r>
-      <w:r>
-        <w:t xml:space="preserve">We are unentangled.</w:t>
+        <w:t xml:space="preserve">As we move past a subject,</w:t>
+      </w:r>
+      <w:r>
+        <w:t xml:space="preserve"> </w:t>
+      </w:r>
+      <w:r>
+        <w:t xml:space="preserve">part of our brain continues to color in the past event,</w:t>
+      </w:r>
+      <w:r>
+        <w:t xml:space="preserve"> </w:t>
+      </w:r>
+      <w:r>
+        <w:t xml:space="preserve">as if it were a live memory,</w:t>
+      </w:r>
+      <w:r>
+        <w:t xml:space="preserve"> </w:t>
+      </w:r>
+      <w:r>
+        <w:t xml:space="preserve">until we completely disentangle from the subject.</w:t>
+      </w:r>
+      <w:r>
+        <w:t xml:space="preserve"> </w:t>
+      </w:r>
+      <w:r>
+        <w:t xml:space="preserve">We do it all the time,</w:t>
+      </w:r>
+      <w:r>
+        <w:t xml:space="preserve"> </w:t>
+      </w:r>
+      <w:r>
+        <w:t xml:space="preserve">so much we don't even notice we're doing it.</w:t>
+      </w:r>
+      <w:r>
+        <w:t xml:space="preserve"> </w:t>
+      </w:r>
+      <w:r>
+        <w:t xml:space="preserve">We go to a party.</w:t>
+      </w:r>
+      <w:r>
+        <w:t xml:space="preserve"> </w:t>
+      </w:r>
+      <w:r>
+        <w:t xml:space="preserve">We have a good time.</w:t>
+      </w:r>
+      <w:r>
+        <w:t xml:space="preserve"> </w:t>
+      </w:r>
+      <w:r>
+        <w:t xml:space="preserve">We synchronize with the moment.</w:t>
+      </w:r>
+      <w:r>
+        <w:t xml:space="preserve"> </w:t>
+      </w:r>
+      <w:r>
+        <w:t xml:space="preserve">Upon leaving,</w:t>
+      </w:r>
+      <w:r>
+        <w:t xml:space="preserve"> </w:t>
+      </w:r>
+      <w:r>
+        <w:t xml:space="preserve">the energy of the party persists in us with a kind of half-life</w:t>
+      </w:r>
+      <w:r>
+        <w:t xml:space="preserve"> </w:t>
+      </w:r>
+      <w:r>
+        <w:t xml:space="preserve">—</w:t>
+      </w:r>
+      <w:r>
+        <w:t xml:space="preserve"> </w:t>
+      </w:r>
+      <w:r>
+        <w:t xml:space="preserve">still thinking and feeling the fun we had at the party and</w:t>
+      </w:r>
+      <w:r>
+        <w:t xml:space="preserve"> </w:t>
+      </w:r>
+      <w:r>
+        <w:rPr>
+          <w:i/>
+        </w:rPr>
+        <w:t xml:space="preserve">coloring</w:t>
+      </w:r>
+      <w:r>
+        <w:t xml:space="preserve"> </w:t>
+      </w:r>
+      <w:r>
+        <w:t xml:space="preserve">the memory until our consciousness disentangles from the energetic imprint.</w:t>
+      </w:r>
+    </w:p>
+    <w:p>
+      <w:pPr>
+        <w:pStyle w:val="BodyText"/>
+      </w:pPr>
+      <w:r>
+        <w:t xml:space="preserve">We want to stay with high frequency experiences,</w:t>
+      </w:r>
+      <w:r>
+        <w:t xml:space="preserve"> </w:t>
+      </w:r>
+      <w:r>
+        <w:t xml:space="preserve">but we get disconnected</w:t>
+      </w:r>
+      <w:r>
+        <w:t xml:space="preserve"> </w:t>
+      </w:r>
+      <w:r>
+        <w:t xml:space="preserve">—</w:t>
+      </w:r>
+      <w:r>
+        <w:t xml:space="preserve"> </w:t>
+      </w:r>
+      <w:r>
+        <w:t xml:space="preserve">how and why?</w:t>
+      </w:r>
+      <w:r>
+        <w:t xml:space="preserve"> </w:t>
+      </w:r>
+      <w:r>
+        <w:t xml:space="preserve">Sleep can disconnect us.</w:t>
+      </w:r>
+      <w:r>
+        <w:t xml:space="preserve"> </w:t>
+      </w:r>
+      <w:r>
+        <w:t xml:space="preserve">An argument with a significant other can alter our frequency,</w:t>
+      </w:r>
+      <w:r>
+        <w:t xml:space="preserve"> </w:t>
+      </w:r>
+      <w:r>
+        <w:t xml:space="preserve">but,</w:t>
+      </w:r>
+      <w:r>
+        <w:t xml:space="preserve"> </w:t>
+      </w:r>
+      <w:r>
+        <w:t xml:space="preserve">even a few hours after the argument,</w:t>
+      </w:r>
+      <w:r>
+        <w:t xml:space="preserve"> </w:t>
+      </w:r>
+      <w:r>
+        <w:t xml:space="preserve">it was still a fun party.</w:t>
+      </w:r>
+      <w:r>
+        <w:t xml:space="preserve"> </w:t>
+      </w:r>
+      <w:r>
+        <w:t xml:space="preserve">Think of a kite and the wind that suddenly reconnects to the energy.</w:t>
+      </w:r>
+      <w:r>
+        <w:t xml:space="preserve"> </w:t>
+      </w:r>
+      <w:r>
+        <w:t xml:space="preserve">Having a jarring accident could put a sudden end to a high frequency.</w:t>
+      </w:r>
+      <w:r>
+        <w:br w:type="textWrapping"/>
+      </w:r>
+      <w:r>
+        <w:t xml:space="preserve">Then,</w:t>
+      </w:r>
+      <w:r>
+        <w:t xml:space="preserve"> </w:t>
+      </w:r>
+      <w:r>
+        <w:t xml:space="preserve">the next month’s party at the same place has us coloring the experience before we even get there.</w:t>
+      </w:r>
+      <w:r>
+        <w:t xml:space="preserve"> </w:t>
+      </w:r>
+      <w:r>
+        <w:t xml:space="preserve">We send our precognitive workforce there to experience it prior to the actual event.</w:t>
+      </w:r>
+    </w:p>
+    <w:p>
+      <w:pPr>
+        <w:pStyle w:val="BodyText"/>
+      </w:pPr>
+      <w:r>
+        <w:t xml:space="preserve">Our state of perception influences us.</w:t>
+      </w:r>
+      <w:r>
+        <w:t xml:space="preserve"> </w:t>
+      </w:r>
+      <w:r>
+        <w:t xml:space="preserve">When we</w:t>
+      </w:r>
+      <w:r>
+        <w:t xml:space="preserve"> </w:t>
+      </w:r>
+      <w:r>
+        <w:rPr>
+          <w:i/>
+        </w:rPr>
+        <w:t xml:space="preserve">think back on</w:t>
+      </w:r>
+      <w:r>
+        <w:t xml:space="preserve"> </w:t>
+      </w:r>
+      <w:r>
+        <w:t xml:space="preserve">the party we are in the</w:t>
+      </w:r>
+      <w:r>
+        <w:t xml:space="preserve"> </w:t>
+      </w:r>
+      <w:r>
+        <w:rPr>
+          <w:i/>
+        </w:rPr>
+        <w:t xml:space="preserve">implicate</w:t>
+      </w:r>
+      <w:r>
+        <w:t xml:space="preserve">,</w:t>
+      </w:r>
+      <w:r>
+        <w:t xml:space="preserve"> </w:t>
+      </w:r>
+      <w:r>
+        <w:rPr>
+          <w:i/>
+        </w:rPr>
+        <w:t xml:space="preserve">enfolded order</w:t>
+      </w:r>
+      <w:r>
+        <w:t xml:space="preserve">,</w:t>
+      </w:r>
+      <w:r>
+        <w:t xml:space="preserve"> </w:t>
+      </w:r>
+      <w:r>
+        <w:t xml:space="preserve">as opposed to being</w:t>
+      </w:r>
+      <w:r>
+        <w:t xml:space="preserve"> </w:t>
+      </w:r>
+      <w:r>
+        <w:rPr>
+          <w:i/>
+        </w:rPr>
+        <w:t xml:space="preserve">at the party</w:t>
+      </w:r>
+      <w:r>
+        <w:t xml:space="preserve">,</w:t>
+      </w:r>
+      <w:r>
+        <w:t xml:space="preserve"> </w:t>
+      </w:r>
+      <w:r>
+        <w:t xml:space="preserve">where we are in the</w:t>
+      </w:r>
+      <w:r>
+        <w:t xml:space="preserve"> </w:t>
+      </w:r>
+      <w:r>
+        <w:rPr>
+          <w:i/>
+        </w:rPr>
+        <w:t xml:space="preserve">explicate</w:t>
+      </w:r>
+      <w:r>
+        <w:t xml:space="preserve">,</w:t>
+      </w:r>
+      <w:r>
+        <w:t xml:space="preserve"> </w:t>
+      </w:r>
+      <w:r>
+        <w:rPr>
+          <w:i/>
+        </w:rPr>
+        <w:t xml:space="preserve">unfolded order</w:t>
+      </w:r>
+      <w:r>
+        <w:t xml:space="preserve">.</w:t>
+      </w:r>
+      <w:r>
+        <w:t xml:space="preserve"> </w:t>
+      </w:r>
+      <w:r>
+        <w:t xml:space="preserve">The state of perception</w:t>
+      </w:r>
+      <w:r>
+        <w:t xml:space="preserve"> </w:t>
+      </w:r>
+      <w:r>
+        <w:t xml:space="preserve">—</w:t>
+      </w:r>
+      <w:r>
+        <w:t xml:space="preserve"> </w:t>
+      </w:r>
+      <w:r>
+        <w:t xml:space="preserve">implicate or explicate</w:t>
+      </w:r>
+      <w:r>
+        <w:t xml:space="preserve"> </w:t>
+      </w:r>
+      <w:r>
+        <w:t xml:space="preserve">—</w:t>
+      </w:r>
+      <w:r>
+        <w:t xml:space="preserve"> </w:t>
+      </w:r>
+      <w:r>
+        <w:t xml:space="preserve">determines how we perceive the physics of the environment.</w:t>
+      </w:r>
+      <w:r>
+        <w:t xml:space="preserve"> </w:t>
+      </w:r>
+      <w:r>
+        <w:t xml:space="preserve">The physics of the environment,</w:t>
+      </w:r>
+      <w:r>
+        <w:t xml:space="preserve"> </w:t>
+      </w:r>
+      <w:r>
+        <w:t xml:space="preserve">as well as the observer’s perception,</w:t>
+      </w:r>
+      <w:r>
+        <w:t xml:space="preserve"> </w:t>
+      </w:r>
+      <w:r>
+        <w:t xml:space="preserve">changes as the observer moves between explicate to implicate order.</w:t>
+      </w:r>
+      <w:r>
+        <w:br w:type="textWrapping"/>
+      </w:r>
+      <w:r>
+        <w:t xml:space="preserve">The state of perception equals perspective.</w:t>
+      </w:r>
+      <w:r>
+        <w:t xml:space="preserve"> </w:t>
+      </w:r>
+      <w:r>
+        <w:t xml:space="preserve">The perspective of the explicate order</w:t>
+      </w:r>
+      <w:r>
+        <w:t xml:space="preserve"> </w:t>
+      </w:r>
+      <w:r>
+        <w:t xml:space="preserve">—</w:t>
+      </w:r>
+      <w:r>
+        <w:t xml:space="preserve"> </w:t>
+      </w:r>
+      <w:r>
+        <w:t xml:space="preserve">when you are at the party</w:t>
+      </w:r>
+      <w:r>
+        <w:t xml:space="preserve"> </w:t>
+      </w:r>
+      <w:r>
+        <w:t xml:space="preserve">—</w:t>
+      </w:r>
+      <w:r>
+        <w:t xml:space="preserve"> </w:t>
+      </w:r>
+      <w:r>
+        <w:t xml:space="preserve">is different than the perspective of the implicate,</w:t>
+      </w:r>
+      <w:r>
+        <w:t xml:space="preserve"> </w:t>
+      </w:r>
+      <w:r>
+        <w:t xml:space="preserve">the memory.</w:t>
+      </w:r>
+      <w:r>
+        <w:t xml:space="preserve"> </w:t>
+      </w:r>
+      <w:r>
+        <w:t xml:space="preserve">No matter if you are spiritual,</w:t>
+      </w:r>
+      <w:r>
+        <w:t xml:space="preserve"> </w:t>
+      </w:r>
+      <w:r>
+        <w:t xml:space="preserve">atheistic,</w:t>
+      </w:r>
+      <w:r>
+        <w:t xml:space="preserve"> </w:t>
+      </w:r>
+      <w:r>
+        <w:t xml:space="preserve">or anything else,</w:t>
+      </w:r>
+      <w:r>
+        <w:t xml:space="preserve"> </w:t>
+      </w:r>
+      <w:r>
+        <w:t xml:space="preserve">it's all quantum mechanics expressed in different words.</w:t>
+      </w:r>
+    </w:p>
+    <w:p>
+      <w:pPr>
+        <w:pStyle w:val="BodyText"/>
+      </w:pPr>
+      <w:r>
+        <w:t xml:space="preserve">The entangled observer uses a deeper information process,</w:t>
+      </w:r>
+      <w:r>
+        <w:t xml:space="preserve"> </w:t>
+      </w:r>
+      <w:r>
+        <w:t xml:space="preserve">while,</w:t>
+      </w:r>
+      <w:r>
+        <w:t xml:space="preserve"> </w:t>
+      </w:r>
+      <w:r>
+        <w:t xml:space="preserve">with the unentangled observer,</w:t>
+      </w:r>
+      <w:r>
+        <w:t xml:space="preserve"> </w:t>
+      </w:r>
+      <w:r>
+        <w:t xml:space="preserve">the information is in full flow,</w:t>
+      </w:r>
+      <w:r>
+        <w:t xml:space="preserve"> </w:t>
+      </w:r>
+      <w:r>
+        <w:t xml:space="preserve">and there is no need to process it</w:t>
+      </w:r>
+      <w:r>
+        <w:t xml:space="preserve"> </w:t>
+      </w:r>
+      <w:r>
+        <w:t xml:space="preserve">—</w:t>
+      </w:r>
+      <w:r>
+        <w:t xml:space="preserve"> </w:t>
+      </w:r>
+      <w:r>
+        <w:t xml:space="preserve">it's already in their knowing.</w:t>
+      </w:r>
+      <w:r>
+        <w:t xml:space="preserve"> </w:t>
+      </w:r>
+      <w:r>
+        <w:t xml:space="preserve">When you have infinite love co-creating with you,</w:t>
+      </w:r>
+      <w:r>
+        <w:t xml:space="preserve"> </w:t>
+      </w:r>
+      <w:r>
+        <w:t xml:space="preserve">you must truly choose to be the disentangled observer.</w:t>
+      </w:r>
+      <w:r>
+        <w:t xml:space="preserve"> </w:t>
+      </w:r>
+      <w:r>
+        <w:t xml:space="preserve">Go into your heart space.</w:t>
+      </w:r>
+      <w:r>
+        <w:t xml:space="preserve"> </w:t>
+      </w:r>
+      <w:r>
+        <w:t xml:space="preserve">Create that vision in your mind and engage with the sacred,</w:t>
+      </w:r>
+      <w:r>
+        <w:t xml:space="preserve"> </w:t>
+      </w:r>
+      <w:r>
+        <w:t xml:space="preserve">neutral observer,</w:t>
+      </w:r>
+      <w:r>
+        <w:t xml:space="preserve"> </w:t>
+      </w:r>
+      <w:r>
+        <w:t xml:space="preserve">knowing information cannot change you unless you agree to it.</w:t>
+      </w:r>
+      <w:r>
+        <w:t xml:space="preserve"> </w:t>
+      </w:r>
+      <w:r>
+        <w:t xml:space="preserve">Based on how the I AM now is understood and processed,</w:t>
+      </w:r>
+      <w:r>
+        <w:t xml:space="preserve"> </w:t>
+      </w:r>
+      <w:r>
+        <w:t xml:space="preserve">it will either expand or contract your knowing.</w:t>
+      </w:r>
+      <w:r>
+        <w:t xml:space="preserve"> </w:t>
+      </w:r>
+      <w:r>
+        <w:t xml:space="preserve">By making that sovereign choice to be the disentangled observer of the self means you get the fullest versions of yourself in the here and now.</w:t>
+      </w:r>
+      <w:r>
+        <w:br w:type="textWrapping"/>
+      </w:r>
+      <w:r>
+        <w:t xml:space="preserve">You are the apex of your own hierarchical order.</w:t>
+      </w:r>
+      <w:r>
+        <w:t xml:space="preserve"> </w:t>
+      </w:r>
+      <w:r>
+        <w:t xml:space="preserve">Say that in your mental heart space.</w:t>
+      </w:r>
+    </w:p>
+    <w:p>
+      <w:pPr>
+        <w:pStyle w:val="BodyText"/>
+      </w:pPr>
+      <w:r>
+        <w:rPr>
+          <w:i/>
+        </w:rPr>
+        <w:t xml:space="preserve">I am the apex of my own hierarchical order, and no other hierarchical system has control and domination within me.</w:t>
+      </w:r>
+      <w:r>
+        <w:t xml:space="preserve"> </w:t>
+      </w:r>
+      <w:r>
+        <w:t xml:space="preserve">The entangled observer,</w:t>
+      </w:r>
+      <w:r>
+        <w:t xml:space="preserve"> </w:t>
+      </w:r>
+      <w:r>
+        <w:t xml:space="preserve">going through the process of perception and perspective,</w:t>
+      </w:r>
+      <w:r>
+        <w:t xml:space="preserve"> </w:t>
+      </w:r>
+      <w:r>
+        <w:t xml:space="preserve">is refining the thought structures.</w:t>
+      </w:r>
+      <w:r>
+        <w:t xml:space="preserve"> </w:t>
+      </w:r>
+      <w:r>
+        <w:t xml:space="preserve">Every time you have an</w:t>
+      </w:r>
+      <w:r>
+        <w:t xml:space="preserve"> </w:t>
+      </w:r>
+      <w:r>
+        <w:rPr>
+          <w:i/>
+        </w:rPr>
+        <w:t xml:space="preserve">aha</w:t>
+      </w:r>
+      <w:r>
+        <w:t xml:space="preserve"> </w:t>
+      </w:r>
+      <w:r>
+        <w:t xml:space="preserve">moment you go from implicate to explicate.</w:t>
+      </w:r>
+      <w:r>
+        <w:t xml:space="preserve"> </w:t>
+      </w:r>
+      <w:r>
+        <w:t xml:space="preserve">You can be an implicate unentangled observer and be in the explicate observation simultaneously,</w:t>
+      </w:r>
+      <w:r>
+        <w:t xml:space="preserve"> </w:t>
+      </w:r>
+      <w:r>
+        <w:t xml:space="preserve">but entanglement is a deeper choice to enter into it.</w:t>
+      </w:r>
+    </w:p>
+    <w:p>
+      <w:pPr>
+        <w:pStyle w:val="BodyText"/>
+      </w:pPr>
+      <w:r>
+        <w:t xml:space="preserve">In this reality there are no real truths and facts because every time we go from implicate to explicate and back the memory has changed.</w:t>
+      </w:r>
+      <w:r>
+        <w:t xml:space="preserve"> </w:t>
+      </w:r>
+      <w:r>
+        <w:t xml:space="preserve">This is what shatters space-time as the foundation of everything and creates plasticity of reality.</w:t>
+      </w:r>
+      <w:r>
+        <w:t xml:space="preserve"> </w:t>
+      </w:r>
+      <w:r>
+        <w:t xml:space="preserve">Consciousness does not adhere to space-time per the rules of Newtonian physics.</w:t>
+      </w:r>
+      <w:r>
+        <w:t xml:space="preserve"> </w:t>
+      </w:r>
+      <w:r>
+        <w:t xml:space="preserve">Why would it?</w:t>
+      </w:r>
+      <w:r>
+        <w:t xml:space="preserve"> </w:t>
+      </w:r>
+      <w:r>
+        <w:t xml:space="preserve">Consciousness is not of matter,</w:t>
+      </w:r>
+      <w:r>
+        <w:t xml:space="preserve"> </w:t>
+      </w:r>
+      <w:r>
+        <w:t xml:space="preserve">but it can exist within and experience matter.</w:t>
+      </w:r>
+      <w:r>
+        <w:t xml:space="preserve"> </w:t>
+      </w:r>
+      <w:r>
+        <w:t xml:space="preserve">Thoughts and memories,</w:t>
+      </w:r>
+      <w:r>
+        <w:t xml:space="preserve"> </w:t>
+      </w:r>
+      <w:r>
+        <w:t xml:space="preserve">even as part of the implicate and explicate order,</w:t>
+      </w:r>
+      <w:r>
+        <w:t xml:space="preserve"> </w:t>
+      </w:r>
+      <w:r>
+        <w:t xml:space="preserve">are a chemical frequency in nature.</w:t>
+      </w:r>
+      <w:r>
+        <w:t xml:space="preserve"> </w:t>
+      </w:r>
+      <w:r>
+        <w:t xml:space="preserve">There comes a point in light frequencies where we bypass the chemical frequency in nature,</w:t>
+      </w:r>
+      <w:r>
+        <w:t xml:space="preserve"> </w:t>
+      </w:r>
+      <w:r>
+        <w:t xml:space="preserve">and we operate in a higher dimension where space and time are no longer relevant.</w:t>
+      </w:r>
+      <w:r>
+        <w:t xml:space="preserve"> </w:t>
+      </w:r>
+      <w:r>
+        <w:t xml:space="preserve">Space-time is dependent on how the implicate and explicate order goes to chemical and light memory storage long term.</w:t>
+      </w:r>
+      <w:r>
+        <w:t xml:space="preserve"> </w:t>
+      </w:r>
+      <w:r>
+        <w:t xml:space="preserve">This is when the DNA instrument of experience can have a 360 ° view of itself.</w:t>
+      </w:r>
+      <w:r>
+        <w:t xml:space="preserve"> </w:t>
+      </w:r>
+      <w:r>
+        <w:t xml:space="preserve">Spiritual contracts can become part of the implicate and explicate order.</w:t>
+      </w:r>
+      <w:r>
+        <w:t xml:space="preserve"> </w:t>
+      </w:r>
+      <w:r>
+        <w:t xml:space="preserve">This creates the time stamp on the linear side of the life form,</w:t>
+      </w:r>
+      <w:r>
+        <w:t xml:space="preserve"> </w:t>
+      </w:r>
+      <w:r>
+        <w:t xml:space="preserve">or,</w:t>
+      </w:r>
+      <w:r>
+        <w:t xml:space="preserve"> </w:t>
+      </w:r>
+      <w:r>
+        <w:t xml:space="preserve">the DNA instrument of experience.</w:t>
+      </w:r>
+      <w:r>
+        <w:t xml:space="preserve"> </w:t>
+      </w:r>
+      <w:r>
+        <w:t xml:space="preserve">It also creates the adherence to the global narrative.</w:t>
+      </w:r>
+      <w:r>
+        <w:t xml:space="preserve"> </w:t>
+      </w:r>
+      <w:r>
+        <w:t xml:space="preserve">The past,</w:t>
+      </w:r>
+      <w:r>
+        <w:t xml:space="preserve"> </w:t>
+      </w:r>
+      <w:r>
+        <w:t xml:space="preserve">present,</w:t>
+      </w:r>
+      <w:r>
+        <w:t xml:space="preserve"> </w:t>
+      </w:r>
+      <w:r>
+        <w:t xml:space="preserve">and future are irrelevant based off perception,</w:t>
+      </w:r>
+      <w:r>
+        <w:t xml:space="preserve"> </w:t>
+      </w:r>
+      <w:r>
+        <w:t xml:space="preserve">but it is perception that gives it relevancy in the moment when the chemical memory becomes a light memory or in the case of high frequency,</w:t>
+      </w:r>
+      <w:r>
+        <w:t xml:space="preserve"> </w:t>
+      </w:r>
+      <w:r>
+        <w:t xml:space="preserve">when we bypass chemical memories to create an experience.</w:t>
+      </w:r>
+    </w:p>
+    <w:p>
+      <w:pPr>
+        <w:pStyle w:val="BodyText"/>
+      </w:pPr>
+      <w:r>
+        <w:t xml:space="preserve">The status of entanglement determines the outcome.</w:t>
+      </w:r>
+      <w:r>
+        <w:t xml:space="preserve"> </w:t>
+      </w:r>
+      <w:r>
+        <w:t xml:space="preserve">Quantum physics works on the premise that everything is entangled.</w:t>
+      </w:r>
+      <w:r>
+        <w:t xml:space="preserve"> </w:t>
+      </w:r>
+      <w:r>
+        <w:t xml:space="preserve">It places all significance on the observer without looking at the observer status of entanglement.</w:t>
+      </w:r>
+    </w:p>
+    <w:p>
+      <w:pPr>
+        <w:pStyle w:val="BodyText"/>
+      </w:pPr>
+      <w:r>
+        <w:t xml:space="preserve">An unentangled observer can observe the quantum field without having an effect on it.</w:t>
+      </w:r>
+      <w:r>
+        <w:t xml:space="preserve"> </w:t>
+      </w:r>
+      <w:r>
+        <w:t xml:space="preserve">It happens all the time.</w:t>
+      </w:r>
+      <w:r>
+        <w:t xml:space="preserve"> </w:t>
+      </w:r>
+      <w:r>
+        <w:t xml:space="preserve">Observers are born into human form,</w:t>
+      </w:r>
+      <w:r>
+        <w:t xml:space="preserve"> </w:t>
+      </w:r>
+      <w:r>
+        <w:t xml:space="preserve">sent into this world to create a record of it they then take back to where they came from.</w:t>
+      </w:r>
+      <w:r>
+        <w:t xml:space="preserve"> </w:t>
+      </w:r>
+      <w:r>
+        <w:t xml:space="preserve">They do not interfere with the unfoldment of circumstance here.</w:t>
+      </w:r>
+      <w:r>
+        <w:t xml:space="preserve"> </w:t>
+      </w:r>
+      <w:r>
+        <w:t xml:space="preserve">If they did,</w:t>
+      </w:r>
+      <w:r>
+        <w:t xml:space="preserve"> </w:t>
+      </w:r>
+      <w:r>
+        <w:t xml:space="preserve">they would be entangled.</w:t>
+      </w:r>
+      <w:r>
+        <w:t xml:space="preserve"> </w:t>
+      </w:r>
+      <w:r>
+        <w:t xml:space="preserve">There are numerous observers and collectives of observers that we might call off-world,</w:t>
+      </w:r>
+      <w:r>
+        <w:t xml:space="preserve"> </w:t>
+      </w:r>
+      <w:r>
+        <w:t xml:space="preserve">able to observe us nonetheless.</w:t>
+      </w:r>
+      <w:r>
+        <w:t xml:space="preserve"> </w:t>
+      </w:r>
+      <w:r>
+        <w:t xml:space="preserve">They are not influencing us,</w:t>
+      </w:r>
+      <w:r>
+        <w:t xml:space="preserve"> </w:t>
+      </w:r>
+      <w:r>
+        <w:t xml:space="preserve">but they have a perception of us based on the observed data that is put back into their form of experience</w:t>
+      </w:r>
+      <w:r>
+        <w:t xml:space="preserve"> </w:t>
+      </w:r>
+      <w:r>
+        <w:t xml:space="preserve">—</w:t>
+      </w:r>
+      <w:r>
+        <w:t xml:space="preserve"> </w:t>
+      </w:r>
+      <w:r>
+        <w:t xml:space="preserve">their body,</w:t>
+      </w:r>
+      <w:r>
+        <w:t xml:space="preserve"> </w:t>
+      </w:r>
+      <w:r>
+        <w:t xml:space="preserve">if you will.</w:t>
+      </w:r>
+      <w:r>
+        <w:t xml:space="preserve"> </w:t>
+      </w:r>
+      <w:r>
+        <w:t xml:space="preserve">like the human form for us</w:t>
+      </w:r>
+      <w:r>
+        <w:t xml:space="preserve"> </w:t>
+      </w:r>
+      <w:r>
+        <w:t xml:space="preserve">—</w:t>
+      </w:r>
+      <w:r>
+        <w:t xml:space="preserve"> </w:t>
+      </w:r>
+      <w:r>
+        <w:t xml:space="preserve">or what we can call,</w:t>
+      </w:r>
+      <w:r>
+        <w:t xml:space="preserve"> </w:t>
+      </w:r>
+      <w:r>
+        <w:t xml:space="preserve">however</w:t>
+      </w:r>
+      <w:r>
+        <w:t xml:space="preserve"> </w:t>
+      </w:r>
+      <w:r>
+        <w:rPr>
+          <w:i/>
+        </w:rPr>
+        <w:t xml:space="preserve">clinical</w:t>
+      </w:r>
+      <w:r>
+        <w:t xml:space="preserve">,</w:t>
+      </w:r>
+      <w:r>
+        <w:t xml:space="preserve"> </w:t>
+      </w:r>
+      <w:r>
+        <w:t xml:space="preserve">the DNA instrument.</w:t>
+      </w:r>
+      <w:r>
+        <w:t xml:space="preserve"> </w:t>
+      </w:r>
+      <w:r>
+        <w:t xml:space="preserve">The experience is taken in as a flow,</w:t>
+      </w:r>
+      <w:r>
+        <w:t xml:space="preserve"> </w:t>
+      </w:r>
+      <w:r>
+        <w:t xml:space="preserve">then perceived after the time of observation.</w:t>
+      </w:r>
+      <w:r>
+        <w:t xml:space="preserve"> </w:t>
+      </w:r>
+      <w:r>
+        <w:t xml:space="preserve">This allows them to remain unentangled observers because they are two degrees of separation from the original observance.</w:t>
+      </w:r>
+      <w:r>
+        <w:t xml:space="preserve"> </w:t>
+      </w:r>
+      <w:r>
+        <w:t xml:space="preserve">The DNA does not influence the observation because of the two degrees of observation from the observed.</w:t>
+      </w:r>
+      <w:r>
+        <w:t xml:space="preserve"> </w:t>
+      </w:r>
+      <w:r>
+        <w:t xml:space="preserve">It is our birth right and legacy as human beings to do that too.</w:t>
+      </w:r>
+      <w:r>
+        <w:t xml:space="preserve"> </w:t>
+      </w:r>
+      <w:r>
+        <w:t xml:space="preserve">The more degrees of separation the easier it is to become a quantum observer.</w:t>
+      </w:r>
+      <w:r>
+        <w:t xml:space="preserve"> </w:t>
+      </w:r>
+      <w:r>
+        <w:t xml:space="preserve">As you untangle yourself from everything that will give you the choice to perceive from a place of non-definition.</w:t>
+      </w:r>
+      <w:r>
+        <w:t xml:space="preserve"> </w:t>
+      </w:r>
+      <w:r>
+        <w:t xml:space="preserve">DNA has a light frequency in it beyond our understanding.</w:t>
+      </w:r>
+      <w:r>
+        <w:t xml:space="preserve"> </w:t>
+      </w:r>
+      <w:r>
+        <w:t xml:space="preserve">Our consciousness can engage the unseen world and by using mystical linguistics our knowing can expand.</w:t>
+      </w:r>
+      <w:r>
+        <w:t xml:space="preserve"> </w:t>
+      </w:r>
+      <w:r>
+        <w:t xml:space="preserve">As unentangled observer,</w:t>
+      </w:r>
+      <w:r>
+        <w:t xml:space="preserve"> </w:t>
+      </w:r>
+      <w:r>
+        <w:t xml:space="preserve">no charge,</w:t>
+      </w:r>
+      <w:r>
+        <w:t xml:space="preserve"> </w:t>
+      </w:r>
+      <w:r>
+        <w:t xml:space="preserve">no polarity can influence you.</w:t>
+      </w:r>
+      <w:r>
+        <w:t xml:space="preserve"> </w:t>
+      </w:r>
+      <w:r>
+        <w:t xml:space="preserve">You have the unlimited point of view,</w:t>
+      </w:r>
+      <w:r>
+        <w:t xml:space="preserve"> </w:t>
+      </w:r>
+      <w:r>
+        <w:t xml:space="preserve">in sacred neutrality where all information flows as an experience in expansion of your knowing.</w:t>
+      </w:r>
+      <w:r>
+        <w:t xml:space="preserve"> </w:t>
+      </w:r>
+      <w:r>
+        <w:t xml:space="preserve">This is when the mystical becomes the norm.</w:t>
+      </w:r>
+    </w:p>
+    <w:p>
+      <w:pPr>
+        <w:pStyle w:val="BodyText"/>
+      </w:pPr>
+      <w:r>
+        <w:t xml:space="preserve">An unentangled observer may be implicate and explicate at the same time.</w:t>
+      </w:r>
+      <w:r>
+        <w:t xml:space="preserve"> </w:t>
+      </w:r>
+      <w:r>
+        <w:t xml:space="preserve">You don’t have to have an explicate explanation as a prerequisite to the implicate order.</w:t>
+      </w:r>
+      <w:r>
+        <w:t xml:space="preserve"> </w:t>
+      </w:r>
+      <w:r>
+        <w:t xml:space="preserve">Every time the quantum field is accessed and observed,</w:t>
+      </w:r>
+      <w:r>
+        <w:t xml:space="preserve"> </w:t>
+      </w:r>
+      <w:r>
+        <w:t xml:space="preserve">the access and observation creates a marker point in time and no-time that the implicate and explicate order is no longer defined separately but viewed simultaneously.</w:t>
+      </w:r>
+      <w:r>
+        <w:t xml:space="preserve"> </w:t>
+      </w:r>
+      <w:r>
+        <w:t xml:space="preserve">You can call back all marker points in time to which you are a fixed point in space-time for spiritual resolution.</w:t>
+      </w:r>
+      <w:r>
+        <w:t xml:space="preserve"> </w:t>
+      </w:r>
+      <w:r>
+        <w:t xml:space="preserve">When you become a fixed moment in space-time all of your simultaneously existing selves can tune into your finite point in time.</w:t>
+      </w:r>
+      <w:r>
+        <w:t xml:space="preserve"> </w:t>
+      </w:r>
+      <w:r>
+        <w:t xml:space="preserve">Those particular marker points in time could be many eras of light apart,</w:t>
+      </w:r>
+      <w:r>
+        <w:t xml:space="preserve"> </w:t>
+      </w:r>
+      <w:r>
+        <w:t xml:space="preserve">or the could represent a marker point in an era of light in which you became an apex of your DNA lineage of registry.</w:t>
+      </w:r>
+      <w:r>
+        <w:t xml:space="preserve"> </w:t>
+      </w:r>
+      <w:r>
+        <w:t xml:space="preserve">You could liken it to puberty —</w:t>
+      </w:r>
+      <w:r>
+        <w:t xml:space="preserve"> </w:t>
+      </w:r>
+      <w:r>
+        <w:t xml:space="preserve">that would be a marker point in time.</w:t>
+      </w:r>
+      <w:r>
+        <w:t xml:space="preserve"> </w:t>
+      </w:r>
+      <w:r>
+        <w:t xml:space="preserve">The era of innocence ends.</w:t>
+      </w:r>
+      <w:r>
+        <w:t xml:space="preserve"> </w:t>
+      </w:r>
+      <w:r>
+        <w:t xml:space="preserve">The adult with miles to go before it sleeps,</w:t>
+      </w:r>
+      <w:r>
+        <w:t xml:space="preserve"> </w:t>
+      </w:r>
+      <w:r>
+        <w:t xml:space="preserve">and promises to keep,</w:t>
+      </w:r>
+      <w:r>
+        <w:t xml:space="preserve"> </w:t>
+      </w:r>
+      <w:r>
+        <w:t xml:space="preserve">to borrow from Robert Frost,</w:t>
+      </w:r>
+      <w:r>
+        <w:t xml:space="preserve"> </w:t>
+      </w:r>
+      <w:r>
+        <w:t xml:space="preserve">emerges.</w:t>
+      </w:r>
+      <w:r>
+        <w:t xml:space="preserve"> </w:t>
+      </w:r>
+      <w:r>
+        <w:t xml:space="preserve">It’s a marker point in time,</w:t>
+      </w:r>
+      <w:r>
+        <w:t xml:space="preserve"> </w:t>
+      </w:r>
+      <w:r>
+        <w:t xml:space="preserve">because a greater form of time stamping is created.</w:t>
+      </w:r>
+    </w:p>
+    <w:p>
+      <w:pPr>
+        <w:pStyle w:val="BodyText"/>
+      </w:pPr>
+      <w:r>
+        <w:t xml:space="preserve">Sound is a form of light.</w:t>
+      </w:r>
+      <w:r>
+        <w:t xml:space="preserve"> </w:t>
+      </w:r>
+      <w:r>
+        <w:t xml:space="preserve">Light makes up memories.</w:t>
+      </w:r>
+      <w:r>
+        <w:t xml:space="preserve"> </w:t>
+      </w:r>
+      <w:r>
+        <w:t xml:space="preserve">Memories can be changed.</w:t>
+      </w:r>
+      <w:r>
+        <w:t xml:space="preserve"> </w:t>
+      </w:r>
+      <w:r>
+        <w:t xml:space="preserve">Yes</w:t>
+      </w:r>
+      <w:r>
+        <w:t xml:space="preserve"> </w:t>
+      </w:r>
+      <w:r>
+        <w:t xml:space="preserve">—</w:t>
+      </w:r>
+      <w:r>
+        <w:t xml:space="preserve"> </w:t>
+      </w:r>
+      <w:r>
+        <w:t xml:space="preserve">memories can change.</w:t>
+      </w:r>
+      <w:r>
+        <w:t xml:space="preserve"> </w:t>
+      </w:r>
+      <w:r>
+        <w:t xml:space="preserve">We can change our memories.</w:t>
+      </w:r>
+      <w:r>
+        <w:t xml:space="preserve"> </w:t>
+      </w:r>
+      <w:r>
+        <w:t xml:space="preserve">We can change our past.</w:t>
+      </w:r>
+      <w:r>
+        <w:t xml:space="preserve"> </w:t>
+      </w:r>
+      <w:r>
+        <w:t xml:space="preserve">This is the power given to every one of us,</w:t>
+      </w:r>
+      <w:r>
+        <w:t xml:space="preserve"> </w:t>
+      </w:r>
+      <w:r>
+        <w:t xml:space="preserve">but few access it it a lifetime.</w:t>
+      </w:r>
+      <w:r>
+        <w:t xml:space="preserve"> </w:t>
+      </w:r>
+      <w:r>
+        <w:t xml:space="preserve">It's just another forgotten part of the grand being we call soul.</w:t>
+      </w:r>
+    </w:p>
+    <w:p>
+      <w:pPr>
+        <w:pStyle w:val="BodyText"/>
+      </w:pPr>
+      <w:r>
+        <w:t xml:space="preserve">The study of mnemonics is incorrect.</w:t>
+      </w:r>
+      <w:r>
+        <w:t xml:space="preserve"> </w:t>
+      </w:r>
+      <w:r>
+        <w:t xml:space="preserve">The scientists understand the chemical part of memory,</w:t>
+      </w:r>
+      <w:r>
+        <w:t xml:space="preserve"> </w:t>
+      </w:r>
+      <w:r>
+        <w:t xml:space="preserve">but not the light part.</w:t>
+      </w:r>
+      <w:r>
+        <w:t xml:space="preserve"> </w:t>
+      </w:r>
+      <w:r>
+        <w:t xml:space="preserve">Past,</w:t>
+      </w:r>
+      <w:r>
+        <w:t xml:space="preserve"> </w:t>
+      </w:r>
+      <w:r>
+        <w:t xml:space="preserve">present,</w:t>
+      </w:r>
+      <w:r>
+        <w:t xml:space="preserve"> </w:t>
+      </w:r>
+      <w:r>
+        <w:t xml:space="preserve">or future memories are all frequencies of light.</w:t>
+      </w:r>
+      <w:r>
+        <w:t xml:space="preserve"> </w:t>
+      </w:r>
+      <w:r>
+        <w:t xml:space="preserve">When we watch a video it is a slice of time.</w:t>
+      </w:r>
+      <w:r>
+        <w:t xml:space="preserve"> </w:t>
+      </w:r>
+      <w:r>
+        <w:t xml:space="preserve">When we create a document,</w:t>
+      </w:r>
+      <w:r>
+        <w:t xml:space="preserve"> </w:t>
+      </w:r>
+      <w:r>
+        <w:t xml:space="preserve">or read out loud with power,</w:t>
+      </w:r>
+      <w:r>
+        <w:t xml:space="preserve"> </w:t>
+      </w:r>
+      <w:r>
+        <w:t xml:space="preserve">these are slices of time</w:t>
+      </w:r>
+      <w:r>
+        <w:t xml:space="preserve"> </w:t>
+      </w:r>
+      <w:r>
+        <w:t xml:space="preserve">—</w:t>
+      </w:r>
+      <w:r>
+        <w:t xml:space="preserve"> </w:t>
+      </w:r>
+      <w:r>
+        <w:t xml:space="preserve">we gather and form intent and imprint in us that has borders and boundaries to not allow beings of forced evolution into your frequency.</w:t>
+      </w:r>
+      <w:r>
+        <w:t xml:space="preserve"> </w:t>
+      </w:r>
+      <w:r>
+        <w:rPr>
+          <w:i/>
+        </w:rPr>
+        <w:t xml:space="preserve">It enforces the borders and boundaries saying:</w:t>
+      </w:r>
+      <w:r>
+        <w:rPr>
+          <w:i/>
+        </w:rPr>
+        <w:t xml:space="preserve"> </w:t>
+      </w:r>
+      <w:r>
+        <w:rPr>
+          <w:i/>
+        </w:rPr>
+        <w:t xml:space="preserve">I am a match for global dreamtime awakening;</w:t>
+      </w:r>
+      <w:r>
+        <w:rPr>
+          <w:i/>
+        </w:rPr>
+        <w:t xml:space="preserve"> </w:t>
+      </w:r>
+      <w:r>
+        <w:rPr>
+          <w:i/>
+        </w:rPr>
+        <w:t xml:space="preserve">I am a signature frequency match for my own dreaming self;</w:t>
+      </w:r>
+      <w:r>
+        <w:rPr>
+          <w:i/>
+        </w:rPr>
+        <w:t xml:space="preserve"> </w:t>
+      </w:r>
+      <w:r>
+        <w:rPr>
+          <w:i/>
+        </w:rPr>
+        <w:t xml:space="preserve">I am a match for my own healing and mastery;</w:t>
+      </w:r>
+      <w:r>
+        <w:rPr>
+          <w:i/>
+        </w:rPr>
+        <w:t xml:space="preserve"> </w:t>
+      </w:r>
+      <w:r>
+        <w:rPr>
+          <w:i/>
+        </w:rPr>
+        <w:t xml:space="preserve">I am a match for union and communion;</w:t>
+      </w:r>
+      <w:r>
+        <w:rPr>
+          <w:i/>
+        </w:rPr>
+        <w:t xml:space="preserve"> </w:t>
+      </w:r>
+      <w:r>
+        <w:rPr>
+          <w:i/>
+        </w:rPr>
+        <w:t xml:space="preserve">I am not a match for hate and war;</w:t>
+      </w:r>
+      <w:r>
+        <w:rPr>
+          <w:i/>
+        </w:rPr>
+        <w:t xml:space="preserve"> </w:t>
+      </w:r>
+      <w:r>
+        <w:rPr>
+          <w:i/>
+        </w:rPr>
+        <w:t xml:space="preserve">I am not a signature frequency match for bad relationships in my life.</w:t>
+      </w:r>
+    </w:p>
+    <w:p>
+      <w:pPr>
+        <w:pStyle w:val="BodyText"/>
+      </w:pPr>
+      <w:r>
+        <w:t xml:space="preserve">This is what these revocations are for and if you read them from the heart,</w:t>
+      </w:r>
+      <w:r>
+        <w:t xml:space="preserve"> </w:t>
+      </w:r>
+      <w:r>
+        <w:t xml:space="preserve">from a place of power,</w:t>
+      </w:r>
+      <w:r>
+        <w:t xml:space="preserve"> </w:t>
+      </w:r>
+      <w:r>
+        <w:t xml:space="preserve">expanding the wholeness that is you,</w:t>
+      </w:r>
+      <w:r>
+        <w:t xml:space="preserve"> </w:t>
+      </w:r>
+      <w:r>
+        <w:t xml:space="preserve">bringing the fullness of your sacred discipline,</w:t>
+      </w:r>
+      <w:r>
+        <w:t xml:space="preserve"> </w:t>
+      </w:r>
+      <w:r>
+        <w:t xml:space="preserve">your sacred genius to mean what you say.</w:t>
+      </w:r>
+      <w:r>
+        <w:t xml:space="preserve"> </w:t>
+      </w:r>
+      <w:r>
+        <w:t xml:space="preserve">Read them out loud as often as you can.</w:t>
+      </w:r>
+      <w:r>
+        <w:t xml:space="preserve"> </w:t>
+      </w:r>
+      <w:r>
+        <w:t xml:space="preserve">Once you have found the power in your voice,</w:t>
+      </w:r>
+      <w:r>
+        <w:t xml:space="preserve"> </w:t>
+      </w:r>
+      <w:r>
+        <w:t xml:space="preserve">record them.</w:t>
+      </w:r>
+      <w:r>
+        <w:t xml:space="preserve"> </w:t>
+      </w:r>
+      <w:r>
+        <w:t xml:space="preserve">Listen is a deep meditative state.</w:t>
+      </w:r>
+      <w:r>
+        <w:t xml:space="preserve"> </w:t>
+      </w:r>
+      <w:r>
+        <w:t xml:space="preserve">Hear your own version of power.</w:t>
+      </w:r>
+      <w:r>
+        <w:t xml:space="preserve"> </w:t>
+      </w:r>
+      <w:r>
+        <w:t xml:space="preserve">Present your own signature frequency to that past incarnation of you and raise that frequency,</w:t>
+      </w:r>
+      <w:r>
+        <w:t xml:space="preserve"> </w:t>
+      </w:r>
+      <w:r>
+        <w:t xml:space="preserve">that emanation of light,</w:t>
+      </w:r>
+      <w:r>
+        <w:t xml:space="preserve"> </w:t>
+      </w:r>
+      <w:r>
+        <w:t xml:space="preserve">through sacred discipline and choice.</w:t>
+      </w:r>
+      <w:r>
+        <w:t xml:space="preserve"> </w:t>
+      </w:r>
+      <w:r>
+        <w:t xml:space="preserve">These are choice points,</w:t>
+      </w:r>
+      <w:r>
+        <w:t xml:space="preserve"> </w:t>
+      </w:r>
+      <w:r>
+        <w:t xml:space="preserve">markers in time.</w:t>
+      </w:r>
+      <w:r>
+        <w:t xml:space="preserve"> </w:t>
+      </w:r>
+      <w:r>
+        <w:t xml:space="preserve">They project to a future version of yourself who may not be in that power or ready to get to the next level.</w:t>
+      </w:r>
+      <w:r>
+        <w:t xml:space="preserve"> </w:t>
+      </w:r>
+      <w:r>
+        <w:t xml:space="preserve">Introduce yourself to yourself with this method and you begin to learn you are your greatest teacher,</w:t>
+      </w:r>
+      <w:r>
+        <w:t xml:space="preserve"> </w:t>
+      </w:r>
+      <w:r>
+        <w:t xml:space="preserve">you are a signature frequency match for what you focus on.</w:t>
+      </w:r>
+      <w:r>
+        <w:t xml:space="preserve"> </w:t>
+      </w:r>
+      <w:r>
+        <w:t xml:space="preserve">You are a match for great change when it has potent concepts behind it that directly connect to you.</w:t>
+      </w:r>
+      <w:r>
+        <w:t xml:space="preserve"> </w:t>
+      </w:r>
+      <w:r>
+        <w:t xml:space="preserve">By way of these tools,</w:t>
+      </w:r>
+      <w:r>
+        <w:t xml:space="preserve"> </w:t>
+      </w:r>
+      <w:r>
+        <w:t xml:space="preserve">powerfully applied in the physical present moment,</w:t>
+      </w:r>
+      <w:r>
+        <w:t xml:space="preserve"> </w:t>
+      </w:r>
+      <w:r>
+        <w:t xml:space="preserve">we make a conscious choice to be the unentangled observer,</w:t>
+      </w:r>
+      <w:r>
+        <w:t xml:space="preserve"> </w:t>
+      </w:r>
+      <w:r>
+        <w:t xml:space="preserve">to interpret more data and data sets at a superluminal thinking level,</w:t>
+      </w:r>
+      <w:r>
+        <w:t xml:space="preserve"> </w:t>
+      </w:r>
+      <w:r>
+        <w:t xml:space="preserve">enforcing our sovereignty as divine co-creative celestial beings of the now.</w:t>
+      </w:r>
+    </w:p>
+    <w:p>
+      <w:pPr>
+        <w:pStyle w:val="BodyText"/>
+      </w:pPr>
+      <w:r>
+        <w:t xml:space="preserve">The unentangled observer is not attached to information or its flow.</w:t>
+      </w:r>
+      <w:r>
+        <w:t xml:space="preserve"> </w:t>
+      </w:r>
+      <w:r>
+        <w:t xml:space="preserve">Until we become the unentangled observer,</w:t>
+      </w:r>
+      <w:r>
+        <w:t xml:space="preserve"> </w:t>
+      </w:r>
+      <w:r>
+        <w:t xml:space="preserve">we impact on situations purely through observation.</w:t>
+      </w:r>
+      <w:r>
+        <w:t xml:space="preserve"> </w:t>
+      </w:r>
+      <w:r>
+        <w:t xml:space="preserve">We create another neutral observer external to us after this.</w:t>
+      </w:r>
+      <w:r>
+        <w:t xml:space="preserve"> </w:t>
+      </w:r>
+      <w:r>
+        <w:t xml:space="preserve">We create it inside the divine hologram.</w:t>
+      </w:r>
+      <w:r>
+        <w:t xml:space="preserve"> </w:t>
+      </w:r>
+      <w:r>
+        <w:t xml:space="preserve">We raise our light frequency to create that anima part,</w:t>
+      </w:r>
+      <w:r>
+        <w:t xml:space="preserve"> </w:t>
+      </w:r>
+      <w:r>
+        <w:t xml:space="preserve">reaching towards the celestial medium journey,</w:t>
+      </w:r>
+      <w:r>
+        <w:t xml:space="preserve"> </w:t>
+      </w:r>
+      <w:r>
+        <w:t xml:space="preserve">increasing our frequency until we are the celestial medium.</w:t>
+      </w:r>
+      <w:r>
+        <w:t xml:space="preserve"> </w:t>
+      </w:r>
+      <w:r>
+        <w:t xml:space="preserve">This hasn’t manifested in the human information field yet.</w:t>
+      </w:r>
+      <w:r>
+        <w:t xml:space="preserve"> </w:t>
+      </w:r>
+      <w:r>
+        <w:t xml:space="preserve">Nobody in science or spirituality is talking about it.</w:t>
+      </w:r>
+    </w:p>
+    <w:p>
+      <w:pPr>
+        <w:pStyle w:val="BodyText"/>
+      </w:pPr>
+      <w:r>
+        <w:t xml:space="preserve">One might very easily have questions about judgment here.</w:t>
+      </w:r>
+      <w:r>
+        <w:t xml:space="preserve"> </w:t>
+      </w:r>
+      <w:r>
+        <w:t xml:space="preserve">How do you participate in family,</w:t>
+      </w:r>
+      <w:r>
+        <w:t xml:space="preserve"> </w:t>
+      </w:r>
+      <w:r>
+        <w:t xml:space="preserve">community,</w:t>
+      </w:r>
+      <w:r>
+        <w:t xml:space="preserve"> </w:t>
+      </w:r>
+      <w:r>
+        <w:t xml:space="preserve">economy,</w:t>
+      </w:r>
+      <w:r>
+        <w:t xml:space="preserve"> </w:t>
+      </w:r>
+      <w:r>
+        <w:t xml:space="preserve">government,</w:t>
+      </w:r>
+      <w:r>
+        <w:t xml:space="preserve"> </w:t>
+      </w:r>
+      <w:r>
+        <w:t xml:space="preserve">and world affairs as an unentangled observer?</w:t>
+      </w:r>
+      <w:r>
+        <w:t xml:space="preserve"> </w:t>
+      </w:r>
+      <w:r>
+        <w:t xml:space="preserve">Suspend judgment.</w:t>
+      </w:r>
+      <w:r>
+        <w:t xml:space="preserve"> </w:t>
+      </w:r>
+      <w:r>
+        <w:t xml:space="preserve">Judgment is an attachment to this divine hologram we are born into.</w:t>
+      </w:r>
+      <w:r>
+        <w:t xml:space="preserve"> </w:t>
+      </w:r>
+      <w:r>
+        <w:t xml:space="preserve">It's also a petition for experience.</w:t>
+      </w:r>
+      <w:r>
+        <w:t xml:space="preserve"> </w:t>
+      </w:r>
+      <w:r>
+        <w:t xml:space="preserve">This is our unconscious understanding of irony.</w:t>
+      </w:r>
+      <w:r>
+        <w:t xml:space="preserve"> </w:t>
+      </w:r>
+      <w:r>
+        <w:t xml:space="preserve">In order to detach we need to practice the unentangled observer.</w:t>
+      </w:r>
+      <w:r>
+        <w:t xml:space="preserve"> </w:t>
+      </w:r>
+      <w:r>
+        <w:t xml:space="preserve">We can achieve a non-judgmental state,</w:t>
+      </w:r>
+      <w:r>
+        <w:t xml:space="preserve"> </w:t>
+      </w:r>
+      <w:r>
+        <w:t xml:space="preserve">non-competition,</w:t>
+      </w:r>
+      <w:r>
+        <w:t xml:space="preserve"> </w:t>
+      </w:r>
+      <w:r>
+        <w:t xml:space="preserve">equal co-creation,</w:t>
+      </w:r>
+      <w:r>
+        <w:t xml:space="preserve"> </w:t>
+      </w:r>
+      <w:r>
+        <w:t xml:space="preserve">with non-hierarchical order.</w:t>
+      </w:r>
+      <w:r>
+        <w:t xml:space="preserve"> </w:t>
+      </w:r>
+      <w:r>
+        <w:t xml:space="preserve">It is our natural state.</w:t>
+      </w:r>
+    </w:p>
+    <w:p>
+      <w:pPr>
+        <w:pStyle w:val="BodyText"/>
+      </w:pPr>
+      <w:r>
+        <w:t xml:space="preserve">Judgment is a very unique perspective.</w:t>
+      </w:r>
+      <w:r>
+        <w:t xml:space="preserve"> </w:t>
+      </w:r>
+      <w:r>
+        <w:t xml:space="preserve">There are certain high states of awareness that use judgment.</w:t>
+      </w:r>
+      <w:r>
+        <w:t xml:space="preserve"> </w:t>
+      </w:r>
+      <w:r>
+        <w:t xml:space="preserve">Judgment is an ongoing challenge all consciousness is going through.</w:t>
+      </w:r>
+      <w:r>
+        <w:t xml:space="preserve"> </w:t>
+      </w:r>
+      <w:r>
+        <w:t xml:space="preserve">Making something absolute is necessary to solidify concepts,</w:t>
+      </w:r>
+      <w:r>
+        <w:t xml:space="preserve"> </w:t>
+      </w:r>
+      <w:r>
+        <w:t xml:space="preserve">but it can prevent greater states of awareness.</w:t>
+      </w:r>
+      <w:r>
+        <w:t xml:space="preserve"> </w:t>
+      </w:r>
+      <w:r>
+        <w:t xml:space="preserve">Judgment is required to materialize concepts from the sea of awareness.</w:t>
+      </w:r>
+      <w:r>
+        <w:t xml:space="preserve"> </w:t>
+      </w:r>
+      <w:r>
+        <w:t xml:space="preserve">This is another way of looking at materialism.</w:t>
+      </w:r>
+      <w:r>
+        <w:t xml:space="preserve"> </w:t>
+      </w:r>
+      <w:r>
+        <w:t xml:space="preserve">It's not all just cash and cupidity.</w:t>
+      </w:r>
+      <w:r>
+        <w:t xml:space="preserve"> </w:t>
+      </w:r>
+      <w:r>
+        <w:t xml:space="preserve">There are certain highly aware beings who are very judgmental.</w:t>
+      </w:r>
+      <w:r>
+        <w:t xml:space="preserve"> </w:t>
+      </w:r>
+      <w:r>
+        <w:t xml:space="preserve">They've gone so far into concepts of good or bad it's their way or no way.</w:t>
       </w:r>
     </w:p>
     <w:p>
       <w:pPr>
         <w:pStyle w:val="Heading2"/>
       </w:pPr>
-      <w:bookmarkStart w:id="23" w:name="the-entangled-observer-in-the-implicate-explicate-order"/>
+      <w:bookmarkStart w:id="23" w:name="traveling"/>
       <w:bookmarkEnd w:id="23"/>
       <w:r>
-        <w:t xml:space="preserve">The Entangled Observer in the Implicate &amp; Explicate Order</w:t>
+        <w:t xml:space="preserve">Traveling</w:t>
       </w:r>
     </w:p>
     <w:p>
@@ -1995,79 +3651,25 @@
         <w:pStyle w:val="FirstParagraph"/>
       </w:pPr>
       <w:r>
-        <w:t xml:space="preserve">As we move past a subject,</w:t>
-      </w:r>
-      <w:r>
-        <w:t xml:space="preserve"> </w:t>
-      </w:r>
-      <w:r>
-        <w:t xml:space="preserve">part of our brain continues to color in the past event,</w:t>
-      </w:r>
-      <w:r>
-        <w:t xml:space="preserve"> </w:t>
-      </w:r>
-      <w:r>
-        <w:t xml:space="preserve">as if it were a live memory,</w:t>
-      </w:r>
-      <w:r>
-        <w:t xml:space="preserve"> </w:t>
-      </w:r>
-      <w:r>
-        <w:t xml:space="preserve">until we completely disentangle from the subject.</w:t>
-      </w:r>
-      <w:r>
-        <w:t xml:space="preserve"> </w:t>
-      </w:r>
-      <w:r>
-        <w:t xml:space="preserve">We do it all the time,</w:t>
-      </w:r>
-      <w:r>
-        <w:t xml:space="preserve"> </w:t>
-      </w:r>
-      <w:r>
-        <w:t xml:space="preserve">so much we don't even notice we're doing it.</w:t>
-      </w:r>
-      <w:r>
-        <w:t xml:space="preserve"> </w:t>
-      </w:r>
-      <w:r>
-        <w:t xml:space="preserve">We go to a party.</w:t>
-      </w:r>
-      <w:r>
-        <w:t xml:space="preserve"> </w:t>
-      </w:r>
-      <w:r>
-        <w:t xml:space="preserve">We have a good time.</w:t>
-      </w:r>
-      <w:r>
-        <w:t xml:space="preserve"> </w:t>
-      </w:r>
-      <w:r>
-        <w:t xml:space="preserve">We synchronize with the moment.</w:t>
-      </w:r>
-      <w:r>
-        <w:t xml:space="preserve"> </w:t>
-      </w:r>
-      <w:r>
-        <w:t xml:space="preserve">Upon leaving,</w:t>
-      </w:r>
-      <w:r>
-        <w:t xml:space="preserve"> </w:t>
-      </w:r>
-      <w:r>
-        <w:t xml:space="preserve">the energy of the party persists in us with a kind of half-life</w:t>
-      </w:r>
-      <w:r>
-        <w:t xml:space="preserve"> </w:t>
-      </w:r>
-      <w:r>
-        <w:t xml:space="preserve">—</w:t>
-      </w:r>
-      <w:r>
-        <w:t xml:space="preserve"> </w:t>
-      </w:r>
-      <w:r>
-        <w:t xml:space="preserve">still thinking and feeling the fun we had at the party and</w:t>
+        <w:t xml:space="preserve">There is a lot of past technology resurfacing in the field of consciousness.</w:t>
+      </w:r>
+      <w:r>
+        <w:t xml:space="preserve"> </w:t>
+      </w:r>
+      <w:r>
+        <w:t xml:space="preserve">Remote viewing is an example.</w:t>
+      </w:r>
+      <w:r>
+        <w:t xml:space="preserve"> </w:t>
+      </w:r>
+      <w:r>
+        <w:t xml:space="preserve">This is when the consciousness is trained to go somewhere and see and hear.</w:t>
+      </w:r>
+      <w:r>
+        <w:t xml:space="preserve"> </w:t>
+      </w:r>
+      <w:r>
+        <w:t xml:space="preserve">The body is localized but the</w:t>
       </w:r>
       <w:r>
         <w:t xml:space="preserve"> </w:t>
@@ -2076,13 +3678,205 @@
         <w:rPr>
           <w:i/>
         </w:rPr>
-        <w:t xml:space="preserve">coloring</w:t>
-      </w:r>
-      <w:r>
-        <w:t xml:space="preserve"> </w:t>
-      </w:r>
-      <w:r>
-        <w:t xml:space="preserve">the memory until our consciousness disentangles from the energetic imprint.</w:t>
+        <w:t xml:space="preserve">I am</w:t>
+      </w:r>
+      <w:r>
+        <w:t xml:space="preserve"> </w:t>
+      </w:r>
+      <w:r>
+        <w:t xml:space="preserve">goes somewhere else in space or space-time.</w:t>
+      </w:r>
+      <w:r>
+        <w:t xml:space="preserve"> </w:t>
+      </w:r>
+      <w:r>
+        <w:t xml:space="preserve">You might know this from films like</w:t>
+      </w:r>
+      <w:r>
+        <w:t xml:space="preserve"> </w:t>
+      </w:r>
+      <w:r>
+        <w:rPr>
+          <w:i/>
+        </w:rPr>
+        <w:t xml:space="preserve">The Men Who Stare at Goats</w:t>
+      </w:r>
+      <w:r>
+        <w:t xml:space="preserve">.</w:t>
+      </w:r>
+      <w:r>
+        <w:t xml:space="preserve"> </w:t>
+      </w:r>
+      <w:r>
+        <w:t xml:space="preserve">They mocked it in the film,</w:t>
+      </w:r>
+      <w:r>
+        <w:t xml:space="preserve"> </w:t>
+      </w:r>
+      <w:r>
+        <w:t xml:space="preserve">but in real life it has been used by military and intelligence quite effectively.</w:t>
+      </w:r>
+      <w:r>
+        <w:t xml:space="preserve"> </w:t>
+      </w:r>
+      <w:r>
+        <w:t xml:space="preserve">It precedes this modern utility,</w:t>
+      </w:r>
+      <w:r>
+        <w:t xml:space="preserve"> </w:t>
+      </w:r>
+      <w:r>
+        <w:t xml:space="preserve">of course,</w:t>
+      </w:r>
+      <w:r>
+        <w:t xml:space="preserve"> </w:t>
+      </w:r>
+      <w:r>
+        <w:t xml:space="preserve">and has been a part of human activities for quite some time,</w:t>
+      </w:r>
+      <w:r>
+        <w:t xml:space="preserve"> </w:t>
+      </w:r>
+      <w:r>
+        <w:t xml:space="preserve">from tribal shaman to ancient priest classes in bygone times.</w:t>
+      </w:r>
+      <w:r>
+        <w:t xml:space="preserve"> </w:t>
+      </w:r>
+      <w:r>
+        <w:t xml:space="preserve">It has its roots in Lemuria,</w:t>
+      </w:r>
+      <w:r>
+        <w:t xml:space="preserve"> </w:t>
+      </w:r>
+      <w:r>
+        <w:t xml:space="preserve">the ancient civilization that existed alongside Atlantis.</w:t>
+      </w:r>
+      <w:r>
+        <w:t xml:space="preserve"> </w:t>
+      </w:r>
+      <w:r>
+        <w:t xml:space="preserve">They pioneered the technology of the</w:t>
+      </w:r>
+      <w:r>
+        <w:t xml:space="preserve"> </w:t>
+      </w:r>
+      <w:r>
+        <w:rPr>
+          <w:i/>
+        </w:rPr>
+        <w:t xml:space="preserve">unentangled observer</w:t>
+      </w:r>
+      <w:r>
+        <w:t xml:space="preserve">,</w:t>
+      </w:r>
+      <w:r>
+        <w:t xml:space="preserve"> </w:t>
+      </w:r>
+      <w:r>
+        <w:t xml:space="preserve">a specialty within Lemurian DNA combined with the ancient Lemurian city technology of deep observance,</w:t>
+      </w:r>
+      <w:r>
+        <w:t xml:space="preserve"> </w:t>
+      </w:r>
+      <w:r>
+        <w:t xml:space="preserve">like psychic telescopes,</w:t>
+      </w:r>
+      <w:r>
+        <w:t xml:space="preserve"> </w:t>
+      </w:r>
+      <w:r>
+        <w:t xml:space="preserve">so they could remotely view anyone in the multiple universes as unentangled observers.</w:t>
+      </w:r>
+      <w:r>
+        <w:t xml:space="preserve"> </w:t>
+      </w:r>
+      <w:r>
+        <w:t xml:space="preserve">When they became very practiced at the unentangled observer,</w:t>
+      </w:r>
+      <w:r>
+        <w:t xml:space="preserve"> </w:t>
+      </w:r>
+      <w:r>
+        <w:t xml:space="preserve">it became a part of their DNA and they passed it on in lineages,</w:t>
+      </w:r>
+      <w:r>
+        <w:t xml:space="preserve"> </w:t>
+      </w:r>
+      <w:r>
+        <w:t xml:space="preserve">like having an invisible cloak.</w:t>
+      </w:r>
+      <w:r>
+        <w:t xml:space="preserve"> </w:t>
+      </w:r>
+      <w:r>
+        <w:t xml:space="preserve">That DNA became commercialized in the galactic genetics market</w:t>
+      </w:r>
+      <w:r>
+        <w:t xml:space="preserve"> </w:t>
+      </w:r>
+      <w:r>
+        <w:t xml:space="preserve">—</w:t>
+      </w:r>
+      <w:r>
+        <w:t xml:space="preserve"> </w:t>
+      </w:r>
+      <w:r>
+        <w:t xml:space="preserve">the primary exchange in the galaxy and the universes,</w:t>
+      </w:r>
+      <w:r>
+        <w:t xml:space="preserve"> </w:t>
+      </w:r>
+      <w:r>
+        <w:t xml:space="preserve">by the way</w:t>
+      </w:r>
+      <w:r>
+        <w:t xml:space="preserve"> </w:t>
+      </w:r>
+      <w:r>
+        <w:t xml:space="preserve">—</w:t>
+      </w:r>
+      <w:r>
+        <w:t xml:space="preserve"> </w:t>
+      </w:r>
+      <w:r>
+        <w:t xml:space="preserve">to species who were spiritually,</w:t>
+      </w:r>
+      <w:r>
+        <w:t xml:space="preserve"> </w:t>
+      </w:r>
+      <w:r>
+        <w:t xml:space="preserve">physically,</w:t>
+      </w:r>
+      <w:r>
+        <w:t xml:space="preserve"> </w:t>
+      </w:r>
+      <w:r>
+        <w:t xml:space="preserve">and emotionally not ready for it,</w:t>
+      </w:r>
+      <w:r>
+        <w:t xml:space="preserve"> </w:t>
+      </w:r>
+      <w:r>
+        <w:t xml:space="preserve">but they procured the DNA anyways,</w:t>
+      </w:r>
+      <w:r>
+        <w:t xml:space="preserve"> </w:t>
+      </w:r>
+      <w:r>
+        <w:t xml:space="preserve">bought or stolen.</w:t>
+      </w:r>
+      <w:r>
+        <w:t xml:space="preserve"> </w:t>
+      </w:r>
+      <w:r>
+        <w:t xml:space="preserve">This created the DNA wars and it's why DNA farming exists today.</w:t>
+      </w:r>
+      <w:r>
+        <w:t xml:space="preserve"> </w:t>
+      </w:r>
+      <w:r>
+        <w:t xml:space="preserve">The original gene for the unentangled observer was added to other species through genetic mixing.</w:t>
       </w:r>
     </w:p>
     <w:p>
@@ -2090,85 +3884,61 @@
         <w:pStyle w:val="BodyText"/>
       </w:pPr>
       <w:r>
-        <w:t xml:space="preserve">We want to stay with high frequency experiences,</w:t>
-      </w:r>
-      <w:r>
-        <w:t xml:space="preserve"> </w:t>
-      </w:r>
-      <w:r>
-        <w:t xml:space="preserve">but we get disconnected</w:t>
-      </w:r>
-      <w:r>
-        <w:t xml:space="preserve"> </w:t>
-      </w:r>
-      <w:r>
-        <w:t xml:space="preserve">&amp;mdah;</w:t>
-      </w:r>
-      <w:r>
-        <w:t xml:space="preserve"> </w:t>
-      </w:r>
-      <w:r>
-        <w:t xml:space="preserve">how and why?</w:t>
-      </w:r>
-      <w:r>
-        <w:t xml:space="preserve"> </w:t>
-      </w:r>
-      <w:r>
-        <w:t xml:space="preserve">Sleep can disconnect us.</w:t>
-      </w:r>
-      <w:r>
-        <w:t xml:space="preserve"> </w:t>
-      </w:r>
-      <w:r>
-        <w:t xml:space="preserve">An argument with a significant other can alter our frequency,</w:t>
-      </w:r>
-      <w:r>
-        <w:t xml:space="preserve"> </w:t>
-      </w:r>
-      <w:r>
-        <w:t xml:space="preserve">but,</w:t>
-      </w:r>
-      <w:r>
-        <w:t xml:space="preserve"> </w:t>
-      </w:r>
-      <w:r>
-        <w:t xml:space="preserve">even a few hours after the argument,</w:t>
-      </w:r>
-      <w:r>
-        <w:t xml:space="preserve"> </w:t>
-      </w:r>
-      <w:r>
-        <w:t xml:space="preserve">it was still a fun party.</w:t>
-      </w:r>
-      <w:r>
-        <w:t xml:space="preserve"> </w:t>
-      </w:r>
-      <w:r>
-        <w:t xml:space="preserve">Think of a kite and the wind that suddenly reconnects to the energy.</w:t>
-      </w:r>
-      <w:r>
-        <w:t xml:space="preserve"> </w:t>
-      </w:r>
-      <w:r>
-        <w:t xml:space="preserve">Having a jarring accident could put a sudden end to a high frequency.</w:t>
-      </w:r>
-      <w:r>
-        <w:br w:type="textWrapping"/>
-      </w:r>
-      <w:r>
-        <w:t xml:space="preserve">Then,</w:t>
-      </w:r>
-      <w:r>
-        <w:t xml:space="preserve"> </w:t>
-      </w:r>
-      <w:r>
-        <w:t xml:space="preserve">the next month’s party at the same place has us coloring the experience before we even get there.</w:t>
-      </w:r>
-      <w:r>
-        <w:t xml:space="preserve"> </w:t>
-      </w:r>
-      <w:r>
-        <w:t xml:space="preserve">We send our precognitive workforce there to experience it prior to the actual event.</w:t>
+        <w:t xml:space="preserve">The unentangled observer technology was a DNA experience that could be traded with lineages and species compatible with it.</w:t>
+      </w:r>
+      <w:r>
+        <w:t xml:space="preserve"> </w:t>
+      </w:r>
+      <w:r>
+        <w:t xml:space="preserve">It came with a price.</w:t>
+      </w:r>
+      <w:r>
+        <w:t xml:space="preserve"> </w:t>
+      </w:r>
+      <w:r>
+        <w:t xml:space="preserve">Some species lost their sex organs and were forced to clone to reproduce.</w:t>
+      </w:r>
+      <w:r>
+        <w:t xml:space="preserve"> </w:t>
+      </w:r>
+      <w:r>
+        <w:t xml:space="preserve">It depended on the level of density of the species that imported the genetics of the unentangled observer.</w:t>
+      </w:r>
+      <w:r>
+        <w:t xml:space="preserve"> </w:t>
+      </w:r>
+      <w:r>
+        <w:t xml:space="preserve">The natural and supernatural are the same thing.</w:t>
+      </w:r>
+      <w:r>
+        <w:t xml:space="preserve"> </w:t>
+      </w:r>
+      <w:r>
+        <w:t xml:space="preserve">The preternatural is the result of gross violations to the natural and supernatural law.</w:t>
+      </w:r>
+      <w:r>
+        <w:t xml:space="preserve"> </w:t>
+      </w:r>
+      <w:r>
+        <w:t xml:space="preserve">This is a self-governed reality.</w:t>
+      </w:r>
+      <w:r>
+        <w:t xml:space="preserve"> </w:t>
+      </w:r>
+      <w:r>
+        <w:t xml:space="preserve">The divine hologram is perfect.</w:t>
+      </w:r>
+      <w:r>
+        <w:t xml:space="preserve"> </w:t>
+      </w:r>
+      <w:r>
+        <w:t xml:space="preserve">It is the arrogance of sentient beings that produces miscreants,</w:t>
+      </w:r>
+      <w:r>
+        <w:t xml:space="preserve"> </w:t>
+      </w:r>
+      <w:r>
+        <w:t xml:space="preserve">and miscreants are the doorway to the preternatural.</w:t>
       </w:r>
     </w:p>
     <w:p>
@@ -2176,13 +3946,25 @@
         <w:pStyle w:val="BodyText"/>
       </w:pPr>
       <w:r>
-        <w:t xml:space="preserve">Our state of perception influences us.</w:t>
-      </w:r>
-      <w:r>
-        <w:t xml:space="preserve"> </w:t>
-      </w:r>
-      <w:r>
-        <w:t xml:space="preserve">When we</w:t>
+        <w:t xml:space="preserve">An unentangled observer doesn't require a body.</w:t>
+      </w:r>
+      <w:r>
+        <w:t xml:space="preserve"> </w:t>
+      </w:r>
+      <w:r>
+        <w:t xml:space="preserve">An unentangled observer is an experience which becomes a DNA memory.</w:t>
+      </w:r>
+      <w:r>
+        <w:t xml:space="preserve"> </w:t>
+      </w:r>
+      <w:r>
+        <w:t xml:space="preserve">The DNA memory can be extracted from a lineage and inserted into another.</w:t>
+      </w:r>
+      <w:r>
+        <w:t xml:space="preserve"> </w:t>
+      </w:r>
+      <w:r>
+        <w:t xml:space="preserve">The new lineage</w:t>
       </w:r>
       <w:r>
         <w:t xml:space="preserve"> </w:t>
@@ -2191,13 +3973,25 @@
         <w:rPr>
           <w:i/>
         </w:rPr>
-        <w:t xml:space="preserve">think back on</w:t>
-      </w:r>
-      <w:r>
-        <w:t xml:space="preserve"> </w:t>
-      </w:r>
-      <w:r>
-        <w:t xml:space="preserve">the party we are in the</w:t>
+        <w:t xml:space="preserve">inherits</w:t>
+      </w:r>
+      <w:r>
+        <w:t xml:space="preserve"> </w:t>
+      </w:r>
+      <w:r>
+        <w:t xml:space="preserve">the aspect and experience.</w:t>
+      </w:r>
+      <w:r>
+        <w:t xml:space="preserve"> </w:t>
+      </w:r>
+      <w:r>
+        <w:t xml:space="preserve">Epigenetics is the real galactic mercantilism.</w:t>
+      </w:r>
+      <w:r>
+        <w:t xml:space="preserve"> </w:t>
+      </w:r>
+      <w:r>
+        <w:t xml:space="preserve">The original species to get unentangled observer DNA lost their</w:t>
       </w:r>
       <w:r>
         <w:t xml:space="preserve"> </w:t>
@@ -2206,10 +4000,31 @@
         <w:rPr>
           <w:i/>
         </w:rPr>
-        <w:t xml:space="preserve">implicate</w:t>
-      </w:r>
-      <w:r>
-        <w:t xml:space="preserve">,</w:t>
+        <w:t xml:space="preserve">I am</w:t>
+      </w:r>
+      <w:r>
+        <w:t xml:space="preserve"> </w:t>
+      </w:r>
+      <w:r>
+        <w:t xml:space="preserve">sovereignty.</w:t>
+      </w:r>
+      <w:r>
+        <w:t xml:space="preserve"> </w:t>
+      </w:r>
+      <w:r>
+        <w:t xml:space="preserve">It was a long process,</w:t>
+      </w:r>
+      <w:r>
+        <w:t xml:space="preserve"> </w:t>
+      </w:r>
+      <w:r>
+        <w:t xml:space="preserve">as all things related to genetics are.</w:t>
+      </w:r>
+      <w:r>
+        <w:t xml:space="preserve"> </w:t>
+      </w:r>
+      <w:r>
+        <w:t xml:space="preserve">They left their home worlds and entered the void between galaxies and universes and became the</w:t>
       </w:r>
       <w:r>
         <w:t xml:space="preserve"> </w:t>
@@ -2218,16 +4033,58 @@
         <w:rPr>
           <w:i/>
         </w:rPr>
-        <w:t xml:space="preserve">enfolded order</w:t>
-      </w:r>
-      <w:r>
-        <w:t xml:space="preserve">,</w:t>
-      </w:r>
-      <w:r>
-        <w:t xml:space="preserve"> </w:t>
-      </w:r>
-      <w:r>
-        <w:t xml:space="preserve">as opposed to being</w:t>
+        <w:t xml:space="preserve">stalkers of the void</w:t>
+      </w:r>
+      <w:r>
+        <w:t xml:space="preserve">.</w:t>
+      </w:r>
+      <w:r>
+        <w:t xml:space="preserve"> </w:t>
+      </w:r>
+      <w:r>
+        <w:t xml:space="preserve">Out there,</w:t>
+      </w:r>
+      <w:r>
+        <w:t xml:space="preserve"> </w:t>
+      </w:r>
+      <w:r>
+        <w:t xml:space="preserve">at the edges of nothingness,</w:t>
+      </w:r>
+      <w:r>
+        <w:t xml:space="preserve"> </w:t>
+      </w:r>
+      <w:r>
+        <w:t xml:space="preserve">no longer attached to any time space localities,</w:t>
+      </w:r>
+      <w:r>
+        <w:t xml:space="preserve"> </w:t>
+      </w:r>
+      <w:r>
+        <w:t xml:space="preserve">they could send back the remains of their consciousness to observe their home worlds through many points of view.</w:t>
+      </w:r>
+      <w:r>
+        <w:t xml:space="preserve"> </w:t>
+      </w:r>
+      <w:r>
+        <w:t xml:space="preserve">They collected DNA memories and data of observation then returned from the void space.</w:t>
+      </w:r>
+      <w:r>
+        <w:t xml:space="preserve"> </w:t>
+      </w:r>
+      <w:r>
+        <w:t xml:space="preserve">As they advanced in this process,</w:t>
+      </w:r>
+      <w:r>
+        <w:t xml:space="preserve"> </w:t>
+      </w:r>
+      <w:r>
+        <w:t xml:space="preserve">they could remain in the void space,</w:t>
+      </w:r>
+      <w:r>
+        <w:t xml:space="preserve"> </w:t>
+      </w:r>
+      <w:r>
+        <w:t xml:space="preserve">and they could create and send data streams directly to a form of DNA technology that absorbed the</w:t>
       </w:r>
       <w:r>
         <w:t xml:space="preserve"> </w:t>
@@ -2236,154 +4093,31 @@
         <w:rPr>
           <w:i/>
         </w:rPr>
-        <w:t xml:space="preserve">at the party</w:t>
-      </w:r>
-      <w:r>
-        <w:t xml:space="preserve">,</w:t>
-      </w:r>
-      <w:r>
-        <w:t xml:space="preserve"> </w:t>
-      </w:r>
-      <w:r>
-        <w:t xml:space="preserve">where we are in the</w:t>
-      </w:r>
-      <w:r>
-        <w:t xml:space="preserve"> </w:t>
-      </w:r>
-      <w:r>
-        <w:rPr>
-          <w:i/>
-        </w:rPr>
-        <w:t xml:space="preserve">explicate</w:t>
-      </w:r>
-      <w:r>
-        <w:t xml:space="preserve">,</w:t>
-      </w:r>
-      <w:r>
-        <w:t xml:space="preserve"> </w:t>
-      </w:r>
-      <w:r>
-        <w:rPr>
-          <w:i/>
-        </w:rPr>
-        <w:t xml:space="preserve">unfolded order</w:t>
-      </w:r>
-      <w:r>
-        <w:t xml:space="preserve">.</w:t>
-      </w:r>
-      <w:r>
-        <w:t xml:space="preserve"> </w:t>
-      </w:r>
-      <w:r>
-        <w:t xml:space="preserve">The state of perception</w:t>
-      </w:r>
-      <w:r>
-        <w:t xml:space="preserve"> </w:t>
-      </w:r>
-      <w:r>
-        <w:t xml:space="preserve">—</w:t>
-      </w:r>
-      <w:r>
-        <w:t xml:space="preserve"> </w:t>
-      </w:r>
-      <w:r>
-        <w:t xml:space="preserve">implicate or explicate</w:t>
-      </w:r>
-      <w:r>
-        <w:t xml:space="preserve"> </w:t>
-      </w:r>
-      <w:r>
-        <w:t xml:space="preserve">—</w:t>
-      </w:r>
-      <w:r>
-        <w:t xml:space="preserve"> </w:t>
-      </w:r>
-      <w:r>
-        <w:t xml:space="preserve">determines how we perceive the physics of the environment.</w:t>
-      </w:r>
-      <w:r>
-        <w:t xml:space="preserve"> </w:t>
-      </w:r>
-      <w:r>
-        <w:t xml:space="preserve">The physics of the environment,</w:t>
-      </w:r>
-      <w:r>
-        <w:t xml:space="preserve"> </w:t>
-      </w:r>
-      <w:r>
-        <w:t xml:space="preserve">as well as the observer’s perception,</w:t>
-      </w:r>
-      <w:r>
-        <w:t xml:space="preserve"> </w:t>
-      </w:r>
-      <w:r>
-        <w:t xml:space="preserve">changes as the observer moves between explicate to implicate order.</w:t>
-      </w:r>
-      <w:r>
-        <w:br w:type="textWrapping"/>
-      </w:r>
-      <w:r>
-        <w:t xml:space="preserve">The state of perception equals perspective.</w:t>
-      </w:r>
-      <w:r>
-        <w:t xml:space="preserve"> </w:t>
-      </w:r>
-      <w:r>
-        <w:t xml:space="preserve">The perspective of the explicate order</w:t>
-      </w:r>
-      <w:r>
-        <w:t xml:space="preserve"> </w:t>
-      </w:r>
-      <w:r>
-        <w:t xml:space="preserve">—</w:t>
-      </w:r>
-      <w:r>
-        <w:t xml:space="preserve"> </w:t>
-      </w:r>
-      <w:r>
-        <w:t xml:space="preserve">when you are at the party</w:t>
-      </w:r>
-      <w:r>
-        <w:t xml:space="preserve"> </w:t>
-      </w:r>
-      <w:r>
-        <w:t xml:space="preserve">—</w:t>
-      </w:r>
-      <w:r>
-        <w:t xml:space="preserve"> </w:t>
-      </w:r>
-      <w:r>
-        <w:t xml:space="preserve">is different than the perspective of the implicate,</w:t>
-      </w:r>
-      <w:r>
-        <w:t xml:space="preserve"> </w:t>
-      </w:r>
-      <w:r>
-        <w:t xml:space="preserve">the memory.</w:t>
-      </w:r>
-      <w:r>
-        <w:t xml:space="preserve"> </w:t>
-      </w:r>
-      <w:r>
-        <w:t xml:space="preserve">No matter if you are spiritual,</w:t>
-      </w:r>
-      <w:r>
-        <w:t xml:space="preserve"> </w:t>
-      </w:r>
-      <w:r>
-        <w:t xml:space="preserve">atheistic,</w:t>
-      </w:r>
-      <w:r>
-        <w:t xml:space="preserve"> </w:t>
-      </w:r>
-      <w:r>
-        <w:t xml:space="preserve">or anything else,</w:t>
-      </w:r>
-      <w:r>
-        <w:t xml:space="preserve"> </w:t>
-      </w:r>
-      <w:r>
-        <w:t xml:space="preserve">it's all quantum mechanics expressed in different words.</w:t>
+        <w:t xml:space="preserve">live stream</w:t>
+      </w:r>
+      <w:r>
+        <w:t xml:space="preserve"> </w:t>
+      </w:r>
+      <w:r>
+        <w:t xml:space="preserve">data of an unentangled observer.</w:t>
+      </w:r>
+      <w:r>
+        <w:t xml:space="preserve"> </w:t>
+      </w:r>
+      <w:r>
+        <w:t xml:space="preserve">That’s how they first gained the capacity to be unentangled observers.</w:t>
+      </w:r>
+      <w:r>
+        <w:t xml:space="preserve"> </w:t>
+      </w:r>
+      <w:r>
+        <w:t xml:space="preserve">After that,</w:t>
+      </w:r>
+      <w:r>
+        <w:t xml:space="preserve"> </w:t>
+      </w:r>
+      <w:r>
+        <w:t xml:space="preserve">they started trading the DNA to other species.</w:t>
       </w:r>
     </w:p>
     <w:p>
@@ -2391,31 +4125,133 @@
         <w:pStyle w:val="BodyText"/>
       </w:pPr>
       <w:r>
-        <w:t xml:space="preserve">The entangled observer uses a deeper information process,</w:t>
-      </w:r>
-      <w:r>
-        <w:t xml:space="preserve"> </w:t>
-      </w:r>
-      <w:r>
-        <w:t xml:space="preserve">while,</w:t>
-      </w:r>
-      <w:r>
-        <w:t xml:space="preserve"> </w:t>
-      </w:r>
-      <w:r>
-        <w:t xml:space="preserve">with the unentangled observer,</w:t>
-      </w:r>
-      <w:r>
-        <w:t xml:space="preserve"> </w:t>
-      </w:r>
-      <w:r>
-        <w:t xml:space="preserve">the information is in full flow,</w:t>
-      </w:r>
-      <w:r>
-        <w:t xml:space="preserve"> </w:t>
-      </w:r>
-      <w:r>
-        <w:t xml:space="preserve">and there is no need to process it</w:t>
+        <w:t xml:space="preserve">A pure quantum observer doesn't need a body and is not predictable to others.</w:t>
+      </w:r>
+      <w:r>
+        <w:t xml:space="preserve"> </w:t>
+      </w:r>
+      <w:r>
+        <w:t xml:space="preserve">Many beings have reached the level of awareness at which they don't need a body to have an experience.</w:t>
+      </w:r>
+      <w:r>
+        <w:t xml:space="preserve"> </w:t>
+      </w:r>
+      <w:r>
+        <w:t xml:space="preserve">There exist hollow earth beings living in the space between atoms by unentangled observer genetics.</w:t>
+      </w:r>
+      <w:r>
+        <w:t xml:space="preserve"> </w:t>
+      </w:r>
+      <w:r>
+        <w:t xml:space="preserve">They spread agendas throughout implicate order time.</w:t>
+      </w:r>
+      <w:r>
+        <w:t xml:space="preserve"> </w:t>
+      </w:r>
+      <w:r>
+        <w:t xml:space="preserve">This is why DNA farming is so unique.</w:t>
+      </w:r>
+      <w:r>
+        <w:t xml:space="preserve"> </w:t>
+      </w:r>
+      <w:r>
+        <w:t xml:space="preserve">These wholly unentangled,</w:t>
+      </w:r>
+      <w:r>
+        <w:t xml:space="preserve"> </w:t>
+      </w:r>
+      <w:r>
+        <w:t xml:space="preserve">agenda-driven observers can create a light body within the various implicate orders to transfer data back to them through two or three or more degrees of separation.</w:t>
+      </w:r>
+      <w:r>
+        <w:t xml:space="preserve"> </w:t>
+      </w:r>
+      <w:r>
+        <w:t xml:space="preserve">They themselves remain unentangled,</w:t>
+      </w:r>
+      <w:r>
+        <w:t xml:space="preserve"> </w:t>
+      </w:r>
+      <w:r>
+        <w:t xml:space="preserve">and difficult to nearly impossible to observe,</w:t>
+      </w:r>
+      <w:r>
+        <w:t xml:space="preserve"> </w:t>
+      </w:r>
+      <w:r>
+        <w:t xml:space="preserve">all the while,</w:t>
+      </w:r>
+      <w:r>
+        <w:t xml:space="preserve"> </w:t>
+      </w:r>
+      <w:r>
+        <w:t xml:space="preserve">spreading their agenda through many frequencies of time .</w:t>
+      </w:r>
+      <w:r>
+        <w:t xml:space="preserve"> </w:t>
+      </w:r>
+      <w:r>
+        <w:t xml:space="preserve">This is abuse of the quantum laws.</w:t>
+      </w:r>
+      <w:r>
+        <w:t xml:space="preserve"> </w:t>
+      </w:r>
+      <w:r>
+        <w:t xml:space="preserve">Let’s say there are unentangled quantum observer light bodies in 1330 in Italy and it is 2021 now.</w:t>
+      </w:r>
+      <w:r>
+        <w:t xml:space="preserve"> </w:t>
+      </w:r>
+      <w:r>
+        <w:t xml:space="preserve">There are many degrees of separation between them and us.</w:t>
+      </w:r>
+      <w:r>
+        <w:t xml:space="preserve"> </w:t>
+      </w:r>
+      <w:r>
+        <w:t xml:space="preserve">Every generation is a separation of density.</w:t>
+      </w:r>
+      <w:r>
+        <w:t xml:space="preserve"> </w:t>
+      </w:r>
+      <w:r>
+        <w:t xml:space="preserve">This allows any generation to impact on the past.</w:t>
+      </w:r>
+      <w:r>
+        <w:t xml:space="preserve"> </w:t>
+      </w:r>
+      <w:r>
+        <w:t xml:space="preserve">The past is manipulable.</w:t>
+      </w:r>
+      <w:r>
+        <w:t xml:space="preserve"> </w:t>
+      </w:r>
+      <w:r>
+        <w:t xml:space="preserve">Any changes immediately alter a potential future.</w:t>
+      </w:r>
+      <w:r>
+        <w:t xml:space="preserve"> </w:t>
+      </w:r>
+      <w:r>
+        <w:t xml:space="preserve">This is why timeline manipulation is so easy to do.</w:t>
+      </w:r>
+      <w:r>
+        <w:t xml:space="preserve"> </w:t>
+      </w:r>
+      <w:r>
+        <w:t xml:space="preserve">DNA farming is manipulating how memories are light-stored in the past,</w:t>
+      </w:r>
+      <w:r>
+        <w:t xml:space="preserve"> </w:t>
+      </w:r>
+      <w:r>
+        <w:t xml:space="preserve">and how they are passed on to our teachers,</w:t>
+      </w:r>
+      <w:r>
+        <w:t xml:space="preserve"> </w:t>
+      </w:r>
+      <w:r>
+        <w:t xml:space="preserve">historians and books</w:t>
       </w:r>
       <w:r>
         <w:t xml:space="preserve"> </w:t>
@@ -2427,73 +4263,7 @@
         <w:t xml:space="preserve"> </w:t>
       </w:r>
       <w:r>
-        <w:t xml:space="preserve">it's already in their knowing.</w:t>
-      </w:r>
-      <w:r>
-        <w:t xml:space="preserve"> </w:t>
-      </w:r>
-      <w:r>
-        <w:t xml:space="preserve">When you have infinite love co-creating with you,</w:t>
-      </w:r>
-      <w:r>
-        <w:t xml:space="preserve"> </w:t>
-      </w:r>
-      <w:r>
-        <w:t xml:space="preserve">you must truly choose to be the disentangled observer.</w:t>
-      </w:r>
-      <w:r>
-        <w:t xml:space="preserve"> </w:t>
-      </w:r>
-      <w:r>
-        <w:t xml:space="preserve">Go into your heart space.</w:t>
-      </w:r>
-      <w:r>
-        <w:t xml:space="preserve"> </w:t>
-      </w:r>
-      <w:r>
-        <w:t xml:space="preserve">Create that vision in your mind and engage with the sacred,</w:t>
-      </w:r>
-      <w:r>
-        <w:t xml:space="preserve"> </w:t>
-      </w:r>
-      <w:r>
-        <w:t xml:space="preserve">neutral observer,</w:t>
-      </w:r>
-      <w:r>
-        <w:t xml:space="preserve"> </w:t>
-      </w:r>
-      <w:r>
-        <w:t xml:space="preserve">knowing information cannot change you unless you agree to it.</w:t>
-      </w:r>
-      <w:r>
-        <w:t xml:space="preserve"> </w:t>
-      </w:r>
-      <w:r>
-        <w:t xml:space="preserve">Based on how the I AM now is understood and processed,</w:t>
-      </w:r>
-      <w:r>
-        <w:t xml:space="preserve"> </w:t>
-      </w:r>
-      <w:r>
-        <w:t xml:space="preserve">it will either expand or contract your knowing.</w:t>
-      </w:r>
-      <w:r>
-        <w:t xml:space="preserve"> </w:t>
-      </w:r>
-      <w:r>
-        <w:t xml:space="preserve">By making that sovereign choice to be the disentangled observer of the self means you get the fullest versions of yourself in the here and now.</w:t>
-      </w:r>
-      <w:r>
-        <w:br w:type="textWrapping"/>
-      </w:r>
-      <w:r>
-        <w:t xml:space="preserve">You are the apex of your own hierarchical order.</w:t>
-      </w:r>
-      <w:r>
-        <w:t xml:space="preserve"> </w:t>
-      </w:r>
-      <w:r>
-        <w:t xml:space="preserve">Say that in your mental heart space.</w:t>
+        <w:t xml:space="preserve">our official record.</w:t>
       </w:r>
     </w:p>
     <w:p>
@@ -2501,61 +4271,85 @@
         <w:pStyle w:val="BodyText"/>
       </w:pPr>
       <w:r>
-        <w:rPr>
-          <w:i/>
-        </w:rPr>
-        <w:t xml:space="preserve">I am the apex of my own hierarchical order, and no other hierarchical system has control and domination within me.</w:t>
-      </w:r>
-      <w:r>
-        <w:t xml:space="preserve"> </w:t>
-      </w:r>
-      <w:r>
-        <w:t xml:space="preserve">The entangled observer,</w:t>
-      </w:r>
-      <w:r>
-        <w:t xml:space="preserve"> </w:t>
-      </w:r>
-      <w:r>
-        <w:t xml:space="preserve">going through the process of perception and perspective,</w:t>
-      </w:r>
-      <w:r>
-        <w:t xml:space="preserve"> </w:t>
-      </w:r>
-      <w:r>
-        <w:t xml:space="preserve">is refining the thought structures.</w:t>
-      </w:r>
-      <w:r>
-        <w:t xml:space="preserve"> </w:t>
-      </w:r>
-      <w:r>
-        <w:t xml:space="preserve">Every time you have an</w:t>
-      </w:r>
-      <w:r>
-        <w:t xml:space="preserve"> </w:t>
-      </w:r>
-      <w:r>
-        <w:rPr>
-          <w:i/>
-        </w:rPr>
-        <w:t xml:space="preserve">aha</w:t>
-      </w:r>
-      <w:r>
-        <w:t xml:space="preserve"> </w:t>
-      </w:r>
-      <w:r>
-        <w:t xml:space="preserve">moment you go from implicate to explicate.</w:t>
-      </w:r>
-      <w:r>
-        <w:t xml:space="preserve"> </w:t>
-      </w:r>
-      <w:r>
-        <w:t xml:space="preserve">You can be an implicate unentangled observer and be in the explicate observation simultaneously,</w:t>
-      </w:r>
-      <w:r>
-        <w:t xml:space="preserve"> </w:t>
-      </w:r>
-      <w:r>
-        <w:t xml:space="preserve">but entanglement is a deeper choice to enter into it.</w:t>
+        <w:t xml:space="preserve">Light memory storage happens when an experience is so high in vibration and harmony that finite chemicals can no longer be sustained.</w:t>
+      </w:r>
+      <w:r>
+        <w:t xml:space="preserve"> </w:t>
+      </w:r>
+      <w:r>
+        <w:t xml:space="preserve">It's easy for an untangled observer to tune into this level of high intensity bright light,</w:t>
+      </w:r>
+      <w:r>
+        <w:t xml:space="preserve"> </w:t>
+      </w:r>
+      <w:r>
+        <w:t xml:space="preserve">where a memory is fractured,</w:t>
+      </w:r>
+      <w:r>
+        <w:t xml:space="preserve"> </w:t>
+      </w:r>
+      <w:r>
+        <w:t xml:space="preserve">fractalized,</w:t>
+      </w:r>
+      <w:r>
+        <w:t xml:space="preserve"> </w:t>
+      </w:r>
+      <w:r>
+        <w:t xml:space="preserve">and easily manipulable.</w:t>
+      </w:r>
+      <w:r>
+        <w:t xml:space="preserve"> </w:t>
+      </w:r>
+      <w:r>
+        <w:t xml:space="preserve">When they tell the story one way or another,</w:t>
+      </w:r>
+      <w:r>
+        <w:t xml:space="preserve"> </w:t>
+      </w:r>
+      <w:r>
+        <w:t xml:space="preserve">or it is not in their memory at all,</w:t>
+      </w:r>
+      <w:r>
+        <w:t xml:space="preserve"> </w:t>
+      </w:r>
+      <w:r>
+        <w:t xml:space="preserve">the past has changed,</w:t>
+      </w:r>
+      <w:r>
+        <w:t xml:space="preserve"> </w:t>
+      </w:r>
+      <w:r>
+        <w:t xml:space="preserve">and our existence here assumes the change from the entangled reality of birth.</w:t>
+      </w:r>
+      <w:r>
+        <w:t xml:space="preserve"> </w:t>
+      </w:r>
+      <w:r>
+        <w:t xml:space="preserve">The global narrative takes form and becomes the implicate order we accept through our judgment journey.</w:t>
+      </w:r>
+      <w:r>
+        <w:t xml:space="preserve"> </w:t>
+      </w:r>
+      <w:r>
+        <w:t xml:space="preserve">History has been so heavily manipulated that maybe ten percent is true.</w:t>
+      </w:r>
+      <w:r>
+        <w:t xml:space="preserve"> </w:t>
+      </w:r>
+      <w:r>
+        <w:t xml:space="preserve">We all have spiritual contracts which underwrite the memories as true.</w:t>
+      </w:r>
+      <w:r>
+        <w:t xml:space="preserve"> </w:t>
+      </w:r>
+      <w:r>
+        <w:t xml:space="preserve">This allows us to participate in the implicate order here as a finite being on the journey back to the infinite.</w:t>
+      </w:r>
+      <w:r>
+        <w:t xml:space="preserve"> </w:t>
+      </w:r>
+      <w:r>
+        <w:t xml:space="preserve">This is why we go through the great forgetting.</w:t>
       </w:r>
     </w:p>
     <w:p>
@@ -2563,139 +4357,67 @@
         <w:pStyle w:val="BodyText"/>
       </w:pPr>
       <w:r>
-        <w:t xml:space="preserve">In this reality there are no real truths and facts because every time we go from implicate to explicate and back the memory has changed.</w:t>
-      </w:r>
-      <w:r>
-        <w:t xml:space="preserve"> </w:t>
-      </w:r>
-      <w:r>
-        <w:t xml:space="preserve">This is what shatters space-time as the foundation of everything and creates plasticity of reality.</w:t>
-      </w:r>
-      <w:r>
-        <w:t xml:space="preserve"> </w:t>
-      </w:r>
-      <w:r>
-        <w:t xml:space="preserve">Consciousness does not adhere to space-time per the rules of Newtonian physics.</w:t>
-      </w:r>
-      <w:r>
-        <w:t xml:space="preserve"> </w:t>
-      </w:r>
-      <w:r>
-        <w:t xml:space="preserve">Why would it?</w:t>
-      </w:r>
-      <w:r>
-        <w:t xml:space="preserve"> </w:t>
-      </w:r>
-      <w:r>
-        <w:t xml:space="preserve">Consciousness is not of matter,</w:t>
-      </w:r>
-      <w:r>
-        <w:t xml:space="preserve"> </w:t>
-      </w:r>
-      <w:r>
-        <w:t xml:space="preserve">but it can exist within and experience matter.</w:t>
-      </w:r>
-      <w:r>
-        <w:t xml:space="preserve"> </w:t>
-      </w:r>
-      <w:r>
-        <w:t xml:space="preserve">Thoughts and memories,</w:t>
-      </w:r>
-      <w:r>
-        <w:t xml:space="preserve"> </w:t>
-      </w:r>
-      <w:r>
-        <w:t xml:space="preserve">even as part of the implicate and explicate order,</w:t>
-      </w:r>
-      <w:r>
-        <w:t xml:space="preserve"> </w:t>
-      </w:r>
-      <w:r>
-        <w:t xml:space="preserve">are a chemical frequency in nature.</w:t>
-      </w:r>
-      <w:r>
-        <w:t xml:space="preserve"> </w:t>
-      </w:r>
-      <w:r>
-        <w:t xml:space="preserve">There comes a point in light frequencies where we bypass the chemical frequency in nature,</w:t>
-      </w:r>
-      <w:r>
-        <w:t xml:space="preserve"> </w:t>
-      </w:r>
-      <w:r>
-        <w:t xml:space="preserve">and we operate in a higher dimension where space and time are no longer relevant.</w:t>
-      </w:r>
-      <w:r>
-        <w:t xml:space="preserve"> </w:t>
-      </w:r>
-      <w:r>
-        <w:t xml:space="preserve">Space-time is dependent on how the implicate and explicate order goes to chemical and light memory storage long term.</w:t>
-      </w:r>
-      <w:r>
-        <w:t xml:space="preserve"> </w:t>
-      </w:r>
-      <w:r>
-        <w:t xml:space="preserve">This is when the DNA instrument of experience can have a 360 ° view of itself.</w:t>
-      </w:r>
-      <w:r>
-        <w:t xml:space="preserve"> </w:t>
-      </w:r>
-      <w:r>
-        <w:t xml:space="preserve">Spiritual contracts can become part of the implicate and explicate order.</w:t>
-      </w:r>
-      <w:r>
-        <w:t xml:space="preserve"> </w:t>
-      </w:r>
-      <w:r>
-        <w:t xml:space="preserve">This creates the time stamp on the linear side of the life form,</w:t>
-      </w:r>
-      <w:r>
-        <w:t xml:space="preserve"> </w:t>
-      </w:r>
-      <w:r>
-        <w:t xml:space="preserve">or,</w:t>
-      </w:r>
-      <w:r>
-        <w:t xml:space="preserve"> </w:t>
-      </w:r>
-      <w:r>
-        <w:t xml:space="preserve">the DNA instrument of experience.</w:t>
-      </w:r>
-      <w:r>
-        <w:t xml:space="preserve"> </w:t>
-      </w:r>
-      <w:r>
-        <w:t xml:space="preserve">It also creates the adherence to the global narrative.</w:t>
-      </w:r>
-      <w:r>
-        <w:t xml:space="preserve"> </w:t>
-      </w:r>
-      <w:r>
-        <w:t xml:space="preserve">The past,</w:t>
-      </w:r>
-      <w:r>
-        <w:t xml:space="preserve"> </w:t>
-      </w:r>
-      <w:r>
-        <w:t xml:space="preserve">present,</w:t>
-      </w:r>
-      <w:r>
-        <w:t xml:space="preserve"> </w:t>
-      </w:r>
-      <w:r>
-        <w:t xml:space="preserve">and future are irrelevant based off perception,</w:t>
-      </w:r>
-      <w:r>
-        <w:t xml:space="preserve"> </w:t>
-      </w:r>
-      <w:r>
-        <w:t xml:space="preserve">but it is perception that gives it relevancy in the moment when the chemical memory becomes a light memory or in the case of high frequency,</w:t>
-      </w:r>
-      <w:r>
-        <w:t xml:space="preserve"> </w:t>
-      </w:r>
-      <w:r>
-        <w:t xml:space="preserve">when we bypass chemical memories to create an experience.</w:t>
+        <w:t xml:space="preserve">In quantum realm there is no locality and non-locality.</w:t>
+      </w:r>
+      <w:r>
+        <w:t xml:space="preserve"> </w:t>
+      </w:r>
+      <w:r>
+        <w:t xml:space="preserve">It’s all one divine hologram,</w:t>
+      </w:r>
+      <w:r>
+        <w:t xml:space="preserve"> </w:t>
+      </w:r>
+      <w:r>
+        <w:t xml:space="preserve">an infinite universe with all different levels of unique expression in form and non-form.</w:t>
+      </w:r>
+      <w:r>
+        <w:t xml:space="preserve"> </w:t>
+      </w:r>
+      <w:r>
+        <w:t xml:space="preserve">The perspective of the implicate and explicate order ends.</w:t>
+      </w:r>
+      <w:r>
+        <w:t xml:space="preserve"> </w:t>
+      </w:r>
+      <w:r>
+        <w:t xml:space="preserve">This is the void space.</w:t>
+      </w:r>
+      <w:r>
+        <w:t xml:space="preserve"> </w:t>
+      </w:r>
+      <w:r>
+        <w:t xml:space="preserve">It's part of the universal hologram.</w:t>
+      </w:r>
+      <w:r>
+        <w:t xml:space="preserve"> </w:t>
+      </w:r>
+      <w:r>
+        <w:t xml:space="preserve">A barren place,</w:t>
+      </w:r>
+      <w:r>
+        <w:t xml:space="preserve"> </w:t>
+      </w:r>
+      <w:r>
+        <w:t xml:space="preserve">hence the name</w:t>
+      </w:r>
+      <w:r>
+        <w:t xml:space="preserve"> </w:t>
+      </w:r>
+      <w:r>
+        <w:t xml:space="preserve">—</w:t>
+      </w:r>
+      <w:r>
+        <w:t xml:space="preserve"> </w:t>
+      </w:r>
+      <w:r>
+        <w:t xml:space="preserve">the void space.</w:t>
+      </w:r>
+      <w:r>
+        <w:t xml:space="preserve"> </w:t>
+      </w:r>
+      <w:r>
+        <w:t xml:space="preserve">The implicate and explicate unfolds in the the sea of consciousness.</w:t>
       </w:r>
     </w:p>
     <w:p>
@@ -2703,19 +4425,172 @@
         <w:pStyle w:val="BodyText"/>
       </w:pPr>
       <w:r>
-        <w:t xml:space="preserve">The status of entanglement determines the outcome.</w:t>
-      </w:r>
-      <w:r>
-        <w:t xml:space="preserve"> </w:t>
-      </w:r>
-      <w:r>
-        <w:t xml:space="preserve">Quantum physics works on the premise that everything is entangled.</w:t>
-      </w:r>
-      <w:r>
-        <w:t xml:space="preserve"> </w:t>
-      </w:r>
-      <w:r>
-        <w:t xml:space="preserve">It places all significance on the observer without looking at the observer status of entanglement.</w:t>
+        <w:t xml:space="preserve">The unentangled observer appears in many forms.</w:t>
+      </w:r>
+      <w:r>
+        <w:t xml:space="preserve"> </w:t>
+      </w:r>
+      <w:r>
+        <w:t xml:space="preserve">Cats were created from the ground up as a skinsuit so beings could learn unentangled observation.</w:t>
+      </w:r>
+      <w:r>
+        <w:t xml:space="preserve"> </w:t>
+      </w:r>
+      <w:r>
+        <w:t xml:space="preserve">There are many skinsuits that are unentangled observers.</w:t>
+      </w:r>
+      <w:r>
+        <w:t xml:space="preserve"> </w:t>
+      </w:r>
+      <w:r>
+        <w:t xml:space="preserve">Certain gut gnomes we have can be unentangled observers.</w:t>
+      </w:r>
+      <w:r>
+        <w:t xml:space="preserve"> </w:t>
+      </w:r>
+      <w:r>
+        <w:t xml:space="preserve">Cats are the most prolific,</w:t>
+      </w:r>
+      <w:r>
+        <w:t xml:space="preserve"> </w:t>
+      </w:r>
+      <w:r>
+        <w:t xml:space="preserve">common not just on this world but millions of others as well.</w:t>
+      </w:r>
+      <w:r>
+        <w:t xml:space="preserve"> </w:t>
+      </w:r>
+      <w:r>
+        <w:t xml:space="preserve">Jelly fish and certain breeds of coral can be unentangled observers,</w:t>
+      </w:r>
+      <w:r>
+        <w:t xml:space="preserve"> </w:t>
+      </w:r>
+      <w:r>
+        <w:t xml:space="preserve">to give a couple more examples.</w:t>
+      </w:r>
+    </w:p>
+    <w:p>
+      <w:pPr>
+        <w:pStyle w:val="Heading2"/>
+      </w:pPr>
+      <w:bookmarkStart w:id="24" w:name="pre-and-post-cognitive-workforces"/>
+      <w:bookmarkEnd w:id="24"/>
+      <w:r>
+        <w:t xml:space="preserve">Pre and Post Cognitive Workforces</w:t>
+      </w:r>
+    </w:p>
+    <w:p>
+      <w:pPr>
+        <w:pStyle w:val="FirstParagraph"/>
+      </w:pPr>
+      <w:r>
+        <w:t xml:space="preserve">Several seconds before we consciously make a decision its outcome can be predicted from unconscious activity in the brain.</w:t>
+      </w:r>
+      <w:r>
+        <w:t xml:space="preserve"> </w:t>
+      </w:r>
+      <w:r>
+        <w:t xml:space="preserve">The conscious energy field is connected to our precognitive workforce,</w:t>
+      </w:r>
+      <w:r>
+        <w:t xml:space="preserve"> </w:t>
+      </w:r>
+      <w:r>
+        <w:t xml:space="preserve">which is part of our implicate and explicate order.</w:t>
+      </w:r>
+      <w:r>
+        <w:t xml:space="preserve"> </w:t>
+      </w:r>
+      <w:r>
+        <w:t xml:space="preserve">When we consciously entangle with that workforce,</w:t>
+      </w:r>
+      <w:r>
+        <w:t xml:space="preserve"> </w:t>
+      </w:r>
+      <w:r>
+        <w:t xml:space="preserve">those few seconds become infinite.</w:t>
+      </w:r>
+      <w:r>
+        <w:t xml:space="preserve"> </w:t>
+      </w:r>
+      <w:r>
+        <w:t xml:space="preserve">One second in the quantum world is infinite,</w:t>
+      </w:r>
+      <w:r>
+        <w:t xml:space="preserve"> </w:t>
+      </w:r>
+      <w:r>
+        <w:t xml:space="preserve">yet you have several seconds in the physical world to allow the precognitive workforce,</w:t>
+      </w:r>
+      <w:r>
+        <w:t xml:space="preserve"> </w:t>
+      </w:r>
+      <w:r>
+        <w:t xml:space="preserve">that has an educated and practiced intention behind it,</w:t>
+      </w:r>
+      <w:r>
+        <w:t xml:space="preserve"> </w:t>
+      </w:r>
+      <w:r>
+        <w:t xml:space="preserve">to align natural synchronicities and pattern recognition to create a much more solidified effect in the entangled and unentangled processes.</w:t>
+      </w:r>
+      <w:r>
+        <w:t xml:space="preserve"> </w:t>
+      </w:r>
+      <w:r>
+        <w:t xml:space="preserve">The</w:t>
+      </w:r>
+      <w:r>
+        <w:t xml:space="preserve"> </w:t>
+      </w:r>
+      <w:r>
+        <w:rPr>
+          <w:i/>
+        </w:rPr>
+        <w:t xml:space="preserve">I am</w:t>
+      </w:r>
+      <w:r>
+        <w:t xml:space="preserve"> </w:t>
+      </w:r>
+      <w:r>
+        <w:t xml:space="preserve">precognitive workforce is a term covering all versions of yourself simultaneously existing in time and non-time and that have earned,</w:t>
+      </w:r>
+      <w:r>
+        <w:t xml:space="preserve"> </w:t>
+      </w:r>
+      <w:r>
+        <w:t xml:space="preserve">learned,</w:t>
+      </w:r>
+      <w:r>
+        <w:t xml:space="preserve"> </w:t>
+      </w:r>
+      <w:r>
+        <w:t xml:space="preserve">and re-learned the rights of awareness.</w:t>
+      </w:r>
+      <w:r>
+        <w:t xml:space="preserve"> </w:t>
+      </w:r>
+      <w:r>
+        <w:t xml:space="preserve">As a spiritually aware and natural co-creative evolutionary being,</w:t>
+      </w:r>
+      <w:r>
+        <w:t xml:space="preserve"> </w:t>
+      </w:r>
+      <w:r>
+        <w:t xml:space="preserve">existing in all time-space equations and beyond,</w:t>
+      </w:r>
+      <w:r>
+        <w:t xml:space="preserve"> </w:t>
+      </w:r>
+      <w:r>
+        <w:t xml:space="preserve">we are assisted by a masterful pre and post cognitive workforce,</w:t>
+      </w:r>
+      <w:r>
+        <w:t xml:space="preserve"> </w:t>
+      </w:r>
+      <w:r>
+        <w:t xml:space="preserve">as our birthright and legacy.</w:t>
       </w:r>
     </w:p>
     <w:p>
@@ -2723,67 +4598,37 @@
         <w:pStyle w:val="BodyText"/>
       </w:pPr>
       <w:r>
-        <w:t xml:space="preserve">An unentangled observer can observe the quantum field without having an effect on it.</w:t>
-      </w:r>
-      <w:r>
-        <w:t xml:space="preserve"> </w:t>
-      </w:r>
-      <w:r>
-        <w:t xml:space="preserve">It happens all the time.</w:t>
-      </w:r>
-      <w:r>
-        <w:t xml:space="preserve"> </w:t>
-      </w:r>
-      <w:r>
-        <w:t xml:space="preserve">Observers are born into human form,</w:t>
-      </w:r>
-      <w:r>
-        <w:t xml:space="preserve"> </w:t>
-      </w:r>
-      <w:r>
-        <w:t xml:space="preserve">sent into this world to create a record of it they then take back to where they came from.</w:t>
-      </w:r>
-      <w:r>
-        <w:t xml:space="preserve"> </w:t>
-      </w:r>
-      <w:r>
-        <w:t xml:space="preserve">They do not interfere with the unfoldment of circumstance here.</w:t>
-      </w:r>
-      <w:r>
-        <w:t xml:space="preserve"> </w:t>
-      </w:r>
-      <w:r>
-        <w:t xml:space="preserve">If they did,</w:t>
-      </w:r>
-      <w:r>
-        <w:t xml:space="preserve"> </w:t>
-      </w:r>
-      <w:r>
-        <w:t xml:space="preserve">they would be entangled.</w:t>
-      </w:r>
-      <w:r>
-        <w:t xml:space="preserve"> </w:t>
-      </w:r>
-      <w:r>
-        <w:t xml:space="preserve">There are numerous observers and collectives of observers that we might call off-world,</w:t>
-      </w:r>
-      <w:r>
-        <w:t xml:space="preserve"> </w:t>
-      </w:r>
-      <w:r>
-        <w:t xml:space="preserve">able to observe us nonetheless.</w:t>
-      </w:r>
-      <w:r>
-        <w:t xml:space="preserve"> </w:t>
-      </w:r>
-      <w:r>
-        <w:t xml:space="preserve">They are not influencing us,</w:t>
-      </w:r>
-      <w:r>
-        <w:t xml:space="preserve"> </w:t>
-      </w:r>
-      <w:r>
-        <w:t xml:space="preserve">but they have a perception of us based on the observed data that is put back into their form of experience</w:t>
+        <w:t xml:space="preserve">In the case of dementia,</w:t>
+      </w:r>
+      <w:r>
+        <w:t xml:space="preserve"> </w:t>
+      </w:r>
+      <w:r>
+        <w:t xml:space="preserve">old age for example,</w:t>
+      </w:r>
+      <w:r>
+        <w:t xml:space="preserve"> </w:t>
+      </w:r>
+      <w:r>
+        <w:t xml:space="preserve">where the earliest memories become the most lucid and immediate,</w:t>
+      </w:r>
+      <w:r>
+        <w:t xml:space="preserve"> </w:t>
+      </w:r>
+      <w:r>
+        <w:t xml:space="preserve">and short-term memory becomes more difficult,</w:t>
+      </w:r>
+      <w:r>
+        <w:t xml:space="preserve"> </w:t>
+      </w:r>
+      <w:r>
+        <w:t xml:space="preserve">there's a breakdown of chemical memory association in the file tree.</w:t>
+      </w:r>
+      <w:r>
+        <w:t xml:space="preserve"> </w:t>
+      </w:r>
+      <w:r>
+        <w:t xml:space="preserve">This is where the skull cap</w:t>
       </w:r>
       <w:r>
         <w:t xml:space="preserve"> </w:t>
@@ -2795,19 +4640,7 @@
         <w:t xml:space="preserve"> </w:t>
       </w:r>
       <w:r>
-        <w:t xml:space="preserve">their body,</w:t>
-      </w:r>
-      <w:r>
-        <w:t xml:space="preserve"> </w:t>
-      </w:r>
-      <w:r>
-        <w:t xml:space="preserve">if you will.</w:t>
-      </w:r>
-      <w:r>
-        <w:t xml:space="preserve"> </w:t>
-      </w:r>
-      <w:r>
-        <w:t xml:space="preserve">like the human form for us</w:t>
+        <w:t xml:space="preserve">the top of the crown</w:t>
       </w:r>
       <w:r>
         <w:t xml:space="preserve"> </w:t>
@@ -2819,121 +4652,151 @@
         <w:t xml:space="preserve"> </w:t>
       </w:r>
       <w:r>
-        <w:t xml:space="preserve">or what we can call,</w:t>
-      </w:r>
-      <w:r>
-        <w:t xml:space="preserve"> </w:t>
-      </w:r>
-      <w:r>
-        <w:t xml:space="preserve">however</w:t>
-      </w:r>
-      <w:r>
-        <w:t xml:space="preserve"> </w:t>
-      </w:r>
-      <w:r>
-        <w:rPr>
-          <w:i/>
-        </w:rPr>
-        <w:t xml:space="preserve">clinical</w:t>
-      </w:r>
-      <w:r>
-        <w:t xml:space="preserve">,</w:t>
-      </w:r>
-      <w:r>
-        <w:t xml:space="preserve"> </w:t>
-      </w:r>
-      <w:r>
-        <w:t xml:space="preserve">the DNA instrument.</w:t>
-      </w:r>
-      <w:r>
-        <w:t xml:space="preserve"> </w:t>
-      </w:r>
-      <w:r>
-        <w:t xml:space="preserve">The experience is taken in as a flow,</w:t>
-      </w:r>
-      <w:r>
-        <w:t xml:space="preserve"> </w:t>
-      </w:r>
-      <w:r>
-        <w:t xml:space="preserve">then perceived after the time of observation.</w:t>
-      </w:r>
-      <w:r>
-        <w:t xml:space="preserve"> </w:t>
-      </w:r>
-      <w:r>
-        <w:t xml:space="preserve">This allows them to remain unentangled observers because they are two degrees of separation from the original observance.</w:t>
-      </w:r>
-      <w:r>
-        <w:t xml:space="preserve"> </w:t>
-      </w:r>
-      <w:r>
-        <w:t xml:space="preserve">The DNA does not influence the observation because of the two degrees of observation from the observed.</w:t>
-      </w:r>
-      <w:r>
-        <w:t xml:space="preserve"> </w:t>
-      </w:r>
-      <w:r>
-        <w:t xml:space="preserve">It is our birth right and legacy as human beings to do that too.</w:t>
-      </w:r>
-      <w:r>
-        <w:t xml:space="preserve"> </w:t>
-      </w:r>
-      <w:r>
-        <w:t xml:space="preserve">The more degrees of separation the easier it is to become a quantum observer.</w:t>
-      </w:r>
-      <w:r>
-        <w:t xml:space="preserve"> </w:t>
-      </w:r>
-      <w:r>
-        <w:t xml:space="preserve">As you untangle yourself from everything that will give you the choice to perceive from a place of non-definition.</w:t>
-      </w:r>
-      <w:r>
-        <w:t xml:space="preserve"> </w:t>
-      </w:r>
-      <w:r>
-        <w:t xml:space="preserve">DNA has a light frequency in it beyond our understanding.</w:t>
-      </w:r>
-      <w:r>
-        <w:t xml:space="preserve"> </w:t>
-      </w:r>
-      <w:r>
-        <w:t xml:space="preserve">Our consciousness can engage the unseen world and by using mystical linguistics our knowing can expand.</w:t>
-      </w:r>
-      <w:r>
-        <w:t xml:space="preserve"> </w:t>
-      </w:r>
-      <w:r>
-        <w:t xml:space="preserve">As unentangled observer,</w:t>
-      </w:r>
-      <w:r>
-        <w:t xml:space="preserve"> </w:t>
-      </w:r>
-      <w:r>
-        <w:t xml:space="preserve">no charge,</w:t>
-      </w:r>
-      <w:r>
-        <w:t xml:space="preserve"> </w:t>
-      </w:r>
-      <w:r>
-        <w:t xml:space="preserve">no polarity can influence you.</w:t>
-      </w:r>
-      <w:r>
-        <w:t xml:space="preserve"> </w:t>
-      </w:r>
-      <w:r>
-        <w:t xml:space="preserve">You have the unlimited point of view,</w:t>
-      </w:r>
-      <w:r>
-        <w:t xml:space="preserve"> </w:t>
-      </w:r>
-      <w:r>
-        <w:t xml:space="preserve">in sacred neutrality where all information flows as an experience in expansion of your knowing.</w:t>
-      </w:r>
-      <w:r>
-        <w:t xml:space="preserve"> </w:t>
-      </w:r>
-      <w:r>
-        <w:t xml:space="preserve">This is when the mystical becomes the norm.</w:t>
+        <w:t xml:space="preserve">tells the spirit where all the files are stored inside the body.</w:t>
+      </w:r>
+      <w:r>
+        <w:t xml:space="preserve"> </w:t>
+      </w:r>
+      <w:r>
+        <w:t xml:space="preserve">The chemical memories are corrupting the file tree because the brain itself has broken down through lesions.</w:t>
+      </w:r>
+      <w:r>
+        <w:t xml:space="preserve"> </w:t>
+      </w:r>
+      <w:r>
+        <w:t xml:space="preserve">Cellular pathways don’t have energy to support the brain.</w:t>
+      </w:r>
+      <w:r>
+        <w:t xml:space="preserve"> </w:t>
+      </w:r>
+      <w:r>
+        <w:t xml:space="preserve">There is a breakdown in the genetic journey and part of the life and death contract.</w:t>
+      </w:r>
+      <w:r>
+        <w:t xml:space="preserve"> </w:t>
+      </w:r>
+      <w:r>
+        <w:t xml:space="preserve">Significant distorted memory just before death triggers a markedly different form of life review.</w:t>
+      </w:r>
+      <w:r>
+        <w:t xml:space="preserve"> </w:t>
+      </w:r>
+      <w:r>
+        <w:t xml:space="preserve">Reverting back to younger versions of the self is a co-existence in time through bilocation.</w:t>
+      </w:r>
+      <w:r>
+        <w:t xml:space="preserve"> </w:t>
+      </w:r>
+      <w:r>
+        <w:t xml:space="preserve">It skews the light memories.</w:t>
+      </w:r>
+      <w:r>
+        <w:t xml:space="preserve"> </w:t>
+      </w:r>
+      <w:r>
+        <w:t xml:space="preserve">The light body doesn’t identify to a single point of time anymore.</w:t>
+      </w:r>
+      <w:r>
+        <w:t xml:space="preserve"> </w:t>
+      </w:r>
+      <w:r>
+        <w:t xml:space="preserve">This is the corruption of the chemical memory,</w:t>
+      </w:r>
+      <w:r>
+        <w:t xml:space="preserve"> </w:t>
+      </w:r>
+      <w:r>
+        <w:t xml:space="preserve">the time stamping.</w:t>
+      </w:r>
+      <w:r>
+        <w:t xml:space="preserve"> </w:t>
+      </w:r>
+      <w:r>
+        <w:t xml:space="preserve">This disease can be contracted by the fetus in the womb or by DNA design and plan.</w:t>
+      </w:r>
+      <w:r>
+        <w:t xml:space="preserve"> </w:t>
+      </w:r>
+      <w:r>
+        <w:t xml:space="preserve">There are certain DNA skinsuits with a prevalent experience in them.</w:t>
+      </w:r>
+      <w:r>
+        <w:t xml:space="preserve"> </w:t>
+      </w:r>
+      <w:r>
+        <w:t xml:space="preserve">The fetus knows that before it goes into the DNA form for the experience.</w:t>
+      </w:r>
+      <w:r>
+        <w:t xml:space="preserve"> </w:t>
+      </w:r>
+      <w:r>
+        <w:t xml:space="preserve">There is much we can do to prevent this,</w:t>
+      </w:r>
+      <w:r>
+        <w:t xml:space="preserve"> </w:t>
+      </w:r>
+      <w:r>
+        <w:t xml:space="preserve">but we don’t have the proper gut gnome from a very young age to support brain health.</w:t>
+      </w:r>
+      <w:r>
+        <w:t xml:space="preserve"> </w:t>
+      </w:r>
+      <w:r>
+        <w:t xml:space="preserve">Then there is the mental,</w:t>
+      </w:r>
+      <w:r>
+        <w:t xml:space="preserve"> </w:t>
+      </w:r>
+      <w:r>
+        <w:t xml:space="preserve">spiritual,</w:t>
+      </w:r>
+      <w:r>
+        <w:t xml:space="preserve"> </w:t>
+      </w:r>
+      <w:r>
+        <w:t xml:space="preserve">physical drama and trauma that attacks the brain even more.</w:t>
+      </w:r>
+      <w:r>
+        <w:t xml:space="preserve"> </w:t>
+      </w:r>
+      <w:r>
+        <w:t xml:space="preserve">The life journey can be cut radically short by the manipulation that was done to the DNA about 35,000 years ago when the brainstem was manipulated.</w:t>
+      </w:r>
+      <w:r>
+        <w:t xml:space="preserve"> </w:t>
+      </w:r>
+      <w:r>
+        <w:t xml:space="preserve">The motor cortex functions were assigned an earlier ending date than the actual extended life process.</w:t>
+      </w:r>
+      <w:r>
+        <w:t xml:space="preserve"> </w:t>
+      </w:r>
+      <w:r>
+        <w:t xml:space="preserve">Many of us could live two to three hundred years if we had proper trauma resolution so as not to burn out the neurological pathways.</w:t>
+      </w:r>
+      <w:r>
+        <w:t xml:space="preserve"> </w:t>
+      </w:r>
+      <w:r>
+        <w:t xml:space="preserve">Optimal gut health is a remedy to avoid the plaque build up which causes dementia.</w:t>
+      </w:r>
+      <w:r>
+        <w:t xml:space="preserve"> </w:t>
+      </w:r>
+      <w:r>
+        <w:t xml:space="preserve">It is all about the volume of individuals who are part of the ocean of awareness choosing to experience a law as a fundamental value of experience from one era of light to the next.</w:t>
+      </w:r>
+      <w:r>
+        <w:t xml:space="preserve"> </w:t>
+      </w:r>
+      <w:r>
+        <w:t xml:space="preserve">Unentangled observers do not have to abide by universal laws.</w:t>
+      </w:r>
+      <w:r>
+        <w:t xml:space="preserve"> </w:t>
+      </w:r>
+      <w:r>
+        <w:t xml:space="preserve">That is the whole point of entering that state of neutral observation.</w:t>
       </w:r>
     </w:p>
     <w:p>
@@ -2941,103 +4804,178 @@
         <w:pStyle w:val="BodyText"/>
       </w:pPr>
       <w:r>
-        <w:t xml:space="preserve">An unentangled observer may be implicate and explicate at the same time.</w:t>
-      </w:r>
-      <w:r>
-        <w:t xml:space="preserve"> </w:t>
-      </w:r>
-      <w:r>
-        <w:t xml:space="preserve">You don’t have to have an explicate explanation as a prerequisite to the implicate order.</w:t>
-      </w:r>
-      <w:r>
-        <w:t xml:space="preserve"> </w:t>
-      </w:r>
-      <w:r>
-        <w:t xml:space="preserve">Every time the quantum field is accessed and observed,</w:t>
-      </w:r>
-      <w:r>
-        <w:t xml:space="preserve"> </w:t>
-      </w:r>
-      <w:r>
-        <w:t xml:space="preserve">the access and observation creates a marker point in time and no-time that the implicate and explicate order is no longer defined separately but viewed simultaneously.</w:t>
-      </w:r>
-      <w:r>
-        <w:t xml:space="preserve"> </w:t>
-      </w:r>
-      <w:r>
-        <w:t xml:space="preserve">You can call back all marker points in time to which you are a fixed point in space-time for spiritual resolution.</w:t>
-      </w:r>
-      <w:r>
-        <w:t xml:space="preserve"> </w:t>
-      </w:r>
-      <w:r>
-        <w:t xml:space="preserve">When you become a fixed moment in space-time all of your simultaneously existing selves can tune into your finite point in time.</w:t>
-      </w:r>
-      <w:r>
-        <w:t xml:space="preserve"> </w:t>
-      </w:r>
-      <w:r>
-        <w:t xml:space="preserve">Those particular marker points in time could be many eras of light apart,</w:t>
-      </w:r>
-      <w:r>
-        <w:t xml:space="preserve"> </w:t>
-      </w:r>
-      <w:r>
-        <w:t xml:space="preserve">or the could represent a marker point in an era of light in which you became an apex of your DNA lineage of registry.</w:t>
-      </w:r>
-      <w:r>
-        <w:t xml:space="preserve"> </w:t>
-      </w:r>
-      <w:r>
-        <w:t xml:space="preserve">You could liken it to puberty —</w:t>
-      </w:r>
-      <w:r>
-        <w:t xml:space="preserve"> </w:t>
-      </w:r>
-      <w:r>
-        <w:t xml:space="preserve">that would be a marker point in time.</w:t>
-      </w:r>
-      <w:r>
-        <w:t xml:space="preserve"> </w:t>
-      </w:r>
-      <w:r>
-        <w:t xml:space="preserve">The era of innocence ends.</w:t>
-      </w:r>
-      <w:r>
-        <w:t xml:space="preserve"> </w:t>
-      </w:r>
-      <w:r>
-        <w:t xml:space="preserve">The adult with miles to go before it sleeps,</w:t>
-      </w:r>
-      <w:r>
-        <w:t xml:space="preserve"> </w:t>
-      </w:r>
-      <w:r>
-        <w:t xml:space="preserve">and promises to keep,</w:t>
-      </w:r>
-      <w:r>
-        <w:t xml:space="preserve"> </w:t>
-      </w:r>
-      <w:r>
-        <w:t xml:space="preserve">to borrow from Robert Frost,</w:t>
-      </w:r>
-      <w:r>
-        <w:t xml:space="preserve"> </w:t>
-      </w:r>
-      <w:r>
-        <w:t xml:space="preserve">emerges.</w:t>
-      </w:r>
-      <w:r>
-        <w:t xml:space="preserve"> </w:t>
-      </w:r>
-      <w:r>
-        <w:t xml:space="preserve">It’s a marker point in time,</w:t>
-      </w:r>
-      <w:r>
-        <w:t xml:space="preserve"> </w:t>
-      </w:r>
-      <w:r>
-        <w:t xml:space="preserve">because a greater form of time stamping is created.</w:t>
+        <w:t xml:space="preserve">Universal laws come down to egg and sperm technology or other birthing processes that generate lineages differently.</w:t>
+      </w:r>
+      <w:r>
+        <w:t xml:space="preserve"> </w:t>
+      </w:r>
+      <w:r>
+        <w:t xml:space="preserve">The birthing technologies determine how the universal laws are used,</w:t>
+      </w:r>
+      <w:r>
+        <w:t xml:space="preserve"> </w:t>
+      </w:r>
+      <w:r>
+        <w:t xml:space="preserve">and every birthing technology has different quantum laws.</w:t>
+      </w:r>
+      <w:r>
+        <w:t xml:space="preserve"> </w:t>
+      </w:r>
+      <w:r>
+        <w:t xml:space="preserve">The sperm,</w:t>
+      </w:r>
+      <w:r>
+        <w:t xml:space="preserve"> </w:t>
+      </w:r>
+      <w:r>
+        <w:t xml:space="preserve">seed,</w:t>
+      </w:r>
+      <w:r>
+        <w:t xml:space="preserve"> </w:t>
+      </w:r>
+      <w:r>
+        <w:t xml:space="preserve">egg technology allows access to the infinite blueprint or the planning stage.</w:t>
+      </w:r>
+      <w:r>
+        <w:t xml:space="preserve"> </w:t>
+      </w:r>
+      <w:r>
+        <w:t xml:space="preserve">Sexuality and prayer are built into our DNA.</w:t>
+      </w:r>
+      <w:r>
+        <w:t xml:space="preserve"> </w:t>
+      </w:r>
+      <w:r>
+        <w:t xml:space="preserve">Our DNA is in sympathetic creation with the natural order here.</w:t>
+      </w:r>
+      <w:r>
+        <w:t xml:space="preserve"> </w:t>
+      </w:r>
+      <w:r>
+        <w:t xml:space="preserve">This reality gives us coherent resonance with geometric holograms of information to decode,</w:t>
+      </w:r>
+      <w:r>
+        <w:t xml:space="preserve"> </w:t>
+      </w:r>
+      <w:r>
+        <w:t xml:space="preserve">process,</w:t>
+      </w:r>
+      <w:r>
+        <w:t xml:space="preserve"> </w:t>
+      </w:r>
+      <w:r>
+        <w:t xml:space="preserve">and use to our advantage.</w:t>
+      </w:r>
+      <w:r>
+        <w:t xml:space="preserve"> </w:t>
+      </w:r>
+      <w:r>
+        <w:t xml:space="preserve">The journey into the greater awareness is understanding how to use our energy as a conscious being of choice.</w:t>
+      </w:r>
+      <w:r>
+        <w:t xml:space="preserve"> </w:t>
+      </w:r>
+      <w:r>
+        <w:t xml:space="preserve">We start in this bliss state where the infinite code is in the celestial mediumship.</w:t>
+      </w:r>
+      <w:r>
+        <w:t xml:space="preserve"> </w:t>
+      </w:r>
+      <w:r>
+        <w:t xml:space="preserve">The celestial medium steps down into the fetus and goes through the laws of forgetting so it doesn’t have access to its infinite sight.</w:t>
+      </w:r>
+      <w:r>
+        <w:t xml:space="preserve"> </w:t>
+      </w:r>
+      <w:r>
+        <w:t xml:space="preserve">It then is a part of this hologram as a non-infinite being who is on the journey to celestial mediumship again.</w:t>
+      </w:r>
+      <w:r>
+        <w:t xml:space="preserve"> </w:t>
+      </w:r>
+      <w:r>
+        <w:t xml:space="preserve">We are forever trying to get back to that place of bliss and joy.</w:t>
+      </w:r>
+      <w:r>
+        <w:t xml:space="preserve"> </w:t>
+      </w:r>
+      <w:r>
+        <w:t xml:space="preserve">All the teachings since the dawn of spirituality have a bliss teaching.</w:t>
+      </w:r>
+      <w:r>
+        <w:t xml:space="preserve"> </w:t>
+      </w:r>
+      <w:r>
+        <w:t xml:space="preserve">It is our our birthright.</w:t>
+      </w:r>
+      <w:r>
+        <w:t xml:space="preserve"> </w:t>
+      </w:r>
+      <w:r>
+        <w:t xml:space="preserve">Inside the fetus in the womb state is the non-locality teaching.</w:t>
+      </w:r>
+      <w:r>
+        <w:t xml:space="preserve"> </w:t>
+      </w:r>
+      <w:r>
+        <w:t xml:space="preserve">We are both locality and non-locality.</w:t>
+      </w:r>
+      <w:r>
+        <w:t xml:space="preserve"> </w:t>
+      </w:r>
+      <w:r>
+        <w:t xml:space="preserve">What makes us different from the fetus are the memories we have stored in light.</w:t>
+      </w:r>
+      <w:r>
+        <w:t xml:space="preserve"> </w:t>
+      </w:r>
+      <w:r>
+        <w:t xml:space="preserve">Our blueprint as a fetus has the infinite set of memories and potentials we've created.</w:t>
+      </w:r>
+      <w:r>
+        <w:t xml:space="preserve"> </w:t>
+      </w:r>
+      <w:r>
+        <w:t xml:space="preserve">The incarnational process allows us to experience all forms of life on the planet.</w:t>
+      </w:r>
+      <w:r>
+        <w:t xml:space="preserve"> </w:t>
+      </w:r>
+      <w:r>
+        <w:t xml:space="preserve">We go through all the forms of life.</w:t>
+      </w:r>
+      <w:r>
+        <w:t xml:space="preserve"> </w:t>
+      </w:r>
+      <w:r>
+        <w:t xml:space="preserve">This is the mastery path in its purest form.</w:t>
+      </w:r>
+      <w:r>
+        <w:t xml:space="preserve"> </w:t>
+      </w:r>
+      <w:r>
+        <w:t xml:space="preserve">The</w:t>
+      </w:r>
+      <w:r>
+        <w:t xml:space="preserve"> </w:t>
+      </w:r>
+      <w:r>
+        <w:rPr>
+          <w:i/>
+        </w:rPr>
+        <w:t xml:space="preserve">I am</w:t>
+      </w:r>
+      <w:r>
+        <w:t xml:space="preserve"> </w:t>
+      </w:r>
+      <w:r>
+        <w:t xml:space="preserve">data unpacks and decodes itself through its eras of incarnation.</w:t>
+      </w:r>
+      <w:r>
+        <w:t xml:space="preserve"> </w:t>
+      </w:r>
+      <w:r>
+        <w:t xml:space="preserve">We add the chemical memories to enforce linear time so spiritual contracts can come to fruition.</w:t>
       </w:r>
     </w:p>
     <w:p>
@@ -3045,25 +4983,7 @@
         <w:pStyle w:val="BodyText"/>
       </w:pPr>
       <w:r>
-        <w:t xml:space="preserve">Sound is a form of light.</w:t>
-      </w:r>
-      <w:r>
-        <w:t xml:space="preserve"> </w:t>
-      </w:r>
-      <w:r>
-        <w:t xml:space="preserve">Light makes up memories.</w:t>
-      </w:r>
-      <w:r>
-        <w:t xml:space="preserve"> </w:t>
-      </w:r>
-      <w:r>
-        <w:t xml:space="preserve">Memories can be changed.</w:t>
-      </w:r>
-      <w:r>
-        <w:t xml:space="preserve"> </w:t>
-      </w:r>
-      <w:r>
-        <w:t xml:space="preserve">Yes</w:t>
+        <w:t xml:space="preserve">There are beings who no longer use any form of birthing technology</w:t>
       </w:r>
       <w:r>
         <w:t xml:space="preserve"> </w:t>
@@ -3075,37 +4995,109 @@
         <w:t xml:space="preserve"> </w:t>
       </w:r>
       <w:r>
-        <w:t xml:space="preserve">memories can change.</w:t>
-      </w:r>
-      <w:r>
-        <w:t xml:space="preserve"> </w:t>
-      </w:r>
-      <w:r>
-        <w:t xml:space="preserve">We can change our memories.</w:t>
-      </w:r>
-      <w:r>
-        <w:t xml:space="preserve"> </w:t>
-      </w:r>
-      <w:r>
-        <w:t xml:space="preserve">We can change our past.</w:t>
-      </w:r>
-      <w:r>
-        <w:t xml:space="preserve"> </w:t>
-      </w:r>
-      <w:r>
-        <w:t xml:space="preserve">This is the power given to every one of us,</w:t>
-      </w:r>
-      <w:r>
-        <w:t xml:space="preserve"> </w:t>
-      </w:r>
-      <w:r>
-        <w:t xml:space="preserve">but few access it it a lifetime.</w:t>
-      </w:r>
-      <w:r>
-        <w:t xml:space="preserve"> </w:t>
-      </w:r>
-      <w:r>
-        <w:t xml:space="preserve">It's just another forgotten part of the grand being we call soul.</w:t>
+        <w:t xml:space="preserve">pure unentangled quantum observers.</w:t>
+      </w:r>
+      <w:r>
+        <w:t xml:space="preserve"> </w:t>
+      </w:r>
+      <w:r>
+        <w:t xml:space="preserve">They can use any seed and egg technology to generate different forms of</w:t>
+      </w:r>
+      <w:r>
+        <w:t xml:space="preserve"> </w:t>
+      </w:r>
+      <w:r>
+        <w:rPr>
+          <w:i/>
+        </w:rPr>
+        <w:t xml:space="preserve">I am</w:t>
+      </w:r>
+      <w:r>
+        <w:t xml:space="preserve"> </w:t>
+      </w:r>
+      <w:r>
+        <w:t xml:space="preserve">technology.</w:t>
+      </w:r>
+      <w:r>
+        <w:t xml:space="preserve"> </w:t>
+      </w:r>
+      <w:r>
+        <w:t xml:space="preserve">This is how the fifteen multidimensional beings were abusing the universal laws.</w:t>
+      </w:r>
+      <w:r>
+        <w:t xml:space="preserve"> </w:t>
+      </w:r>
+      <w:r>
+        <w:t xml:space="preserve">They knew they could splinter themselves into thousands of</w:t>
+      </w:r>
+      <w:r>
+        <w:t xml:space="preserve"> </w:t>
+      </w:r>
+      <w:r>
+        <w:rPr>
+          <w:i/>
+        </w:rPr>
+        <w:t xml:space="preserve">I am</w:t>
+      </w:r>
+      <w:r>
+        <w:t xml:space="preserve"> </w:t>
+      </w:r>
+      <w:r>
+        <w:t xml:space="preserve">experiences and remain unentangled observers by various degrees of separation.</w:t>
+      </w:r>
+      <w:r>
+        <w:t xml:space="preserve"> </w:t>
+      </w:r>
+      <w:r>
+        <w:t xml:space="preserve">They were wholly unentangled and conscious energy beings using the laws of incarnation through technology.</w:t>
+      </w:r>
+      <w:r>
+        <w:t xml:space="preserve"> </w:t>
+      </w:r>
+      <w:r>
+        <w:t xml:space="preserve">In the ancient past cloning technology was easy to use.</w:t>
+      </w:r>
+      <w:r>
+        <w:t xml:space="preserve"> </w:t>
+      </w:r>
+      <w:r>
+        <w:t xml:space="preserve">They could incarnate into a dog,</w:t>
+      </w:r>
+      <w:r>
+        <w:t xml:space="preserve"> </w:t>
+      </w:r>
+      <w:r>
+        <w:t xml:space="preserve">a rabbit,</w:t>
+      </w:r>
+      <w:r>
+        <w:t xml:space="preserve"> </w:t>
+      </w:r>
+      <w:r>
+        <w:t xml:space="preserve">a cat,</w:t>
+      </w:r>
+      <w:r>
+        <w:t xml:space="preserve"> </w:t>
+      </w:r>
+      <w:r>
+        <w:t xml:space="preserve">anything,</w:t>
+      </w:r>
+      <w:r>
+        <w:t xml:space="preserve"> </w:t>
+      </w:r>
+      <w:r>
+        <w:t xml:space="preserve">really,</w:t>
+      </w:r>
+      <w:r>
+        <w:t xml:space="preserve"> </w:t>
+      </w:r>
+      <w:r>
+        <w:t xml:space="preserve">and remain the unentangled observer.</w:t>
+      </w:r>
+      <w:r>
+        <w:t xml:space="preserve"> </w:t>
+      </w:r>
+      <w:r>
+        <w:t xml:space="preserve">The DNA instrument determines the richness of the experience for the unentangled observer.</w:t>
       </w:r>
     </w:p>
     <w:p>
@@ -3113,61 +5105,37 @@
         <w:pStyle w:val="BodyText"/>
       </w:pPr>
       <w:r>
-        <w:t xml:space="preserve">The study of mnemonics is incorrect.</w:t>
-      </w:r>
-      <w:r>
-        <w:t xml:space="preserve"> </w:t>
-      </w:r>
-      <w:r>
-        <w:t xml:space="preserve">The scientists understand the chemical part of memory,</w:t>
-      </w:r>
-      <w:r>
-        <w:t xml:space="preserve"> </w:t>
-      </w:r>
-      <w:r>
-        <w:t xml:space="preserve">but not the light part.</w:t>
-      </w:r>
-      <w:r>
-        <w:t xml:space="preserve"> </w:t>
-      </w:r>
-      <w:r>
-        <w:t xml:space="preserve">Past,</w:t>
-      </w:r>
-      <w:r>
-        <w:t xml:space="preserve"> </w:t>
-      </w:r>
-      <w:r>
-        <w:t xml:space="preserve">present,</w:t>
-      </w:r>
-      <w:r>
-        <w:t xml:space="preserve"> </w:t>
-      </w:r>
-      <w:r>
-        <w:t xml:space="preserve">or future memories are all frequencies of light.</w:t>
-      </w:r>
-      <w:r>
-        <w:t xml:space="preserve"> </w:t>
-      </w:r>
-      <w:r>
-        <w:t xml:space="preserve">When we watch a video it is a slice of time.</w:t>
-      </w:r>
-      <w:r>
-        <w:t xml:space="preserve"> </w:t>
-      </w:r>
-      <w:r>
-        <w:t xml:space="preserve">When we create a document,</w:t>
-      </w:r>
-      <w:r>
-        <w:t xml:space="preserve"> </w:t>
-      </w:r>
-      <w:r>
-        <w:t xml:space="preserve">or read out loud with power,</w:t>
-      </w:r>
-      <w:r>
-        <w:t xml:space="preserve"> </w:t>
-      </w:r>
-      <w:r>
-        <w:t xml:space="preserve">these are slices of time</w:t>
+        <w:t xml:space="preserve">Transmigration is the spiritual term for leaving the human form for a lower form in the incarnational pattern.</w:t>
+      </w:r>
+      <w:r>
+        <w:t xml:space="preserve"> </w:t>
+      </w:r>
+      <w:r>
+        <w:t xml:space="preserve">It's usually presented as a punishment or admonishment to better behavior,</w:t>
+      </w:r>
+      <w:r>
+        <w:t xml:space="preserve"> </w:t>
+      </w:r>
+      <w:r>
+        <w:t xml:space="preserve">but,</w:t>
+      </w:r>
+      <w:r>
+        <w:t xml:space="preserve"> </w:t>
+      </w:r>
+      <w:r>
+        <w:t xml:space="preserve">after performing war contracts in an incarnation,</w:t>
+      </w:r>
+      <w:r>
+        <w:t xml:space="preserve"> </w:t>
+      </w:r>
+      <w:r>
+        <w:t xml:space="preserve">a cat incarnation disconnects the being from the implicate order of repetitive karma and allows it to have other lifetimes of incarnation separate of the karma created in the war.</w:t>
+      </w:r>
+      <w:r>
+        <w:t xml:space="preserve"> </w:t>
+      </w:r>
+      <w:r>
+        <w:t xml:space="preserve">By leaving the implicate and explicate order and becoming a completely unentangled observer in the natural food chain</w:t>
       </w:r>
       <w:r>
         <w:t xml:space="preserve"> </w:t>
@@ -3179,88 +5147,49 @@
         <w:t xml:space="preserve"> </w:t>
       </w:r>
       <w:r>
-        <w:t xml:space="preserve">we gather and form intent and imprint in us that has borders and boundaries to not allow beings of forced evolution into your frequency.</w:t>
-      </w:r>
-      <w:r>
-        <w:t xml:space="preserve"> </w:t>
-      </w:r>
-      <w:r>
-        <w:rPr>
-          <w:i/>
-        </w:rPr>
-        <w:t xml:space="preserve">It enforces the borders and boundaries saying:</w:t>
-      </w:r>
-      <w:r>
-        <w:rPr>
-          <w:i/>
-        </w:rPr>
-        <w:t xml:space="preserve"> </w:t>
-      </w:r>
-      <w:r>
-        <w:rPr>
-          <w:i/>
-        </w:rPr>
-        <w:t xml:space="preserve">I am a match for global dreamtime awakening;</w:t>
-      </w:r>
-      <w:r>
-        <w:rPr>
-          <w:i/>
-        </w:rPr>
-        <w:t xml:space="preserve"> </w:t>
-      </w:r>
-      <w:r>
-        <w:rPr>
-          <w:i/>
-        </w:rPr>
-        <w:t xml:space="preserve">I am a signature frequency match for my own dreaming self;</w:t>
-      </w:r>
-      <w:r>
-        <w:rPr>
-          <w:i/>
-        </w:rPr>
-        <w:t xml:space="preserve"> </w:t>
-      </w:r>
-      <w:r>
-        <w:rPr>
-          <w:i/>
-        </w:rPr>
-        <w:t xml:space="preserve">I am a match for my own healing and mastery;</w:t>
-      </w:r>
-      <w:r>
-        <w:rPr>
-          <w:i/>
-        </w:rPr>
-        <w:t xml:space="preserve"> </w:t>
-      </w:r>
-      <w:r>
-        <w:rPr>
-          <w:i/>
-        </w:rPr>
-        <w:t xml:space="preserve">I am a match for union and communion;</w:t>
-      </w:r>
-      <w:r>
-        <w:rPr>
-          <w:i/>
-        </w:rPr>
-        <w:t xml:space="preserve"> </w:t>
-      </w:r>
-      <w:r>
-        <w:rPr>
-          <w:i/>
-        </w:rPr>
-        <w:t xml:space="preserve">I am not a match for hate and war;</w:t>
-      </w:r>
-      <w:r>
-        <w:rPr>
-          <w:i/>
-        </w:rPr>
-        <w:t xml:space="preserve"> </w:t>
-      </w:r>
-      <w:r>
-        <w:rPr>
-          <w:i/>
-        </w:rPr>
-        <w:t xml:space="preserve">I am not a signature frequency match for bad relationships in my life.</w:t>
+        <w:t xml:space="preserve">a separate karmic interaction</w:t>
+      </w:r>
+      <w:r>
+        <w:t xml:space="preserve"> </w:t>
+      </w:r>
+      <w:r>
+        <w:t xml:space="preserve">—</w:t>
+      </w:r>
+      <w:r>
+        <w:t xml:space="preserve"> </w:t>
+      </w:r>
+      <w:r>
+        <w:t xml:space="preserve">beings of the past created karmic debt that was put onto lineages.</w:t>
+      </w:r>
+      <w:r>
+        <w:t xml:space="preserve"> </w:t>
+      </w:r>
+      <w:r>
+        <w:t xml:space="preserve">The debt was no longer connected to the being but to their lineage.</w:t>
+      </w:r>
+      <w:r>
+        <w:t xml:space="preserve"> </w:t>
+      </w:r>
+      <w:r>
+        <w:t xml:space="preserve">That’s how lineage based debt was created.</w:t>
+      </w:r>
+      <w:r>
+        <w:t xml:space="preserve"> </w:t>
+      </w:r>
+      <w:r>
+        <w:t xml:space="preserve">It's an insight into the sins of the father being upon the sons doctrine in the Abrahamic scriptures.</w:t>
+      </w:r>
+      <w:r>
+        <w:t xml:space="preserve"> </w:t>
+      </w:r>
+      <w:r>
+        <w:t xml:space="preserve">There are beings who used the unentangled observer technology to escape karma.</w:t>
+      </w:r>
+      <w:r>
+        <w:t xml:space="preserve"> </w:t>
+      </w:r>
+      <w:r>
+        <w:t xml:space="preserve">They escaped their karmic responsibility by leaving karma's chain of custody and scapegoating their own future generations.</w:t>
       </w:r>
     </w:p>
     <w:p>
@@ -3268,544 +5197,7 @@
         <w:pStyle w:val="BodyText"/>
       </w:pPr>
       <w:r>
-        <w:t xml:space="preserve">This is what these revocations are for and if you read them from the heart,</w:t>
-      </w:r>
-      <w:r>
-        <w:t xml:space="preserve"> </w:t>
-      </w:r>
-      <w:r>
-        <w:t xml:space="preserve">from a place of power,</w:t>
-      </w:r>
-      <w:r>
-        <w:t xml:space="preserve"> </w:t>
-      </w:r>
-      <w:r>
-        <w:t xml:space="preserve">expanding the wholeness that is you,</w:t>
-      </w:r>
-      <w:r>
-        <w:t xml:space="preserve"> </w:t>
-      </w:r>
-      <w:r>
-        <w:t xml:space="preserve">bringing the fullness of your sacred discipline,</w:t>
-      </w:r>
-      <w:r>
-        <w:t xml:space="preserve"> </w:t>
-      </w:r>
-      <w:r>
-        <w:t xml:space="preserve">your sacred genius to mean what you say.</w:t>
-      </w:r>
-      <w:r>
-        <w:t xml:space="preserve"> </w:t>
-      </w:r>
-      <w:r>
-        <w:t xml:space="preserve">Read them out loud as often as you can.</w:t>
-      </w:r>
-      <w:r>
-        <w:t xml:space="preserve"> </w:t>
-      </w:r>
-      <w:r>
-        <w:t xml:space="preserve">Once you have found the power in your voice,</w:t>
-      </w:r>
-      <w:r>
-        <w:t xml:space="preserve"> </w:t>
-      </w:r>
-      <w:r>
-        <w:t xml:space="preserve">record them.</w:t>
-      </w:r>
-      <w:r>
-        <w:t xml:space="preserve"> </w:t>
-      </w:r>
-      <w:r>
-        <w:t xml:space="preserve">Listen is a deep meditative state.</w:t>
-      </w:r>
-      <w:r>
-        <w:t xml:space="preserve"> </w:t>
-      </w:r>
-      <w:r>
-        <w:t xml:space="preserve">Hear your own version of power.</w:t>
-      </w:r>
-      <w:r>
-        <w:t xml:space="preserve"> </w:t>
-      </w:r>
-      <w:r>
-        <w:t xml:space="preserve">Present your own signature frequency to that past incarnation of you and raise that frequency,</w:t>
-      </w:r>
-      <w:r>
-        <w:t xml:space="preserve"> </w:t>
-      </w:r>
-      <w:r>
-        <w:t xml:space="preserve">that emanation of light,</w:t>
-      </w:r>
-      <w:r>
-        <w:t xml:space="preserve"> </w:t>
-      </w:r>
-      <w:r>
-        <w:t xml:space="preserve">through sacred discipline and choice.</w:t>
-      </w:r>
-      <w:r>
-        <w:t xml:space="preserve"> </w:t>
-      </w:r>
-      <w:r>
-        <w:t xml:space="preserve">These are choice points,</w:t>
-      </w:r>
-      <w:r>
-        <w:t xml:space="preserve"> </w:t>
-      </w:r>
-      <w:r>
-        <w:t xml:space="preserve">markers in time.</w:t>
-      </w:r>
-      <w:r>
-        <w:t xml:space="preserve"> </w:t>
-      </w:r>
-      <w:r>
-        <w:t xml:space="preserve">They project to a future version of yourself who may not be in that power or ready to get to the next level.</w:t>
-      </w:r>
-      <w:r>
-        <w:t xml:space="preserve"> </w:t>
-      </w:r>
-      <w:r>
-        <w:t xml:space="preserve">Introduce yourself to yourself with this method and you begin to learn you are your greatest teacher,</w:t>
-      </w:r>
-      <w:r>
-        <w:t xml:space="preserve"> </w:t>
-      </w:r>
-      <w:r>
-        <w:t xml:space="preserve">you are a signature frequency match for what you focus on.</w:t>
-      </w:r>
-      <w:r>
-        <w:t xml:space="preserve"> </w:t>
-      </w:r>
-      <w:r>
-        <w:t xml:space="preserve">You are a match for great change when it has potent concepts behind it that directly connect to you.</w:t>
-      </w:r>
-      <w:r>
-        <w:t xml:space="preserve"> </w:t>
-      </w:r>
-      <w:r>
-        <w:t xml:space="preserve">By way of these tools,</w:t>
-      </w:r>
-      <w:r>
-        <w:t xml:space="preserve"> </w:t>
-      </w:r>
-      <w:r>
-        <w:t xml:space="preserve">powerfully applied in the physical present moment,</w:t>
-      </w:r>
-      <w:r>
-        <w:t xml:space="preserve"> </w:t>
-      </w:r>
-      <w:r>
-        <w:t xml:space="preserve">we make a conscious choice to be the unentangled observer,</w:t>
-      </w:r>
-      <w:r>
-        <w:t xml:space="preserve"> </w:t>
-      </w:r>
-      <w:r>
-        <w:t xml:space="preserve">to interpret more data and data sets at a superluminal thinking level,</w:t>
-      </w:r>
-      <w:r>
-        <w:t xml:space="preserve"> </w:t>
-      </w:r>
-      <w:r>
-        <w:t xml:space="preserve">enforcing our sovereignty as divine co-creative celestial beings of the now.</w:t>
-      </w:r>
-    </w:p>
-    <w:p>
-      <w:pPr>
-        <w:pStyle w:val="BodyText"/>
-      </w:pPr>
-      <w:r>
-        <w:t xml:space="preserve">The unentangled observer is not attached to information or its flow.</w:t>
-      </w:r>
-      <w:r>
-        <w:t xml:space="preserve"> </w:t>
-      </w:r>
-      <w:r>
-        <w:t xml:space="preserve">Until we become the unentangled observer,</w:t>
-      </w:r>
-      <w:r>
-        <w:t xml:space="preserve"> </w:t>
-      </w:r>
-      <w:r>
-        <w:t xml:space="preserve">we impact on situations purely through observation.</w:t>
-      </w:r>
-      <w:r>
-        <w:t xml:space="preserve"> </w:t>
-      </w:r>
-      <w:r>
-        <w:t xml:space="preserve">We create another neutral observer external to us after this.</w:t>
-      </w:r>
-      <w:r>
-        <w:t xml:space="preserve"> </w:t>
-      </w:r>
-      <w:r>
-        <w:t xml:space="preserve">We create it inside the divine hologram.</w:t>
-      </w:r>
-      <w:r>
-        <w:t xml:space="preserve"> </w:t>
-      </w:r>
-      <w:r>
-        <w:t xml:space="preserve">We raise our light frequency to create that anima part,</w:t>
-      </w:r>
-      <w:r>
-        <w:t xml:space="preserve"> </w:t>
-      </w:r>
-      <w:r>
-        <w:t xml:space="preserve">reaching towards the celestial medium journey,</w:t>
-      </w:r>
-      <w:r>
-        <w:t xml:space="preserve"> </w:t>
-      </w:r>
-      <w:r>
-        <w:t xml:space="preserve">increasing our frequency until we are the celestial medium.</w:t>
-      </w:r>
-      <w:r>
-        <w:t xml:space="preserve"> </w:t>
-      </w:r>
-      <w:r>
-        <w:t xml:space="preserve">This hasn’t manifested in the human information field yet.</w:t>
-      </w:r>
-      <w:r>
-        <w:t xml:space="preserve"> </w:t>
-      </w:r>
-      <w:r>
-        <w:t xml:space="preserve">Nobody in science or spirituality is talking about it.</w:t>
-      </w:r>
-    </w:p>
-    <w:p>
-      <w:pPr>
-        <w:pStyle w:val="BodyText"/>
-      </w:pPr>
-      <w:r>
-        <w:t xml:space="preserve">One might very easily have questions about judgment here.</w:t>
-      </w:r>
-      <w:r>
-        <w:t xml:space="preserve"> </w:t>
-      </w:r>
-      <w:r>
-        <w:t xml:space="preserve">How do you participate in family,</w:t>
-      </w:r>
-      <w:r>
-        <w:t xml:space="preserve"> </w:t>
-      </w:r>
-      <w:r>
-        <w:t xml:space="preserve">community,</w:t>
-      </w:r>
-      <w:r>
-        <w:t xml:space="preserve"> </w:t>
-      </w:r>
-      <w:r>
-        <w:t xml:space="preserve">economy,</w:t>
-      </w:r>
-      <w:r>
-        <w:t xml:space="preserve"> </w:t>
-      </w:r>
-      <w:r>
-        <w:t xml:space="preserve">government,</w:t>
-      </w:r>
-      <w:r>
-        <w:t xml:space="preserve"> </w:t>
-      </w:r>
-      <w:r>
-        <w:t xml:space="preserve">and world affairs as an unentangled observer?</w:t>
-      </w:r>
-      <w:r>
-        <w:t xml:space="preserve"> </w:t>
-      </w:r>
-      <w:r>
-        <w:t xml:space="preserve">Suspend judgment.</w:t>
-      </w:r>
-      <w:r>
-        <w:t xml:space="preserve"> </w:t>
-      </w:r>
-      <w:r>
-        <w:t xml:space="preserve">Judgment is an attachment to this divine hologram we are born into.</w:t>
-      </w:r>
-      <w:r>
-        <w:t xml:space="preserve"> </w:t>
-      </w:r>
-      <w:r>
-        <w:t xml:space="preserve">It's also a petition for experience.</w:t>
-      </w:r>
-      <w:r>
-        <w:t xml:space="preserve"> </w:t>
-      </w:r>
-      <w:r>
-        <w:t xml:space="preserve">This is our unconscious understanding of irony.</w:t>
-      </w:r>
-      <w:r>
-        <w:t xml:space="preserve"> </w:t>
-      </w:r>
-      <w:r>
-        <w:t xml:space="preserve">In order to detach we need to practice the unentangled observer.</w:t>
-      </w:r>
-      <w:r>
-        <w:t xml:space="preserve"> </w:t>
-      </w:r>
-      <w:r>
-        <w:t xml:space="preserve">We can achieve a non-judgmental state,</w:t>
-      </w:r>
-      <w:r>
-        <w:t xml:space="preserve"> </w:t>
-      </w:r>
-      <w:r>
-        <w:t xml:space="preserve">non-competition,</w:t>
-      </w:r>
-      <w:r>
-        <w:t xml:space="preserve"> </w:t>
-      </w:r>
-      <w:r>
-        <w:t xml:space="preserve">equal co-creation,</w:t>
-      </w:r>
-      <w:r>
-        <w:t xml:space="preserve"> </w:t>
-      </w:r>
-      <w:r>
-        <w:t xml:space="preserve">with non-hierarchical order.</w:t>
-      </w:r>
-      <w:r>
-        <w:t xml:space="preserve"> </w:t>
-      </w:r>
-      <w:r>
-        <w:t xml:space="preserve">It is our natural state.</w:t>
-      </w:r>
-    </w:p>
-    <w:p>
-      <w:pPr>
-        <w:pStyle w:val="BodyText"/>
-      </w:pPr>
-      <w:r>
-        <w:t xml:space="preserve">Judgment is a very unique perspective.</w:t>
-      </w:r>
-      <w:r>
-        <w:t xml:space="preserve"> </w:t>
-      </w:r>
-      <w:r>
-        <w:t xml:space="preserve">There are certain high states of awareness that use judgment.</w:t>
-      </w:r>
-      <w:r>
-        <w:t xml:space="preserve"> </w:t>
-      </w:r>
-      <w:r>
-        <w:t xml:space="preserve">Judgment is an ongoing challenge all consciousness is going through.</w:t>
-      </w:r>
-      <w:r>
-        <w:t xml:space="preserve"> </w:t>
-      </w:r>
-      <w:r>
-        <w:t xml:space="preserve">Making something absolute is necessary to solidify concepts,</w:t>
-      </w:r>
-      <w:r>
-        <w:t xml:space="preserve"> </w:t>
-      </w:r>
-      <w:r>
-        <w:t xml:space="preserve">but it can prevent greater states of awareness.</w:t>
-      </w:r>
-      <w:r>
-        <w:t xml:space="preserve"> </w:t>
-      </w:r>
-      <w:r>
-        <w:t xml:space="preserve">Judgment is required to materialize concepts from the sea of awareness.</w:t>
-      </w:r>
-      <w:r>
-        <w:t xml:space="preserve"> </w:t>
-      </w:r>
-      <w:r>
-        <w:t xml:space="preserve">This is another way of looking at materialism.</w:t>
-      </w:r>
-      <w:r>
-        <w:t xml:space="preserve"> </w:t>
-      </w:r>
-      <w:r>
-        <w:t xml:space="preserve">It's not all just cash and cupidity.</w:t>
-      </w:r>
-      <w:r>
-        <w:t xml:space="preserve"> </w:t>
-      </w:r>
-      <w:r>
-        <w:t xml:space="preserve">There are certain highly aware beings who are very judgmental.</w:t>
-      </w:r>
-      <w:r>
-        <w:t xml:space="preserve"> </w:t>
-      </w:r>
-      <w:r>
-        <w:t xml:space="preserve">They've gone so far into concepts of good or bad it's their way or no way.</w:t>
-      </w:r>
-    </w:p>
-    <w:p>
-      <w:pPr>
-        <w:pStyle w:val="Heading2"/>
-      </w:pPr>
-      <w:bookmarkStart w:id="24" w:name="traveling"/>
-      <w:bookmarkEnd w:id="24"/>
-      <w:r>
-        <w:t xml:space="preserve">Traveling</w:t>
-      </w:r>
-    </w:p>
-    <w:p>
-      <w:pPr>
-        <w:pStyle w:val="FirstParagraph"/>
-      </w:pPr>
-      <w:r>
-        <w:t xml:space="preserve">There is a lot of past technology resurfacing in the field of consciousness.</w:t>
-      </w:r>
-      <w:r>
-        <w:t xml:space="preserve"> </w:t>
-      </w:r>
-      <w:r>
-        <w:t xml:space="preserve">Remote viewing is an example.</w:t>
-      </w:r>
-      <w:r>
-        <w:t xml:space="preserve"> </w:t>
-      </w:r>
-      <w:r>
-        <w:t xml:space="preserve">This is when the consciousness is trained to go somewhere and see and hear.</w:t>
-      </w:r>
-      <w:r>
-        <w:t xml:space="preserve"> </w:t>
-      </w:r>
-      <w:r>
-        <w:t xml:space="preserve">The body is localized but the</w:t>
-      </w:r>
-      <w:r>
-        <w:t xml:space="preserve"> </w:t>
-      </w:r>
-      <w:r>
-        <w:rPr>
-          <w:i/>
-        </w:rPr>
-        <w:t xml:space="preserve">I am</w:t>
-      </w:r>
-      <w:r>
-        <w:t xml:space="preserve"> </w:t>
-      </w:r>
-      <w:r>
-        <w:t xml:space="preserve">goes somewhere else in space or space-time.</w:t>
-      </w:r>
-      <w:r>
-        <w:t xml:space="preserve"> </w:t>
-      </w:r>
-      <w:r>
-        <w:t xml:space="preserve">You might know this from films like</w:t>
-      </w:r>
-      <w:r>
-        <w:t xml:space="preserve"> </w:t>
-      </w:r>
-      <w:r>
-        <w:rPr>
-          <w:i/>
-        </w:rPr>
-        <w:t xml:space="preserve">The Men Who Stare at Goats</w:t>
-      </w:r>
-      <w:r>
-        <w:t xml:space="preserve">.</w:t>
-      </w:r>
-      <w:r>
-        <w:t xml:space="preserve"> </w:t>
-      </w:r>
-      <w:r>
-        <w:t xml:space="preserve">They mocked it in the film,</w:t>
-      </w:r>
-      <w:r>
-        <w:t xml:space="preserve"> </w:t>
-      </w:r>
-      <w:r>
-        <w:t xml:space="preserve">but in real life it has been used by military and intelligence quite effectively.</w:t>
-      </w:r>
-      <w:r>
-        <w:t xml:space="preserve"> </w:t>
-      </w:r>
-      <w:r>
-        <w:t xml:space="preserve">It precedes this modern utility,</w:t>
-      </w:r>
-      <w:r>
-        <w:t xml:space="preserve"> </w:t>
-      </w:r>
-      <w:r>
-        <w:t xml:space="preserve">of course,</w:t>
-      </w:r>
-      <w:r>
-        <w:t xml:space="preserve"> </w:t>
-      </w:r>
-      <w:r>
-        <w:t xml:space="preserve">and has been a part of human activities for quite some time,</w:t>
-      </w:r>
-      <w:r>
-        <w:t xml:space="preserve"> </w:t>
-      </w:r>
-      <w:r>
-        <w:t xml:space="preserve">from tribal shaman to ancient priest classes in bygone times.</w:t>
-      </w:r>
-      <w:r>
-        <w:t xml:space="preserve"> </w:t>
-      </w:r>
-      <w:r>
-        <w:t xml:space="preserve">It has its roots in Lemuria,</w:t>
-      </w:r>
-      <w:r>
-        <w:t xml:space="preserve"> </w:t>
-      </w:r>
-      <w:r>
-        <w:t xml:space="preserve">the ancient civilization that existed alongside Atlantis.</w:t>
-      </w:r>
-      <w:r>
-        <w:t xml:space="preserve"> </w:t>
-      </w:r>
-      <w:r>
-        <w:t xml:space="preserve">They pioneered the technology of the</w:t>
-      </w:r>
-      <w:r>
-        <w:t xml:space="preserve"> </w:t>
-      </w:r>
-      <w:r>
-        <w:rPr>
-          <w:i/>
-        </w:rPr>
-        <w:t xml:space="preserve">unentangled observer</w:t>
-      </w:r>
-      <w:r>
-        <w:t xml:space="preserve">,</w:t>
-      </w:r>
-      <w:r>
-        <w:t xml:space="preserve"> </w:t>
-      </w:r>
-      <w:r>
-        <w:t xml:space="preserve">a specialty within Lemurian DNA combined with the ancient Lemurian city technology of deep observance,</w:t>
-      </w:r>
-      <w:r>
-        <w:t xml:space="preserve"> </w:t>
-      </w:r>
-      <w:r>
-        <w:t xml:space="preserve">like psychic telescopes,</w:t>
-      </w:r>
-      <w:r>
-        <w:t xml:space="preserve"> </w:t>
-      </w:r>
-      <w:r>
-        <w:t xml:space="preserve">so they could remotely view anyone in the multiple universes as unentangled observers.</w:t>
-      </w:r>
-      <w:r>
-        <w:t xml:space="preserve"> </w:t>
-      </w:r>
-      <w:r>
-        <w:t xml:space="preserve">When they became very practiced at the unentangled observer,</w:t>
-      </w:r>
-      <w:r>
-        <w:t xml:space="preserve"> </w:t>
-      </w:r>
-      <w:r>
-        <w:t xml:space="preserve">it became a part of their DNA and they passed it on in lineages,</w:t>
-      </w:r>
-      <w:r>
-        <w:t xml:space="preserve"> </w:t>
-      </w:r>
-      <w:r>
-        <w:t xml:space="preserve">like having an invisible cloak.</w:t>
-      </w:r>
-      <w:r>
-        <w:t xml:space="preserve"> </w:t>
-      </w:r>
-      <w:r>
-        <w:t xml:space="preserve">That DNA became commercialized in the galactic genetics market</w:t>
+        <w:t xml:space="preserve">In the ocean of awareness</w:t>
       </w:r>
       <w:r>
         <w:t xml:space="preserve"> </w:t>
@@ -3817,13 +5209,7 @@
         <w:t xml:space="preserve"> </w:t>
       </w:r>
       <w:r>
-        <w:t xml:space="preserve">the primary exchange in the galaxy and the universes,</w:t>
-      </w:r>
-      <w:r>
-        <w:t xml:space="preserve"> </w:t>
-      </w:r>
-      <w:r>
-        <w:t xml:space="preserve">by the way</w:t>
+        <w:t xml:space="preserve">the living algorithm of life</w:t>
       </w:r>
       <w:r>
         <w:t xml:space="preserve"> </w:t>
@@ -3835,418 +5221,199 @@
         <w:t xml:space="preserve"> </w:t>
       </w:r>
       <w:r>
-        <w:t xml:space="preserve">to species who were spiritually,</w:t>
-      </w:r>
-      <w:r>
-        <w:t xml:space="preserve"> </w:t>
-      </w:r>
-      <w:r>
-        <w:t xml:space="preserve">physically,</w:t>
-      </w:r>
-      <w:r>
-        <w:t xml:space="preserve"> </w:t>
-      </w:r>
-      <w:r>
-        <w:t xml:space="preserve">and emotionally not ready for it,</w:t>
-      </w:r>
-      <w:r>
-        <w:t xml:space="preserve"> </w:t>
-      </w:r>
-      <w:r>
-        <w:t xml:space="preserve">but they procured the DNA anyways,</w:t>
-      </w:r>
-      <w:r>
-        <w:t xml:space="preserve"> </w:t>
-      </w:r>
-      <w:r>
-        <w:t xml:space="preserve">bought or stolen.</w:t>
-      </w:r>
-      <w:r>
-        <w:t xml:space="preserve"> </w:t>
-      </w:r>
-      <w:r>
-        <w:t xml:space="preserve">This created the DNA wars and it's why DNA farming exists today.</w:t>
-      </w:r>
-      <w:r>
-        <w:t xml:space="preserve"> </w:t>
-      </w:r>
-      <w:r>
-        <w:t xml:space="preserve">The original gene for the unentangled observer was added to other species through genetic mixing.</w:t>
-      </w:r>
-    </w:p>
-    <w:p>
-      <w:pPr>
-        <w:pStyle w:val="BodyText"/>
-      </w:pPr>
-      <w:r>
-        <w:t xml:space="preserve">The unentangled observer technology was a DNA experience that could be traded with lineages and species compatible with it.</w:t>
-      </w:r>
-      <w:r>
-        <w:t xml:space="preserve"> </w:t>
-      </w:r>
-      <w:r>
-        <w:t xml:space="preserve">It came with a price.</w:t>
-      </w:r>
-      <w:r>
-        <w:t xml:space="preserve"> </w:t>
-      </w:r>
-      <w:r>
-        <w:t xml:space="preserve">Some species lost their sex organs and were forced to clone to reproduce.</w:t>
-      </w:r>
-      <w:r>
-        <w:t xml:space="preserve"> </w:t>
-      </w:r>
-      <w:r>
-        <w:t xml:space="preserve">It depended on the level of density of the species that imported the genetics of the unentangled observer.</w:t>
-      </w:r>
-      <w:r>
-        <w:t xml:space="preserve"> </w:t>
-      </w:r>
-      <w:r>
-        <w:t xml:space="preserve">The natural and supernatural are the same thing.</w:t>
-      </w:r>
-      <w:r>
-        <w:t xml:space="preserve"> </w:t>
-      </w:r>
-      <w:r>
-        <w:t xml:space="preserve">The preternatural is the result of gross violations to the natural and supernatural law.</w:t>
-      </w:r>
-      <w:r>
-        <w:t xml:space="preserve"> </w:t>
-      </w:r>
-      <w:r>
-        <w:t xml:space="preserve">This is a self-governed reality.</w:t>
-      </w:r>
-      <w:r>
-        <w:t xml:space="preserve"> </w:t>
-      </w:r>
-      <w:r>
-        <w:t xml:space="preserve">The divine hologram is perfect.</w:t>
-      </w:r>
-      <w:r>
-        <w:t xml:space="preserve"> </w:t>
-      </w:r>
-      <w:r>
-        <w:t xml:space="preserve">It is the arrogance of sentient beings that produces miscreants,</w:t>
-      </w:r>
-      <w:r>
-        <w:t xml:space="preserve"> </w:t>
-      </w:r>
-      <w:r>
-        <w:t xml:space="preserve">and miscreants are the doorway to the preternatural.</w:t>
-      </w:r>
-    </w:p>
-    <w:p>
-      <w:pPr>
-        <w:pStyle w:val="BodyText"/>
-      </w:pPr>
-      <w:r>
-        <w:t xml:space="preserve">An unentangled observer doesn't require a body.</w:t>
-      </w:r>
-      <w:r>
-        <w:t xml:space="preserve"> </w:t>
-      </w:r>
-      <w:r>
-        <w:t xml:space="preserve">An unentangled observer is an experience which becomes a DNA memory.</w:t>
-      </w:r>
-      <w:r>
-        <w:t xml:space="preserve"> </w:t>
-      </w:r>
-      <w:r>
-        <w:t xml:space="preserve">The DNA memory can be extracted from a lineage and inserted into another.</w:t>
-      </w:r>
-      <w:r>
-        <w:t xml:space="preserve"> </w:t>
-      </w:r>
-      <w:r>
-        <w:t xml:space="preserve">The new lineage</w:t>
-      </w:r>
-      <w:r>
-        <w:t xml:space="preserve"> </w:t>
-      </w:r>
-      <w:r>
-        <w:rPr>
-          <w:i/>
-        </w:rPr>
-        <w:t xml:space="preserve">inherits</w:t>
-      </w:r>
-      <w:r>
-        <w:t xml:space="preserve"> </w:t>
-      </w:r>
-      <w:r>
-        <w:t xml:space="preserve">the aspect and experience.</w:t>
-      </w:r>
-      <w:r>
-        <w:t xml:space="preserve"> </w:t>
-      </w:r>
-      <w:r>
-        <w:t xml:space="preserve">Epigenetics is the real galactic mercantilism.</w:t>
-      </w:r>
-      <w:r>
-        <w:t xml:space="preserve"> </w:t>
-      </w:r>
-      <w:r>
-        <w:t xml:space="preserve">The original species to get unentangled observer DNA lost their</w:t>
-      </w:r>
-      <w:r>
-        <w:t xml:space="preserve"> </w:t>
-      </w:r>
-      <w:r>
-        <w:rPr>
-          <w:i/>
-        </w:rPr>
-        <w:t xml:space="preserve">I am</w:t>
-      </w:r>
-      <w:r>
-        <w:t xml:space="preserve"> </w:t>
-      </w:r>
-      <w:r>
-        <w:t xml:space="preserve">sovereignty.</w:t>
-      </w:r>
-      <w:r>
-        <w:t xml:space="preserve"> </w:t>
-      </w:r>
-      <w:r>
-        <w:t xml:space="preserve">It was a long process,</w:t>
-      </w:r>
-      <w:r>
-        <w:t xml:space="preserve"> </w:t>
-      </w:r>
-      <w:r>
-        <w:t xml:space="preserve">as all things related to genetics are.</w:t>
-      </w:r>
-      <w:r>
-        <w:t xml:space="preserve"> </w:t>
-      </w:r>
-      <w:r>
-        <w:t xml:space="preserve">They left their home worlds and entered the void between galaxies and universes and became the</w:t>
-      </w:r>
-      <w:r>
-        <w:t xml:space="preserve"> </w:t>
-      </w:r>
-      <w:r>
-        <w:rPr>
-          <w:i/>
-        </w:rPr>
-        <w:t xml:space="preserve">stalkers of the void</w:t>
-      </w:r>
-      <w:r>
-        <w:t xml:space="preserve">.</w:t>
-      </w:r>
-      <w:r>
-        <w:t xml:space="preserve"> </w:t>
-      </w:r>
-      <w:r>
-        <w:t xml:space="preserve">Out there,</w:t>
-      </w:r>
-      <w:r>
-        <w:t xml:space="preserve"> </w:t>
-      </w:r>
-      <w:r>
-        <w:t xml:space="preserve">at the edges of nothingness,</w:t>
-      </w:r>
-      <w:r>
-        <w:t xml:space="preserve"> </w:t>
-      </w:r>
-      <w:r>
-        <w:t xml:space="preserve">no longer attached to any time space localities,</w:t>
-      </w:r>
-      <w:r>
-        <w:t xml:space="preserve"> </w:t>
-      </w:r>
-      <w:r>
-        <w:t xml:space="preserve">they could send back the remains of their consciousness to observe their home worlds through many points of view.</w:t>
-      </w:r>
-      <w:r>
-        <w:t xml:space="preserve"> </w:t>
-      </w:r>
-      <w:r>
-        <w:t xml:space="preserve">They collected DNA memories and data of observation then returned from the void space.</w:t>
-      </w:r>
-      <w:r>
-        <w:t xml:space="preserve"> </w:t>
-      </w:r>
-      <w:r>
-        <w:t xml:space="preserve">As they advanced in this process,</w:t>
-      </w:r>
-      <w:r>
-        <w:t xml:space="preserve"> </w:t>
-      </w:r>
-      <w:r>
-        <w:t xml:space="preserve">they could remain in the void space,</w:t>
-      </w:r>
-      <w:r>
-        <w:t xml:space="preserve"> </w:t>
-      </w:r>
-      <w:r>
-        <w:t xml:space="preserve">and they could create and send data streams directly to a form of DNA technology that absorbed the</w:t>
-      </w:r>
-      <w:r>
-        <w:t xml:space="preserve"> </w:t>
-      </w:r>
-      <w:r>
-        <w:rPr>
-          <w:i/>
-        </w:rPr>
-        <w:t xml:space="preserve">live stream</w:t>
-      </w:r>
-      <w:r>
-        <w:t xml:space="preserve"> </w:t>
-      </w:r>
-      <w:r>
-        <w:t xml:space="preserve">data of an unentangled observer.</w:t>
-      </w:r>
-      <w:r>
-        <w:t xml:space="preserve"> </w:t>
-      </w:r>
-      <w:r>
-        <w:t xml:space="preserve">That’s how they first gained the capacity to be unentangled observers.</w:t>
-      </w:r>
-      <w:r>
-        <w:t xml:space="preserve"> </w:t>
-      </w:r>
-      <w:r>
-        <w:t xml:space="preserve">After that,</w:t>
-      </w:r>
-      <w:r>
-        <w:t xml:space="preserve"> </w:t>
-      </w:r>
-      <w:r>
-        <w:t xml:space="preserve">they started trading the DNA to other species.</w:t>
-      </w:r>
-    </w:p>
-    <w:p>
-      <w:pPr>
-        <w:pStyle w:val="BodyText"/>
-      </w:pPr>
-      <w:r>
-        <w:t xml:space="preserve">A pure quantum observer doesn't need a body and is not predictable to others.</w:t>
-      </w:r>
-      <w:r>
-        <w:t xml:space="preserve"> </w:t>
-      </w:r>
-      <w:r>
-        <w:t xml:space="preserve">Many beings have reached the level of awareness at which they don't need a body to have an experience.</w:t>
-      </w:r>
-      <w:r>
-        <w:t xml:space="preserve"> </w:t>
-      </w:r>
-      <w:r>
-        <w:t xml:space="preserve">There exist hollow earth beings living in the space between atoms by unentangled observer genetics.</w:t>
-      </w:r>
-      <w:r>
-        <w:t xml:space="preserve"> </w:t>
-      </w:r>
-      <w:r>
-        <w:t xml:space="preserve">They spread agendas throughout implicate order time.</w:t>
-      </w:r>
-      <w:r>
-        <w:t xml:space="preserve"> </w:t>
-      </w:r>
-      <w:r>
-        <w:t xml:space="preserve">This is why DNA farming is so unique.</w:t>
-      </w:r>
-      <w:r>
-        <w:t xml:space="preserve"> </w:t>
-      </w:r>
-      <w:r>
-        <w:t xml:space="preserve">These wholly unentangled,</w:t>
-      </w:r>
-      <w:r>
-        <w:t xml:space="preserve"> </w:t>
-      </w:r>
-      <w:r>
-        <w:t xml:space="preserve">agenda-driven observers can create a light body within the various implicate orders to transfer data back to them through two or three or more degrees of separation.</w:t>
-      </w:r>
-      <w:r>
-        <w:t xml:space="preserve"> </w:t>
-      </w:r>
-      <w:r>
-        <w:t xml:space="preserve">They themselves remain unentangled,</w:t>
-      </w:r>
-      <w:r>
-        <w:t xml:space="preserve"> </w:t>
-      </w:r>
-      <w:r>
-        <w:t xml:space="preserve">and difficult to nearly impossible to observe,</w:t>
-      </w:r>
-      <w:r>
-        <w:t xml:space="preserve"> </w:t>
-      </w:r>
-      <w:r>
-        <w:t xml:space="preserve">all the while,</w:t>
-      </w:r>
-      <w:r>
-        <w:t xml:space="preserve"> </w:t>
-      </w:r>
-      <w:r>
-        <w:t xml:space="preserve">spreading their agenda through many frequencies of time .</w:t>
-      </w:r>
-      <w:r>
-        <w:t xml:space="preserve"> </w:t>
-      </w:r>
-      <w:r>
-        <w:t xml:space="preserve">This is abuse of the quantum laws.</w:t>
-      </w:r>
-      <w:r>
-        <w:t xml:space="preserve"> </w:t>
-      </w:r>
-      <w:r>
-        <w:t xml:space="preserve">Let’s say there are unentangled quantum observer light bodies in 1330 in Italy and it is 2021 now.</w:t>
-      </w:r>
-      <w:r>
-        <w:t xml:space="preserve"> </w:t>
-      </w:r>
-      <w:r>
-        <w:t xml:space="preserve">There are many degrees of separation between them and us.</w:t>
-      </w:r>
-      <w:r>
-        <w:t xml:space="preserve"> </w:t>
-      </w:r>
-      <w:r>
-        <w:t xml:space="preserve">Every generation is a separation of density.</w:t>
-      </w:r>
-      <w:r>
-        <w:t xml:space="preserve"> </w:t>
-      </w:r>
-      <w:r>
-        <w:t xml:space="preserve">This allows any generation to impact on the past.</w:t>
-      </w:r>
-      <w:r>
-        <w:t xml:space="preserve"> </w:t>
-      </w:r>
-      <w:r>
-        <w:t xml:space="preserve">The past is manipulable.</w:t>
-      </w:r>
-      <w:r>
-        <w:t xml:space="preserve"> </w:t>
-      </w:r>
-      <w:r>
-        <w:t xml:space="preserve">Any changes immediately alter a potential future.</w:t>
-      </w:r>
-      <w:r>
-        <w:t xml:space="preserve"> </w:t>
-      </w:r>
-      <w:r>
-        <w:t xml:space="preserve">This is why timeline manipulation is so easy to do.</w:t>
-      </w:r>
-      <w:r>
-        <w:t xml:space="preserve"> </w:t>
-      </w:r>
-      <w:r>
-        <w:t xml:space="preserve">DNA farming is manipulating how memories are light-stored in the past,</w:t>
-      </w:r>
-      <w:r>
-        <w:t xml:space="preserve"> </w:t>
-      </w:r>
-      <w:r>
-        <w:t xml:space="preserve">and how they are passed on to our teachers,</w:t>
-      </w:r>
-      <w:r>
-        <w:t xml:space="preserve"> </w:t>
-      </w:r>
-      <w:r>
-        <w:t xml:space="preserve">historians and books</w:t>
+        <w:t xml:space="preserve">all data is conscious.</w:t>
+      </w:r>
+      <w:r>
+        <w:t xml:space="preserve"> </w:t>
+      </w:r>
+      <w:r>
+        <w:t xml:space="preserve">We become the living algorithm of life when we are in a DNA skinsuit that is regularly achieving near super or superluminal thinking.</w:t>
+      </w:r>
+      <w:r>
+        <w:t xml:space="preserve"> </w:t>
+      </w:r>
+      <w:r>
+        <w:t xml:space="preserve">The algorithm is a fundamental part of the I AM technology unfolding as you grow older and become more experienced running the DNA skinsuit at its higher functionalities.</w:t>
+      </w:r>
+      <w:r>
+        <w:t xml:space="preserve"> </w:t>
+      </w:r>
+      <w:r>
+        <w:t xml:space="preserve">When you act as the living algorithm of life within superluminal thinking,</w:t>
+      </w:r>
+      <w:r>
+        <w:t xml:space="preserve"> </w:t>
+      </w:r>
+      <w:r>
+        <w:t xml:space="preserve">you create a signature frequency where others can palpably sense the meaning of your delivery.</w:t>
+      </w:r>
+      <w:r>
+        <w:t xml:space="preserve"> </w:t>
+      </w:r>
+      <w:r>
+        <w:t xml:space="preserve">Being fixed and not fixed in time.</w:t>
+      </w:r>
+      <w:r>
+        <w:t xml:space="preserve"> </w:t>
+      </w:r>
+      <w:r>
+        <w:t xml:space="preserve">In this refined state of being,</w:t>
+      </w:r>
+      <w:r>
+        <w:t xml:space="preserve"> </w:t>
+      </w:r>
+      <w:r>
+        <w:t xml:space="preserve">we enter the energy frequency that is the living algorithm of life.</w:t>
+      </w:r>
+      <w:r>
+        <w:t xml:space="preserve"> </w:t>
+      </w:r>
+      <w:r>
+        <w:t xml:space="preserve">We stay grounded in the body and explain things in the twenty-six letter encoded English alphabet.</w:t>
+      </w:r>
+      <w:r>
+        <w:t xml:space="preserve"> </w:t>
+      </w:r>
+      <w:r>
+        <w:t xml:space="preserve">We all do it.</w:t>
+      </w:r>
+      <w:r>
+        <w:t xml:space="preserve"> </w:t>
+      </w:r>
+      <w:r>
+        <w:t xml:space="preserve">Most won’t realize when they do it.</w:t>
+      </w:r>
+      <w:r>
+        <w:t xml:space="preserve"> </w:t>
+      </w:r>
+      <w:r>
+        <w:t xml:space="preserve">Often clarity comes in dream space because the mind is out of the way.</w:t>
+      </w:r>
+      <w:r>
+        <w:t xml:space="preserve"> </w:t>
+      </w:r>
+      <w:r>
+        <w:t xml:space="preserve">The celestial medium of peace is functioning in many scores of dreamworlds,</w:t>
+      </w:r>
+      <w:r>
+        <w:t xml:space="preserve"> </w:t>
+      </w:r>
+      <w:r>
+        <w:t xml:space="preserve">with many of the pre and post cognitive workforces creating the language of masterful manifestations through visions.</w:t>
+      </w:r>
+      <w:r>
+        <w:t xml:space="preserve"> </w:t>
+      </w:r>
+      <w:r>
+        <w:t xml:space="preserve">The data,</w:t>
+      </w:r>
+      <w:r>
+        <w:t xml:space="preserve"> </w:t>
+      </w:r>
+      <w:r>
+        <w:t xml:space="preserve">as part of the wave form,</w:t>
+      </w:r>
+      <w:r>
+        <w:t xml:space="preserve"> </w:t>
+      </w:r>
+      <w:r>
+        <w:t xml:space="preserve">works as the precognitive workforce to manipulate how it will be perceived at its endpoint in space-time.</w:t>
+      </w:r>
+      <w:r>
+        <w:t xml:space="preserve"> </w:t>
+      </w:r>
+      <w:r>
+        <w:t xml:space="preserve">The ocean of awareness is the technical source point for the flow of data that may or may not generate into the sea of consciousness,</w:t>
+      </w:r>
+      <w:r>
+        <w:t xml:space="preserve"> </w:t>
+      </w:r>
+      <w:r>
+        <w:t xml:space="preserve">an observable time-space reality.</w:t>
+      </w:r>
+      <w:r>
+        <w:t xml:space="preserve"> </w:t>
+      </w:r>
+      <w:r>
+        <w:t xml:space="preserve">It allows the data to flow to the sea of consciousness in a fixed time-space narrative which then allows consciousness to observe it.</w:t>
+      </w:r>
+      <w:r>
+        <w:t xml:space="preserve"> </w:t>
+      </w:r>
+      <w:r>
+        <w:t xml:space="preserve">Consciousness in the sea of consciousness can both be entangled and unentangled,</w:t>
+      </w:r>
+      <w:r>
+        <w:t xml:space="preserve"> </w:t>
+      </w:r>
+      <w:r>
+        <w:t xml:space="preserve">manifested and non-manifested in time.</w:t>
+      </w:r>
+      <w:r>
+        <w:t xml:space="preserve"> </w:t>
+      </w:r>
+      <w:r>
+        <w:t xml:space="preserve">In the sea of consciousness,</w:t>
+      </w:r>
+      <w:r>
+        <w:t xml:space="preserve"> </w:t>
+      </w:r>
+      <w:r>
+        <w:t xml:space="preserve">quantum physics becomes confusing.</w:t>
+      </w:r>
+      <w:r>
+        <w:t xml:space="preserve"> </w:t>
+      </w:r>
+      <w:r>
+        <w:t xml:space="preserve">We are still in the ocean of awareness.</w:t>
+      </w:r>
+      <w:r>
+        <w:t xml:space="preserve"> </w:t>
+      </w:r>
+      <w:r>
+        <w:t xml:space="preserve">Part of us might still consciously entangle with the ocean of awareness as a greater observer as space-time narrative.</w:t>
+      </w:r>
+      <w:r>
+        <w:t xml:space="preserve"> </w:t>
+      </w:r>
+      <w:r>
+        <w:t xml:space="preserve">This is how the angelic forces work.</w:t>
+      </w:r>
+      <w:r>
+        <w:t xml:space="preserve"> </w:t>
+      </w:r>
+      <w:r>
+        <w:t xml:space="preserve">If we go back thousands of eras of light,</w:t>
+      </w:r>
+      <w:r>
+        <w:t xml:space="preserve"> </w:t>
+      </w:r>
+      <w:r>
+        <w:t xml:space="preserve">when the universe was not as big as it is now,</w:t>
+      </w:r>
+      <w:r>
+        <w:t xml:space="preserve"> </w:t>
+      </w:r>
+      <w:r>
+        <w:t xml:space="preserve">with perhaps 200 galaxies in it,</w:t>
+      </w:r>
+      <w:r>
+        <w:t xml:space="preserve"> </w:t>
+      </w:r>
+      <w:r>
+        <w:t xml:space="preserve">the ocean of awareness was a very small network.</w:t>
+      </w:r>
+      <w:r>
+        <w:t xml:space="preserve"> </w:t>
+      </w:r>
+      <w:r>
+        <w:t xml:space="preserve">In order to know itself through a sea of consciousness,</w:t>
+      </w:r>
+      <w:r>
+        <w:t xml:space="preserve"> </w:t>
+      </w:r>
+      <w:r>
+        <w:t xml:space="preserve">it generated a seventh dimensional galactic seed planet</w:t>
       </w:r>
       <w:r>
         <w:t xml:space="preserve"> </w:t>
@@ -4258,143 +5425,7 @@
         <w:t xml:space="preserve"> </w:t>
       </w:r>
       <w:r>
-        <w:t xml:space="preserve">our official record.</w:t>
-      </w:r>
-    </w:p>
-    <w:p>
-      <w:pPr>
-        <w:pStyle w:val="BodyText"/>
-      </w:pPr>
-      <w:r>
-        <w:t xml:space="preserve">Light memory storage happens when an experience is so high in vibration and harmony that finite chemicals can no longer be sustained.</w:t>
-      </w:r>
-      <w:r>
-        <w:t xml:space="preserve"> </w:t>
-      </w:r>
-      <w:r>
-        <w:t xml:space="preserve">It's easy for an untangled observer to tune into this level of high intensity bright light,</w:t>
-      </w:r>
-      <w:r>
-        <w:t xml:space="preserve"> </w:t>
-      </w:r>
-      <w:r>
-        <w:t xml:space="preserve">where a memory is fractured,</w:t>
-      </w:r>
-      <w:r>
-        <w:t xml:space="preserve"> </w:t>
-      </w:r>
-      <w:r>
-        <w:t xml:space="preserve">fractalized,</w:t>
-      </w:r>
-      <w:r>
-        <w:t xml:space="preserve"> </w:t>
-      </w:r>
-      <w:r>
-        <w:t xml:space="preserve">and easily manipulable.</w:t>
-      </w:r>
-      <w:r>
-        <w:t xml:space="preserve"> </w:t>
-      </w:r>
-      <w:r>
-        <w:t xml:space="preserve">When they tell the story one way or another,</w:t>
-      </w:r>
-      <w:r>
-        <w:t xml:space="preserve"> </w:t>
-      </w:r>
-      <w:r>
-        <w:t xml:space="preserve">or it is not in their memory at all,</w:t>
-      </w:r>
-      <w:r>
-        <w:t xml:space="preserve"> </w:t>
-      </w:r>
-      <w:r>
-        <w:t xml:space="preserve">the past has changed,</w:t>
-      </w:r>
-      <w:r>
-        <w:t xml:space="preserve"> </w:t>
-      </w:r>
-      <w:r>
-        <w:t xml:space="preserve">and our existence here assumes the change from the entangled reality of birth.</w:t>
-      </w:r>
-      <w:r>
-        <w:t xml:space="preserve"> </w:t>
-      </w:r>
-      <w:r>
-        <w:t xml:space="preserve">The global narrative takes form and becomes the implicate order we accept through our judgment journey.</w:t>
-      </w:r>
-      <w:r>
-        <w:t xml:space="preserve"> </w:t>
-      </w:r>
-      <w:r>
-        <w:t xml:space="preserve">History has been so heavily manipulated that maybe ten percent is true.</w:t>
-      </w:r>
-      <w:r>
-        <w:t xml:space="preserve"> </w:t>
-      </w:r>
-      <w:r>
-        <w:t xml:space="preserve">We all have spiritual contracts which underwrite the memories as true.</w:t>
-      </w:r>
-      <w:r>
-        <w:t xml:space="preserve"> </w:t>
-      </w:r>
-      <w:r>
-        <w:t xml:space="preserve">This allows us to participate in the implicate order here as a finite being on the journey back to the infinite.</w:t>
-      </w:r>
-      <w:r>
-        <w:t xml:space="preserve"> </w:t>
-      </w:r>
-      <w:r>
-        <w:t xml:space="preserve">This is why we go through the great forgetting.</w:t>
-      </w:r>
-    </w:p>
-    <w:p>
-      <w:pPr>
-        <w:pStyle w:val="BodyText"/>
-      </w:pPr>
-      <w:r>
-        <w:t xml:space="preserve">In quantum realm there is no locality and non-locality.</w:t>
-      </w:r>
-      <w:r>
-        <w:t xml:space="preserve"> </w:t>
-      </w:r>
-      <w:r>
-        <w:t xml:space="preserve">It’s all one divine hologram,</w:t>
-      </w:r>
-      <w:r>
-        <w:t xml:space="preserve"> </w:t>
-      </w:r>
-      <w:r>
-        <w:t xml:space="preserve">an infinite universe with all different levels of unique expression in form and non-form.</w:t>
-      </w:r>
-      <w:r>
-        <w:t xml:space="preserve"> </w:t>
-      </w:r>
-      <w:r>
-        <w:t xml:space="preserve">The perspective of the implicate and explicate order ends.</w:t>
-      </w:r>
-      <w:r>
-        <w:t xml:space="preserve"> </w:t>
-      </w:r>
-      <w:r>
-        <w:t xml:space="preserve">This is the void space.</w:t>
-      </w:r>
-      <w:r>
-        <w:t xml:space="preserve"> </w:t>
-      </w:r>
-      <w:r>
-        <w:t xml:space="preserve">It's part of the universal hologram.</w:t>
-      </w:r>
-      <w:r>
-        <w:t xml:space="preserve"> </w:t>
-      </w:r>
-      <w:r>
-        <w:t xml:space="preserve">A barren place,</w:t>
-      </w:r>
-      <w:r>
-        <w:t xml:space="preserve"> </w:t>
-      </w:r>
-      <w:r>
-        <w:t xml:space="preserve">hence the name</w:t>
+        <w:t xml:space="preserve">earth</w:t>
       </w:r>
       <w:r>
         <w:t xml:space="preserve"> </w:t>
@@ -4406,186 +5437,49 @@
         <w:t xml:space="preserve"> </w:t>
       </w:r>
       <w:r>
-        <w:t xml:space="preserve">the void space.</w:t>
-      </w:r>
-      <w:r>
-        <w:t xml:space="preserve"> </w:t>
-      </w:r>
-      <w:r>
-        <w:t xml:space="preserve">The implicate and explicate unfolds in the the sea of consciousness.</w:t>
-      </w:r>
-    </w:p>
-    <w:p>
-      <w:pPr>
-        <w:pStyle w:val="BodyText"/>
-      </w:pPr>
-      <w:r>
-        <w:t xml:space="preserve">The unentangled observer appears in many forms.</w:t>
-      </w:r>
-      <w:r>
-        <w:t xml:space="preserve"> </w:t>
-      </w:r>
-      <w:r>
-        <w:t xml:space="preserve">Cats were created from the ground up as a skinsuit so beings could learn unentangled observation.</w:t>
-      </w:r>
-      <w:r>
-        <w:t xml:space="preserve"> </w:t>
-      </w:r>
-      <w:r>
-        <w:t xml:space="preserve">There are many skinsuits that are unentangled observers.</w:t>
-      </w:r>
-      <w:r>
-        <w:t xml:space="preserve"> </w:t>
-      </w:r>
-      <w:r>
-        <w:t xml:space="preserve">Certain gut gnomes we have can be unentangled observers.</w:t>
-      </w:r>
-      <w:r>
-        <w:t xml:space="preserve"> </w:t>
-      </w:r>
-      <w:r>
-        <w:t xml:space="preserve">Cats are the most prolific,</w:t>
-      </w:r>
-      <w:r>
-        <w:t xml:space="preserve"> </w:t>
-      </w:r>
-      <w:r>
-        <w:t xml:space="preserve">common not just on this world but millions of others as well.</w:t>
-      </w:r>
-      <w:r>
-        <w:t xml:space="preserve"> </w:t>
-      </w:r>
-      <w:r>
-        <w:t xml:space="preserve">Jelly fish and certain breeds of coral can be unentangled observers,</w:t>
-      </w:r>
-      <w:r>
-        <w:t xml:space="preserve"> </w:t>
-      </w:r>
-      <w:r>
-        <w:t xml:space="preserve">to give a couple more examples.</w:t>
-      </w:r>
-    </w:p>
-    <w:p>
-      <w:pPr>
-        <w:pStyle w:val="Heading2"/>
-      </w:pPr>
-      <w:bookmarkStart w:id="25" w:name="pre-and-post-cognitive-workforces"/>
-      <w:bookmarkEnd w:id="25"/>
-      <w:r>
-        <w:t xml:space="preserve">Pre and Post Cognitive Workforces</w:t>
-      </w:r>
-    </w:p>
-    <w:p>
-      <w:pPr>
-        <w:pStyle w:val="FirstParagraph"/>
-      </w:pPr>
-      <w:r>
-        <w:t xml:space="preserve">Several seconds before we consciously make a decision its outcome can be predicted from unconscious activity in the brain.</w:t>
-      </w:r>
-      <w:r>
-        <w:t xml:space="preserve"> </w:t>
-      </w:r>
-      <w:r>
-        <w:t xml:space="preserve">The conscious energy field is connected to our precognitive workforce,</w:t>
-      </w:r>
-      <w:r>
-        <w:t xml:space="preserve"> </w:t>
-      </w:r>
-      <w:r>
-        <w:t xml:space="preserve">which is part of our implicate and explicate order.</w:t>
-      </w:r>
-      <w:r>
-        <w:t xml:space="preserve"> </w:t>
-      </w:r>
-      <w:r>
-        <w:t xml:space="preserve">When we consciously entangle with that workforce,</w:t>
-      </w:r>
-      <w:r>
-        <w:t xml:space="preserve"> </w:t>
-      </w:r>
-      <w:r>
-        <w:t xml:space="preserve">those few seconds become infinite.</w:t>
-      </w:r>
-      <w:r>
-        <w:t xml:space="preserve"> </w:t>
-      </w:r>
-      <w:r>
-        <w:t xml:space="preserve">One second in the quantum world is infinite,</w:t>
-      </w:r>
-      <w:r>
-        <w:t xml:space="preserve"> </w:t>
-      </w:r>
-      <w:r>
-        <w:t xml:space="preserve">yet you have several seconds in the physical world to allow the precognitive workforce,</w:t>
-      </w:r>
-      <w:r>
-        <w:t xml:space="preserve"> </w:t>
-      </w:r>
-      <w:r>
-        <w:t xml:space="preserve">that has an educated and practiced intention behind it,</w:t>
-      </w:r>
-      <w:r>
-        <w:t xml:space="preserve"> </w:t>
-      </w:r>
-      <w:r>
-        <w:t xml:space="preserve">to align natural synchronicities and pattern recognition to create a much more solidified effect in the entangled and unentangled processes.</w:t>
-      </w:r>
-      <w:r>
-        <w:t xml:space="preserve"> </w:t>
-      </w:r>
-      <w:r>
-        <w:t xml:space="preserve">The</w:t>
-      </w:r>
-      <w:r>
-        <w:t xml:space="preserve"> </w:t>
-      </w:r>
-      <w:r>
-        <w:rPr>
-          <w:i/>
-        </w:rPr>
-        <w:t xml:space="preserve">I am</w:t>
-      </w:r>
-      <w:r>
-        <w:t xml:space="preserve"> </w:t>
-      </w:r>
-      <w:r>
-        <w:t xml:space="preserve">precognitive workforce is a term covering all versions of yourself simultaneously existing in time and non-time and that have earned,</w:t>
-      </w:r>
-      <w:r>
-        <w:t xml:space="preserve"> </w:t>
-      </w:r>
-      <w:r>
-        <w:t xml:space="preserve">learned,</w:t>
-      </w:r>
-      <w:r>
-        <w:t xml:space="preserve"> </w:t>
-      </w:r>
-      <w:r>
-        <w:t xml:space="preserve">and re-learned the rights of awareness.</w:t>
-      </w:r>
-      <w:r>
-        <w:t xml:space="preserve"> </w:t>
-      </w:r>
-      <w:r>
-        <w:t xml:space="preserve">As a spiritually aware and natural co-creative evolutionary being,</w:t>
-      </w:r>
-      <w:r>
-        <w:t xml:space="preserve"> </w:t>
-      </w:r>
-      <w:r>
-        <w:t xml:space="preserve">existing in all time-space equations and beyond,</w:t>
-      </w:r>
-      <w:r>
-        <w:t xml:space="preserve"> </w:t>
-      </w:r>
-      <w:r>
-        <w:t xml:space="preserve">we are assisted by a masterful pre and post cognitive workforce,</w:t>
-      </w:r>
-      <w:r>
-        <w:t xml:space="preserve"> </w:t>
-      </w:r>
-      <w:r>
-        <w:t xml:space="preserve">as our birthright and legacy.</w:t>
+        <w:t xml:space="preserve">a place where the ocean of awareness could directly manifest,</w:t>
+      </w:r>
+      <w:r>
+        <w:t xml:space="preserve"> </w:t>
+      </w:r>
+      <w:r>
+        <w:t xml:space="preserve">change,</w:t>
+      </w:r>
+      <w:r>
+        <w:t xml:space="preserve"> </w:t>
+      </w:r>
+      <w:r>
+        <w:t xml:space="preserve">and adjust the laws of quantum physics through entangled and unentangled observers.</w:t>
+      </w:r>
+      <w:r>
+        <w:t xml:space="preserve"> </w:t>
+      </w:r>
+      <w:r>
+        <w:t xml:space="preserve">It created matter based lifeforms on mass scales to populate new galaxies,</w:t>
+      </w:r>
+      <w:r>
+        <w:t xml:space="preserve"> </w:t>
+      </w:r>
+      <w:r>
+        <w:t xml:space="preserve">part of the greater exploration of where light can go into the void of experiences.</w:t>
+      </w:r>
+      <w:r>
+        <w:t xml:space="preserve"> </w:t>
+      </w:r>
+      <w:r>
+        <w:t xml:space="preserve">Lifeforms went to the ocean of awareness to find meaning and to create agendas in the sea of consciousness.</w:t>
+      </w:r>
+      <w:r>
+        <w:t xml:space="preserve"> </w:t>
+      </w:r>
+      <w:r>
+        <w:t xml:space="preserve">Source can be observed as a hologram through the egg and sperm creation.</w:t>
+      </w:r>
+      <w:r>
+        <w:t xml:space="preserve"> </w:t>
+      </w:r>
+      <w:r>
+        <w:t xml:space="preserve">All of the information is already there to form new parts of the hologram through new life experience.</w:t>
       </w:r>
     </w:p>
     <w:sectPr/>
@@ -4696,7 +5590,7 @@
     </w:lvl>
   </w:abstractNum>
   <w:abstractNum w:abstractNumId="990">
-    <w:nsid w:val="156a238f"/>
+    <w:nsid w:val="5920e1d3"/>
     <w:multiLevelType w:val="multilevel"/>
     <w:lvl w:ilvl="0">
       <w:numFmt w:val="bullet"/>

--- a/ch1MBSComplex.docx
+++ b/ch1MBSComplex.docx
@@ -5480,6 +5480,965 @@
       </w:r>
       <w:r>
         <w:t xml:space="preserve">All of the information is already there to form new parts of the hologram through new life experience.</w:t>
+      </w:r>
+    </w:p>
+    <w:p>
+      <w:pPr>
+        <w:pStyle w:val="BodyText"/>
+      </w:pPr>
+      <w:r>
+        <w:t xml:space="preserve">Data is a finished algorithm.</w:t>
+      </w:r>
+      <w:r>
+        <w:t xml:space="preserve"> </w:t>
+      </w:r>
+      <w:r>
+        <w:t xml:space="preserve">An ongoing algorithm is the conscious processing power CPU of the chemical memory being made into light memory.</w:t>
+      </w:r>
+      <w:r>
+        <w:t xml:space="preserve"> </w:t>
+      </w:r>
+      <w:r>
+        <w:t xml:space="preserve">In the journey of becoming a solidified chemical and light memory it becomes data.</w:t>
+      </w:r>
+      <w:r>
+        <w:t xml:space="preserve"> </w:t>
+      </w:r>
+      <w:r>
+        <w:t xml:space="preserve">The observer ends the journey of processing the perception and turns it into a perspective before it moves on to the next subject matter.</w:t>
+      </w:r>
+      <w:r>
+        <w:t xml:space="preserve"> </w:t>
+      </w:r>
+      <w:r>
+        <w:t xml:space="preserve">We know 1+1=2,</w:t>
+      </w:r>
+      <w:r>
+        <w:t xml:space="preserve"> </w:t>
+      </w:r>
+      <w:r>
+        <w:t xml:space="preserve">but when you're a little kid trying to figure out math the brain slows down.</w:t>
+      </w:r>
+      <w:r>
+        <w:t xml:space="preserve"> </w:t>
+      </w:r>
+      <w:r>
+        <w:t xml:space="preserve">Once you have the answer that ends the process.</w:t>
+      </w:r>
+      <w:r>
+        <w:t xml:space="preserve"> </w:t>
+      </w:r>
+      <w:r>
+        <w:t xml:space="preserve">Having an affirmative answer it then becomes a solidified DNA memory in light</w:t>
+      </w:r>
+      <w:r>
+        <w:t xml:space="preserve"> </w:t>
+      </w:r>
+      <w:r>
+        <w:t xml:space="preserve">—</w:t>
+      </w:r>
+      <w:r>
+        <w:t xml:space="preserve"> </w:t>
+      </w:r>
+      <w:r>
+        <w:t xml:space="preserve">transcendence</w:t>
+      </w:r>
+      <w:r>
+        <w:t xml:space="preserve"> </w:t>
+      </w:r>
+      <w:r>
+        <w:t xml:space="preserve">—</w:t>
+      </w:r>
+      <w:r>
+        <w:t xml:space="preserve"> </w:t>
+      </w:r>
+      <w:r>
+        <w:t xml:space="preserve">accessible through knowingness,</w:t>
+      </w:r>
+      <w:r>
+        <w:t xml:space="preserve"> </w:t>
+      </w:r>
+      <w:r>
+        <w:t xml:space="preserve">easily accessible to your awareness during pattern recognition.</w:t>
+      </w:r>
+      <w:r>
+        <w:t xml:space="preserve"> </w:t>
+      </w:r>
+      <w:r>
+        <w:t xml:space="preserve">There are times where the information is at the tip of your tongue but you can’t get it until the time you stop thinking about it.</w:t>
+      </w:r>
+      <w:r>
+        <w:t xml:space="preserve"> </w:t>
+      </w:r>
+      <w:r>
+        <w:t xml:space="preserve">The pattern recognition can trigger the memory from before.</w:t>
+      </w:r>
+    </w:p>
+    <w:p>
+      <w:pPr>
+        <w:pStyle w:val="Heading2"/>
+      </w:pPr>
+      <w:bookmarkStart w:id="25" w:name="free-will-choice-consciousness-the-levels-of-awareness"/>
+      <w:bookmarkEnd w:id="25"/>
+      <w:r>
+        <w:t xml:space="preserve">Free Will, Choice, Consciousness &amp; The Levels of Awareness</w:t>
+      </w:r>
+    </w:p>
+    <w:p>
+      <w:pPr>
+        <w:pStyle w:val="FirstParagraph"/>
+      </w:pPr>
+      <w:r>
+        <w:t xml:space="preserve">The global narrative as we know it today was created at the dawn of industrialization 300 years ago.</w:t>
+      </w:r>
+      <w:r>
+        <w:t xml:space="preserve"> </w:t>
+      </w:r>
+      <w:r>
+        <w:t xml:space="preserve">It was created so electromagnetic belief engines could override faith and become a programmed norm.</w:t>
+      </w:r>
+      <w:r>
+        <w:t xml:space="preserve"> </w:t>
+      </w:r>
+      <w:r>
+        <w:t xml:space="preserve">They needed to get people into cities as slave labor for industrial production lines.</w:t>
+      </w:r>
+      <w:r>
+        <w:t xml:space="preserve"> </w:t>
+      </w:r>
+      <w:r>
+        <w:t xml:space="preserve">The slaves created and empowered the collective belief system.</w:t>
+      </w:r>
+      <w:r>
+        <w:t xml:space="preserve"> </w:t>
+      </w:r>
+      <w:r>
+        <w:t xml:space="preserve">People lived in their own bubbles of reality prior to this urban amalgamation.</w:t>
+      </w:r>
+      <w:r>
+        <w:t xml:space="preserve"> </w:t>
+      </w:r>
+      <w:r>
+        <w:t xml:space="preserve">They had space,</w:t>
+      </w:r>
+      <w:r>
+        <w:t xml:space="preserve"> </w:t>
+      </w:r>
+      <w:r>
+        <w:t xml:space="preserve">and they lived a few hundred kilometers apart and had their own unique narrative maintained by the chief,</w:t>
+      </w:r>
+      <w:r>
+        <w:t xml:space="preserve"> </w:t>
+      </w:r>
+      <w:r>
+        <w:t xml:space="preserve">sheriff,</w:t>
+      </w:r>
+      <w:r>
+        <w:t xml:space="preserve"> </w:t>
+      </w:r>
+      <w:r>
+        <w:t xml:space="preserve">or community council.</w:t>
+      </w:r>
+      <w:r>
+        <w:t xml:space="preserve"> </w:t>
+      </w:r>
+      <w:r>
+        <w:t xml:space="preserve">Secret societies proliferated so people could have their own narrative among followers and believers.</w:t>
+      </w:r>
+      <w:r>
+        <w:t xml:space="preserve"> </w:t>
+      </w:r>
+      <w:r>
+        <w:t xml:space="preserve">The writers of the global narrative understood they needed to inspire awe,</w:t>
+      </w:r>
+      <w:r>
+        <w:t xml:space="preserve"> </w:t>
+      </w:r>
+      <w:r>
+        <w:t xml:space="preserve">and they knew they could do it with trains,</w:t>
+      </w:r>
+      <w:r>
+        <w:t xml:space="preserve"> </w:t>
+      </w:r>
+      <w:r>
+        <w:t xml:space="preserve">automobiles,</w:t>
+      </w:r>
+      <w:r>
+        <w:t xml:space="preserve"> </w:t>
+      </w:r>
+      <w:r>
+        <w:t xml:space="preserve">electricity,</w:t>
+      </w:r>
+      <w:r>
+        <w:t xml:space="preserve"> </w:t>
+      </w:r>
+      <w:r>
+        <w:t xml:space="preserve">indoor plumbing,</w:t>
+      </w:r>
+      <w:r>
+        <w:t xml:space="preserve"> </w:t>
+      </w:r>
+      <w:r>
+        <w:t xml:space="preserve">hot and cold water,</w:t>
+      </w:r>
+      <w:r>
+        <w:t xml:space="preserve"> </w:t>
+      </w:r>
+      <w:r>
+        <w:t xml:space="preserve">refrigeration,</w:t>
+      </w:r>
+      <w:r>
+        <w:t xml:space="preserve"> </w:t>
+      </w:r>
+      <w:r>
+        <w:t xml:space="preserve">telephones.</w:t>
+      </w:r>
+      <w:r>
+        <w:t xml:space="preserve"> </w:t>
+      </w:r>
+      <w:r>
+        <w:t xml:space="preserve">By the twenties people were living in wooden,</w:t>
+      </w:r>
+      <w:r>
+        <w:t xml:space="preserve"> </w:t>
+      </w:r>
+      <w:r>
+        <w:t xml:space="preserve">stone,</w:t>
+      </w:r>
+      <w:r>
+        <w:t xml:space="preserve"> </w:t>
+      </w:r>
+      <w:r>
+        <w:t xml:space="preserve">or brick houses that needed heating.</w:t>
+      </w:r>
+      <w:r>
+        <w:t xml:space="preserve"> </w:t>
+      </w:r>
+      <w:r>
+        <w:t xml:space="preserve">In a century and a quarter electricity was in homes.</w:t>
+      </w:r>
+      <w:r>
+        <w:t xml:space="preserve"> </w:t>
+      </w:r>
+      <w:r>
+        <w:t xml:space="preserve">People no longer needed whale fat for candles and oil.</w:t>
+      </w:r>
+      <w:r>
+        <w:t xml:space="preserve"> </w:t>
+      </w:r>
+      <w:r>
+        <w:t xml:space="preserve">Understand how monumental this was</w:t>
+      </w:r>
+      <w:r>
+        <w:t xml:space="preserve"> </w:t>
+      </w:r>
+      <w:r>
+        <w:t xml:space="preserve">—</w:t>
+      </w:r>
+      <w:r>
+        <w:t xml:space="preserve"> </w:t>
+      </w:r>
+      <w:r>
+        <w:t xml:space="preserve">ninety percent of the world was lit by whale fat for millennia.</w:t>
+      </w:r>
+      <w:r>
+        <w:t xml:space="preserve"> </w:t>
+      </w:r>
+      <w:r>
+        <w:t xml:space="preserve">The narrative had to be updated,</w:t>
+      </w:r>
+      <w:r>
+        <w:t xml:space="preserve"> </w:t>
+      </w:r>
+      <w:r>
+        <w:t xml:space="preserve">revised,</w:t>
+      </w:r>
+      <w:r>
+        <w:t xml:space="preserve"> </w:t>
+      </w:r>
+      <w:r>
+        <w:t xml:space="preserve">and maintained from one generation to the next to suppress anything that wasn’t fitting into the official story.</w:t>
+      </w:r>
+      <w:r>
+        <w:t xml:space="preserve"> </w:t>
+      </w:r>
+      <w:r>
+        <w:t xml:space="preserve">This touches almost every science,</w:t>
+      </w:r>
+      <w:r>
+        <w:t xml:space="preserve"> </w:t>
+      </w:r>
+      <w:r>
+        <w:t xml:space="preserve">but,</w:t>
+      </w:r>
+      <w:r>
+        <w:t xml:space="preserve"> </w:t>
+      </w:r>
+      <w:r>
+        <w:t xml:space="preserve">by way of example let's use anthropology and the hiding of giant’s skulls and bones.</w:t>
+      </w:r>
+      <w:r>
+        <w:t xml:space="preserve"> </w:t>
+      </w:r>
+      <w:r>
+        <w:t xml:space="preserve">Yes,</w:t>
+      </w:r>
+      <w:r>
+        <w:t xml:space="preserve"> </w:t>
+      </w:r>
+      <w:r>
+        <w:t xml:space="preserve">giants were on the earth.</w:t>
+      </w:r>
+      <w:r>
+        <w:t xml:space="preserve"> </w:t>
+      </w:r>
+      <w:r>
+        <w:t xml:space="preserve">The enforcement of the lies has been an ongoing control policy right up till today.</w:t>
+      </w:r>
+    </w:p>
+    <w:p>
+      <w:pPr>
+        <w:pStyle w:val="BodyText"/>
+      </w:pPr>
+      <w:r>
+        <w:t xml:space="preserve">We can understand the importance of individual awakening in this time of collective narrative dominance.</w:t>
+      </w:r>
+      <w:r>
+        <w:t xml:space="preserve"> </w:t>
+      </w:r>
+      <w:r>
+        <w:t xml:space="preserve">The individual needs to dismantle the global narrative.</w:t>
+      </w:r>
+      <w:r>
+        <w:t xml:space="preserve"> </w:t>
+      </w:r>
+      <w:r>
+        <w:t xml:space="preserve">This is underway in great measure now.</w:t>
+      </w:r>
+      <w:r>
+        <w:t xml:space="preserve"> </w:t>
+      </w:r>
+      <w:r>
+        <w:t xml:space="preserve">This is why the collective is fracturing,</w:t>
+      </w:r>
+      <w:r>
+        <w:t xml:space="preserve"> </w:t>
+      </w:r>
+      <w:r>
+        <w:t xml:space="preserve">polarized to radically disparate camps,</w:t>
+      </w:r>
+      <w:r>
+        <w:t xml:space="preserve"> </w:t>
+      </w:r>
+      <w:r>
+        <w:t xml:space="preserve">each with belief systems that leave only insanity as the explanation for the other side.</w:t>
+      </w:r>
+      <w:r>
+        <w:t xml:space="preserve"> </w:t>
+      </w:r>
+      <w:r>
+        <w:t xml:space="preserve">The desire to change the global narrative is the last part of the zealot rebel within us who wants to shake everyone awake,</w:t>
+      </w:r>
+      <w:r>
+        <w:t xml:space="preserve"> </w:t>
+      </w:r>
+      <w:r>
+        <w:t xml:space="preserve">even,</w:t>
+      </w:r>
+      <w:r>
+        <w:t xml:space="preserve"> </w:t>
+      </w:r>
+      <w:r>
+        <w:t xml:space="preserve">unfortunately for the zealots,</w:t>
+      </w:r>
+      <w:r>
+        <w:t xml:space="preserve"> </w:t>
+      </w:r>
+      <w:r>
+        <w:t xml:space="preserve">the ones who aren't ready.</w:t>
+      </w:r>
+      <w:r>
+        <w:t xml:space="preserve"> </w:t>
+      </w:r>
+      <w:r>
+        <w:t xml:space="preserve">We can't force people to have an experience for which they're not ready.</w:t>
+      </w:r>
+      <w:r>
+        <w:t xml:space="preserve"> </w:t>
+      </w:r>
+      <w:r>
+        <w:t xml:space="preserve">This is an individual awakening journey,</w:t>
+      </w:r>
+      <w:r>
+        <w:t xml:space="preserve"> </w:t>
+      </w:r>
+      <w:r>
+        <w:t xml:space="preserve">one at a time,</w:t>
+      </w:r>
+      <w:r>
+        <w:t xml:space="preserve"> </w:t>
+      </w:r>
+      <w:r>
+        <w:t xml:space="preserve">in the time the individual needs.</w:t>
+      </w:r>
+      <w:r>
+        <w:t xml:space="preserve"> </w:t>
+      </w:r>
+      <w:r>
+        <w:t xml:space="preserve">Forcing it violates the free will contract.</w:t>
+      </w:r>
+    </w:p>
+    <w:p>
+      <w:pPr>
+        <w:pStyle w:val="BodyText"/>
+      </w:pPr>
+      <w:r>
+        <w:t xml:space="preserve">We are photonic light beings animated by a non-localized soul which powers the body.</w:t>
+      </w:r>
+      <w:r>
+        <w:t xml:space="preserve"> </w:t>
+      </w:r>
+      <w:r>
+        <w:t xml:space="preserve">We have consciousness in the body which perceives this holographic reality in light and memories within shared reality rules.</w:t>
+      </w:r>
+      <w:r>
+        <w:t xml:space="preserve"> </w:t>
+      </w:r>
+      <w:r>
+        <w:t xml:space="preserve">We are free willed,</w:t>
+      </w:r>
+      <w:r>
+        <w:t xml:space="preserve"> </w:t>
+      </w:r>
+      <w:r>
+        <w:t xml:space="preserve">encoded beings of light,</w:t>
+      </w:r>
+      <w:r>
+        <w:t xml:space="preserve"> </w:t>
+      </w:r>
+      <w:r>
+        <w:t xml:space="preserve">functioning in many different worlds simultaneously.</w:t>
+      </w:r>
+      <w:r>
+        <w:t xml:space="preserve"> </w:t>
+      </w:r>
+      <w:r>
+        <w:t xml:space="preserve">Everything is synchronistic with the celestial minds holding space for us.</w:t>
+      </w:r>
+      <w:r>
+        <w:t xml:space="preserve"> </w:t>
+      </w:r>
+      <w:r>
+        <w:t xml:space="preserve">This</w:t>
+      </w:r>
+      <w:r>
+        <w:t xml:space="preserve"> </w:t>
+      </w:r>
+      <w:r>
+        <w:rPr>
+          <w:i/>
+        </w:rPr>
+        <w:t xml:space="preserve">I am</w:t>
+      </w:r>
+      <w:r>
+        <w:t xml:space="preserve"> </w:t>
+      </w:r>
+      <w:r>
+        <w:t xml:space="preserve">being manifested in this density is mutually co-creating with our higher self,</w:t>
+      </w:r>
+      <w:r>
+        <w:t xml:space="preserve"> </w:t>
+      </w:r>
+      <w:r>
+        <w:t xml:space="preserve">and we are the</w:t>
+      </w:r>
+      <w:r>
+        <w:t xml:space="preserve"> </w:t>
+      </w:r>
+      <w:r>
+        <w:rPr>
+          <w:i/>
+        </w:rPr>
+        <w:t xml:space="preserve">boots on the ground</w:t>
+      </w:r>
+      <w:r>
+        <w:t xml:space="preserve"> </w:t>
+      </w:r>
+      <w:r>
+        <w:t xml:space="preserve">in a localized space time event.</w:t>
+      </w:r>
+      <w:r>
+        <w:t xml:space="preserve"> </w:t>
+      </w:r>
+      <w:r>
+        <w:t xml:space="preserve">Our memories are stored in light,</w:t>
+      </w:r>
+      <w:r>
+        <w:t xml:space="preserve"> </w:t>
+      </w:r>
+      <w:r>
+        <w:t xml:space="preserve">and we share those memories within this hologram of light and sovereign space of power.</w:t>
+      </w:r>
+      <w:r>
+        <w:t xml:space="preserve"> </w:t>
+      </w:r>
+      <w:r>
+        <w:t xml:space="preserve">The heart is the first organ that develops in the mother’s womb,</w:t>
+      </w:r>
+      <w:r>
+        <w:t xml:space="preserve"> </w:t>
+      </w:r>
+      <w:r>
+        <w:t xml:space="preserve">and it is from this heart space we learn to redefine our reality rules.</w:t>
+      </w:r>
+    </w:p>
+    <w:p>
+      <w:pPr>
+        <w:pStyle w:val="BodyText"/>
+      </w:pPr>
+      <w:r>
+        <w:t xml:space="preserve">We can freely change the plans we had pre-birth.</w:t>
+      </w:r>
+      <w:r>
+        <w:t xml:space="preserve"> </w:t>
+      </w:r>
+      <w:r>
+        <w:t xml:space="preserve">Everything is based off the perspective of the observer.</w:t>
+      </w:r>
+      <w:r>
+        <w:t xml:space="preserve"> </w:t>
+      </w:r>
+      <w:r>
+        <w:t xml:space="preserve">Ten years ago,</w:t>
+      </w:r>
+      <w:r>
+        <w:t xml:space="preserve"> </w:t>
+      </w:r>
+      <w:r>
+        <w:t xml:space="preserve">the esoteric side in the global narrative tried to predict our future based on the data they'd collected on us.</w:t>
+      </w:r>
+      <w:r>
+        <w:t xml:space="preserve"> </w:t>
+      </w:r>
+      <w:r>
+        <w:t xml:space="preserve">A decade later and they can barely predict ten to fifteen days ahead.</w:t>
+      </w:r>
+      <w:r>
+        <w:t xml:space="preserve"> </w:t>
+      </w:r>
+      <w:r>
+        <w:t xml:space="preserve">Governments are more transparent now.</w:t>
+      </w:r>
+      <w:r>
+        <w:t xml:space="preserve"> </w:t>
+      </w:r>
+      <w:r>
+        <w:t xml:space="preserve">A veil has been lifted.</w:t>
+      </w:r>
+      <w:r>
+        <w:t xml:space="preserve"> </w:t>
+      </w:r>
+      <w:r>
+        <w:t xml:space="preserve">They are not incompetent.</w:t>
+      </w:r>
+      <w:r>
+        <w:t xml:space="preserve"> </w:t>
+      </w:r>
+      <w:r>
+        <w:t xml:space="preserve">They are not well intentioned but poor at execution.</w:t>
+      </w:r>
+      <w:r>
+        <w:t xml:space="preserve"> </w:t>
+      </w:r>
+      <w:r>
+        <w:t xml:space="preserve">They are vile,</w:t>
+      </w:r>
+      <w:r>
+        <w:t xml:space="preserve"> </w:t>
+      </w:r>
+      <w:r>
+        <w:t xml:space="preserve">diametrically opposite their projected personas.</w:t>
+      </w:r>
+      <w:r>
+        <w:t xml:space="preserve"> </w:t>
+      </w:r>
+      <w:r>
+        <w:t xml:space="preserve">How did we miss that?</w:t>
+      </w:r>
+      <w:r>
+        <w:t xml:space="preserve"> </w:t>
+      </w:r>
+      <w:r>
+        <w:t xml:space="preserve">As a free willed being of choice we can change the bubble of reality we live in.</w:t>
+      </w:r>
+      <w:r>
+        <w:t xml:space="preserve"> </w:t>
+      </w:r>
+      <w:r>
+        <w:t xml:space="preserve">We can now start seeing the duality we had tacitly consented to before.</w:t>
+      </w:r>
+      <w:r>
+        <w:t xml:space="preserve"> </w:t>
+      </w:r>
+      <w:r>
+        <w:t xml:space="preserve">This is not a global awakening.</w:t>
+      </w:r>
+      <w:r>
+        <w:t xml:space="preserve"> </w:t>
+      </w:r>
+      <w:r>
+        <w:t xml:space="preserve">It's an individual journey to exit the heavily militarized factions that beleaguer our knowingness and hinder our birth right of being a free willed celestial beings.</w:t>
+      </w:r>
+      <w:r>
+        <w:t xml:space="preserve"> </w:t>
+      </w:r>
+      <w:r>
+        <w:t xml:space="preserve">The future rests in people who get back to a natural way of living.</w:t>
+      </w:r>
+      <w:r>
+        <w:t xml:space="preserve"> </w:t>
+      </w:r>
+      <w:r>
+        <w:t xml:space="preserve">Stop waiting for them to give us something.</w:t>
+      </w:r>
+      <w:r>
+        <w:t xml:space="preserve"> </w:t>
+      </w:r>
+      <w:r>
+        <w:t xml:space="preserve">We can walk away from the cities any time.</w:t>
+      </w:r>
+      <w:r>
+        <w:t xml:space="preserve"> </w:t>
+      </w:r>
+      <w:r>
+        <w:t xml:space="preserve">It just takes the courage to live sovereign.</w:t>
+      </w:r>
+    </w:p>
+    <w:p>
+      <w:pPr>
+        <w:pStyle w:val="BodyText"/>
+      </w:pPr>
+      <w:r>
+        <w:t xml:space="preserve">Consciousness expresses itself through the many choices we make.</w:t>
+      </w:r>
+      <w:r>
+        <w:t xml:space="preserve"> </w:t>
+      </w:r>
+      <w:r>
+        <w:t xml:space="preserve">It has an unconscious state too.</w:t>
+      </w:r>
+      <w:r>
+        <w:t xml:space="preserve"> </w:t>
+      </w:r>
+      <w:r>
+        <w:t xml:space="preserve">Our bodies have zeros and ones created as binary numbers for knowing and not knowing</w:t>
+      </w:r>
+      <w:r>
+        <w:t xml:space="preserve"> </w:t>
+      </w:r>
+      <w:r>
+        <w:t xml:space="preserve">—</w:t>
+      </w:r>
+      <w:r>
+        <w:t xml:space="preserve"> </w:t>
+      </w:r>
+      <w:r>
+        <w:t xml:space="preserve">instinct.</w:t>
+      </w:r>
+      <w:r>
+        <w:t xml:space="preserve"> </w:t>
+      </w:r>
+      <w:r>
+        <w:t xml:space="preserve">It stays in place until we can decode the information around us.</w:t>
+      </w:r>
+      <w:r>
+        <w:t xml:space="preserve"> </w:t>
+      </w:r>
+      <w:r>
+        <w:t xml:space="preserve">Consciousness is self-regulating.</w:t>
+      </w:r>
+      <w:r>
+        <w:t xml:space="preserve"> </w:t>
+      </w:r>
+      <w:r>
+        <w:t xml:space="preserve">It presents choice equal to the level of responsibility,</w:t>
+      </w:r>
+      <w:r>
+        <w:t xml:space="preserve"> </w:t>
+      </w:r>
+      <w:r>
+        <w:t xml:space="preserve">which is a measure of the consciousness,</w:t>
+      </w:r>
+      <w:r>
+        <w:t xml:space="preserve"> </w:t>
+      </w:r>
+      <w:r>
+        <w:t xml:space="preserve">as awareness and responsibility are in a symbiotic relationship,</w:t>
+      </w:r>
+      <w:r>
+        <w:t xml:space="preserve"> </w:t>
+      </w:r>
+      <w:r>
+        <w:t xml:space="preserve">each nurturing and growing the other.</w:t>
+      </w:r>
+      <w:r>
+        <w:t xml:space="preserve"> </w:t>
+      </w:r>
+      <w:r>
+        <w:t xml:space="preserve">We live stories we choose to consecrate life and its purpose,</w:t>
+      </w:r>
+      <w:r>
+        <w:t xml:space="preserve"> </w:t>
+      </w:r>
+      <w:r>
+        <w:t xml:space="preserve">growth of consciousness.</w:t>
+      </w:r>
+      <w:r>
+        <w:t xml:space="preserve"> </w:t>
+      </w:r>
+      <w:r>
+        <w:t xml:space="preserve">Many people try to jump ahead and be responsible for things they're not even aware of yet.</w:t>
+      </w:r>
+      <w:r>
+        <w:t xml:space="preserve"> </w:t>
+      </w:r>
+      <w:r>
+        <w:t xml:space="preserve">This is a mistake.</w:t>
+      </w:r>
+      <w:r>
+        <w:t xml:space="preserve"> </w:t>
+      </w:r>
+      <w:r>
+        <w:t xml:space="preserve">Make the decisions that are yours to make for the expansion of your awareness.</w:t>
+      </w:r>
+      <w:r>
+        <w:t xml:space="preserve"> </w:t>
+      </w:r>
+      <w:r>
+        <w:t xml:space="preserve">Choice is foundational to consciousness.</w:t>
+      </w:r>
+    </w:p>
+    <w:p>
+      <w:pPr>
+        <w:pStyle w:val="BodyText"/>
+      </w:pPr>
+      <w:r>
+        <w:t xml:space="preserve">Each person must ask themselves what the mechanics are behind their choices.</w:t>
+      </w:r>
+      <w:r>
+        <w:t xml:space="preserve"> </w:t>
+      </w:r>
+      <w:r>
+        <w:t xml:space="preserve">Which choices created a timeline of choices.</w:t>
+      </w:r>
+      <w:r>
+        <w:t xml:space="preserve"> </w:t>
+      </w:r>
+      <w:r>
+        <w:t xml:space="preserve">Each choice and sub-choice within a set of choice points creates a subconscious map of</w:t>
+      </w:r>
+      <w:r>
+        <w:t xml:space="preserve"> </w:t>
+      </w:r>
+      <w:r>
+        <w:rPr>
+          <w:i/>
+        </w:rPr>
+        <w:t xml:space="preserve">adherence of choices</w:t>
+      </w:r>
+      <w:r>
+        <w:t xml:space="preserve"> </w:t>
+      </w:r>
+      <w:r>
+        <w:t xml:space="preserve">which helps define our reality.</w:t>
+      </w:r>
+      <w:r>
+        <w:t xml:space="preserve"> </w:t>
+      </w:r>
+      <w:r>
+        <w:t xml:space="preserve">This reality is all of our choice points combined into the ever present now.</w:t>
+      </w:r>
+    </w:p>
+    <w:p>
+      <w:pPr>
+        <w:pStyle w:val="BodyText"/>
+      </w:pPr>
+      <w:r>
+        <w:t xml:space="preserve">We give form to consciousness</w:t>
+      </w:r>
+      <w:r>
+        <w:t xml:space="preserve"> </w:t>
+      </w:r>
+      <w:r>
+        <w:t xml:space="preserve">—</w:t>
+      </w:r>
+      <w:r>
+        <w:t xml:space="preserve"> </w:t>
+      </w:r>
+      <w:r>
+        <w:t xml:space="preserve">words,</w:t>
+      </w:r>
+      <w:r>
+        <w:t xml:space="preserve"> </w:t>
+      </w:r>
+      <w:r>
+        <w:t xml:space="preserve">metaphors,</w:t>
+      </w:r>
+      <w:r>
+        <w:t xml:space="preserve"> </w:t>
+      </w:r>
+      <w:r>
+        <w:t xml:space="preserve">concepts,</w:t>
+      </w:r>
+      <w:r>
+        <w:t xml:space="preserve"> </w:t>
+      </w:r>
+      <w:r>
+        <w:t xml:space="preserve">images,</w:t>
+      </w:r>
+      <w:r>
+        <w:t xml:space="preserve"> </w:t>
+      </w:r>
+      <w:r>
+        <w:t xml:space="preserve">architecture</w:t>
+      </w:r>
+      <w:r>
+        <w:t xml:space="preserve"> </w:t>
+      </w:r>
+      <w:r>
+        <w:t xml:space="preserve">—</w:t>
+      </w:r>
+      <w:r>
+        <w:t xml:space="preserve"> </w:t>
+      </w:r>
+      <w:r>
+        <w:t xml:space="preserve">which eventually manifests in reality.</w:t>
+      </w:r>
+      <w:r>
+        <w:t xml:space="preserve"> </w:t>
+      </w:r>
+      <w:r>
+        <w:t xml:space="preserve">Our thought constructs create perceptions which assist people to see all potentials.</w:t>
+      </w:r>
+      <w:r>
+        <w:t xml:space="preserve"> </w:t>
+      </w:r>
+      <w:r>
+        <w:t xml:space="preserve">The universe has lifeforms existing in one and two dimensions and densities which are harvested by wisdom,</w:t>
+      </w:r>
+      <w:r>
+        <w:t xml:space="preserve"> </w:t>
+      </w:r>
+      <w:r>
+        <w:t xml:space="preserve">love,</w:t>
+      </w:r>
+      <w:r>
+        <w:t xml:space="preserve"> </w:t>
+      </w:r>
+      <w:r>
+        <w:t xml:space="preserve">and inspiration.</w:t>
+      </w:r>
+      <w:r>
+        <w:t xml:space="preserve"> </w:t>
+      </w:r>
+      <w:r>
+        <w:t xml:space="preserve">They are expressed in this three dimensional reality for experience in the fourth dimension and beyond.</w:t>
+      </w:r>
+      <w:r>
+        <w:t xml:space="preserve"> </w:t>
+      </w:r>
+      <w:r>
+        <w:t xml:space="preserve">We continuously expand and add to the divine hologram through free willed creation.</w:t>
+      </w:r>
+      <w:r>
+        <w:t xml:space="preserve"> </w:t>
+      </w:r>
+      <w:r>
+        <w:t xml:space="preserve">This is our co-creator role.</w:t>
+      </w:r>
+      <w:r>
+        <w:t xml:space="preserve"> </w:t>
+      </w:r>
+      <w:r>
+        <w:t xml:space="preserve">Every era of light we go through advances souls to other universes and solar systems when they graduate.</w:t>
+      </w:r>
+      <w:r>
+        <w:t xml:space="preserve"> </w:t>
+      </w:r>
+      <w:r>
+        <w:t xml:space="preserve">We move from one divine hologram to another,</w:t>
+      </w:r>
+      <w:r>
+        <w:t xml:space="preserve"> </w:t>
+      </w:r>
+      <w:r>
+        <w:t xml:space="preserve">each with a different learning level.</w:t>
+      </w:r>
+      <w:r>
+        <w:t xml:space="preserve"> </w:t>
+      </w:r>
+      <w:r>
+        <w:t xml:space="preserve">This has been perfected on planet earth,</w:t>
+      </w:r>
+      <w:r>
+        <w:t xml:space="preserve"> </w:t>
+      </w:r>
+      <w:r>
+        <w:t xml:space="preserve">which is a genetic farm outside of the divine intent,</w:t>
+      </w:r>
+      <w:r>
+        <w:t xml:space="preserve"> </w:t>
+      </w:r>
+      <w:r>
+        <w:t xml:space="preserve">a genetic farm created for commercial not creational purposes.</w:t>
+      </w:r>
+      <w:r>
+        <w:t xml:space="preserve"> </w:t>
+      </w:r>
+      <w:r>
+        <w:t xml:space="preserve">Earth is a seventy-five percent old soul community,</w:t>
+      </w:r>
+      <w:r>
+        <w:t xml:space="preserve"> </w:t>
+      </w:r>
+      <w:r>
+        <w:t xml:space="preserve">with a steady influx of twenty-five percent of new souls.</w:t>
+      </w:r>
+      <w:r>
+        <w:t xml:space="preserve"> </w:t>
+      </w:r>
+      <w:r>
+        <w:t xml:space="preserve">The ratio has been in existence for an extremely long period of time.</w:t>
+      </w:r>
+      <w:r>
+        <w:t xml:space="preserve"> </w:t>
+      </w:r>
+      <w:r>
+        <w:t xml:space="preserve">There are always new souls coming in from the different galactic life form nurseries.</w:t>
+      </w:r>
+      <w:r>
+        <w:t xml:space="preserve"> </w:t>
+      </w:r>
+      <w:r>
+        <w:t xml:space="preserve">They get a light body,</w:t>
+      </w:r>
+      <w:r>
+        <w:t xml:space="preserve"> </w:t>
+      </w:r>
+      <w:r>
+        <w:t xml:space="preserve">and they extend their first set of contracts to a planet and a solar system,</w:t>
+      </w:r>
+      <w:r>
+        <w:t xml:space="preserve"> </w:t>
+      </w:r>
+      <w:r>
+        <w:t xml:space="preserve">which determines the field of consciousness at which they start.</w:t>
+      </w:r>
+      <w:r>
+        <w:t xml:space="preserve"> </w:t>
+      </w:r>
+      <w:r>
+        <w:t xml:space="preserve">Do they start in the sea of consciousness or the ocean of awareness.</w:t>
       </w:r>
     </w:p>
     <w:sectPr/>
@@ -5590,7 +6549,7 @@
     </w:lvl>
   </w:abstractNum>
   <w:abstractNum w:abstractNumId="990">
-    <w:nsid w:val="5920e1d3"/>
+    <w:nsid w:val="e0963fc3"/>
     <w:multiLevelType w:val="multilevel"/>
     <w:lvl w:ilvl="0">
       <w:numFmt w:val="bullet"/>

--- a/ch1MBSComplex.docx
+++ b/ch1MBSComplex.docx
@@ -1886,13 +1886,7 @@
         <w:t xml:space="preserve"> </w:t>
       </w:r>
       <w:r>
-        <w:t xml:space="preserve">mediated,</w:t>
-      </w:r>
-      <w:r>
-        <w:t xml:space="preserve"> </w:t>
-      </w:r>
-      <w:r>
-        <w:t xml:space="preserve">through attention and awareness,</w:t>
+        <w:t xml:space="preserve">mediated through attention and awareness,</w:t>
       </w:r>
       <w:r>
         <w:t xml:space="preserve"> </w:t>
@@ -6439,6 +6433,555 @@
       </w:r>
       <w:r>
         <w:t xml:space="preserve">Do they start in the sea of consciousness or the ocean of awareness.</w:t>
+      </w:r>
+    </w:p>
+    <w:p>
+      <w:pPr>
+        <w:pStyle w:val="BodyText"/>
+      </w:pPr>
+      <w:r>
+        <w:t xml:space="preserve">What would be the first life experience</w:t>
+      </w:r>
+      <w:r>
+        <w:t xml:space="preserve"> </w:t>
+      </w:r>
+      <w:r>
+        <w:t xml:space="preserve">—</w:t>
+      </w:r>
+      <w:r>
+        <w:t xml:space="preserve"> </w:t>
+      </w:r>
+      <w:r>
+        <w:t xml:space="preserve">living in a tunnel in South America circa two million years ago,</w:t>
+      </w:r>
+      <w:r>
+        <w:t xml:space="preserve"> </w:t>
+      </w:r>
+      <w:r>
+        <w:t xml:space="preserve">praying to a false god.</w:t>
+      </w:r>
+      <w:r>
+        <w:t xml:space="preserve"> </w:t>
+      </w:r>
+      <w:r>
+        <w:t xml:space="preserve">This process is being replicated on millions of worlds for millions of different life forms.</w:t>
+      </w:r>
+      <w:r>
+        <w:t xml:space="preserve"> </w:t>
+      </w:r>
+      <w:r>
+        <w:t xml:space="preserve">This is the nature of consciousness.</w:t>
+      </w:r>
+      <w:r>
+        <w:t xml:space="preserve"> </w:t>
+      </w:r>
+      <w:r>
+        <w:t xml:space="preserve">With evolution come questions</w:t>
+      </w:r>
+      <w:r>
+        <w:t xml:space="preserve"> </w:t>
+      </w:r>
+      <w:r>
+        <w:t xml:space="preserve">—</w:t>
+      </w:r>
+      <w:r>
+        <w:t xml:space="preserve"> </w:t>
+      </w:r>
+      <w:r>
+        <w:t xml:space="preserve">rights,</w:t>
+      </w:r>
+      <w:r>
+        <w:t xml:space="preserve"> </w:t>
+      </w:r>
+      <w:r>
+        <w:t xml:space="preserve">duties,</w:t>
+      </w:r>
+      <w:r>
+        <w:t xml:space="preserve"> </w:t>
+      </w:r>
+      <w:r>
+        <w:t xml:space="preserve">responsibilities</w:t>
+      </w:r>
+      <w:r>
+        <w:t xml:space="preserve"> </w:t>
+      </w:r>
+      <w:r>
+        <w:t xml:space="preserve">—</w:t>
+      </w:r>
+      <w:r>
+        <w:t xml:space="preserve"> </w:t>
+      </w:r>
+      <w:r>
+        <w:t xml:space="preserve">to focus our intention on direct manifestations,</w:t>
+      </w:r>
+      <w:r>
+        <w:t xml:space="preserve"> </w:t>
+      </w:r>
+      <w:r>
+        <w:t xml:space="preserve">to add to the holographic experiences.</w:t>
+      </w:r>
+      <w:r>
+        <w:t xml:space="preserve"> </w:t>
+      </w:r>
+      <w:r>
+        <w:t xml:space="preserve">Right now there are different levels of background consciousness around us</w:t>
+      </w:r>
+      <w:r>
+        <w:t xml:space="preserve"> </w:t>
+      </w:r>
+      <w:r>
+        <w:t xml:space="preserve">—</w:t>
+      </w:r>
+      <w:r>
+        <w:t xml:space="preserve"> </w:t>
+      </w:r>
+      <w:r>
+        <w:t xml:space="preserve">the house you live in has its own relative consciousness from the building material,</w:t>
+      </w:r>
+      <w:r>
+        <w:t xml:space="preserve"> </w:t>
+      </w:r>
+      <w:r>
+        <w:t xml:space="preserve">the wood,</w:t>
+      </w:r>
+      <w:r>
+        <w:t xml:space="preserve"> </w:t>
+      </w:r>
+      <w:r>
+        <w:t xml:space="preserve">the concrete,</w:t>
+      </w:r>
+      <w:r>
+        <w:t xml:space="preserve"> </w:t>
+      </w:r>
+      <w:r>
+        <w:t xml:space="preserve">the people that invested their consciousness in building it,</w:t>
+      </w:r>
+      <w:r>
+        <w:t xml:space="preserve"> </w:t>
+      </w:r>
+      <w:r>
+        <w:t xml:space="preserve">the trees that surround it,</w:t>
+      </w:r>
+      <w:r>
+        <w:t xml:space="preserve"> </w:t>
+      </w:r>
+      <w:r>
+        <w:t xml:space="preserve">the piece of land you're on,</w:t>
+      </w:r>
+      <w:r>
+        <w:t xml:space="preserve"> </w:t>
+      </w:r>
+      <w:r>
+        <w:t xml:space="preserve">the micro-organisms,</w:t>
+      </w:r>
+      <w:r>
+        <w:t xml:space="preserve"> </w:t>
+      </w:r>
+      <w:r>
+        <w:t xml:space="preserve">squirrels,</w:t>
+      </w:r>
+      <w:r>
+        <w:t xml:space="preserve"> </w:t>
+      </w:r>
+      <w:r>
+        <w:t xml:space="preserve">cats,</w:t>
+      </w:r>
+      <w:r>
+        <w:t xml:space="preserve"> </w:t>
+      </w:r>
+      <w:r>
+        <w:t xml:space="preserve">and dogs</w:t>
+      </w:r>
+      <w:r>
+        <w:t xml:space="preserve"> </w:t>
+      </w:r>
+      <w:r>
+        <w:t xml:space="preserve">—</w:t>
+      </w:r>
+      <w:r>
+        <w:t xml:space="preserve"> </w:t>
+      </w:r>
+      <w:r>
+        <w:t xml:space="preserve">all of which has a conscious energy field with its specific spiritual contracts,</w:t>
+      </w:r>
+      <w:r>
+        <w:t xml:space="preserve"> </w:t>
+      </w:r>
+      <w:r>
+        <w:t xml:space="preserve">guides,</w:t>
+      </w:r>
+      <w:r>
+        <w:t xml:space="preserve"> </w:t>
+      </w:r>
+      <w:r>
+        <w:t xml:space="preserve">and guardians.</w:t>
+      </w:r>
+      <w:r>
+        <w:t xml:space="preserve"> </w:t>
+      </w:r>
+      <w:r>
+        <w:t xml:space="preserve">It's all an apparatus to allow ascension and descension through the different individual layers of the divine hologram.</w:t>
+      </w:r>
+      <w:r>
+        <w:t xml:space="preserve"> </w:t>
+      </w:r>
+      <w:r>
+        <w:t xml:space="preserve">This animated matter we are entangling with is part of the fabric of the hologram,</w:t>
+      </w:r>
+      <w:r>
+        <w:t xml:space="preserve"> </w:t>
+      </w:r>
+      <w:r>
+        <w:t xml:space="preserve">linked and dynamically transformed through the interaction between humans and microorganisms.</w:t>
+      </w:r>
+    </w:p>
+    <w:p>
+      <w:pPr>
+        <w:pStyle w:val="BodyText"/>
+      </w:pPr>
+      <w:r>
+        <w:t xml:space="preserve">Consciousness is intrinsically spiritual.</w:t>
+      </w:r>
+      <w:r>
+        <w:t xml:space="preserve"> </w:t>
+      </w:r>
+      <w:r>
+        <w:t xml:space="preserve">Part of spirituality is to acknowledge and become aware of other consciousness surrounding,</w:t>
+      </w:r>
+      <w:r>
+        <w:t xml:space="preserve"> </w:t>
+      </w:r>
+      <w:r>
+        <w:t xml:space="preserve">interacting,</w:t>
+      </w:r>
+      <w:r>
+        <w:t xml:space="preserve"> </w:t>
+      </w:r>
+      <w:r>
+        <w:t xml:space="preserve">and sharing with us.</w:t>
+      </w:r>
+      <w:r>
+        <w:t xml:space="preserve"> </w:t>
+      </w:r>
+      <w:r>
+        <w:t xml:space="preserve">You can be alone in the house and still have that experience of consciousness sharing and entangling.</w:t>
+      </w:r>
+      <w:r>
+        <w:t xml:space="preserve"> </w:t>
+      </w:r>
+      <w:r>
+        <w:t xml:space="preserve">You're never truly alone.</w:t>
+      </w:r>
+      <w:r>
+        <w:t xml:space="preserve"> </w:t>
+      </w:r>
+      <w:r>
+        <w:t xml:space="preserve">DNA can be its own evolutionary impulse which influences consciousness when experiencing stagnation.</w:t>
+      </w:r>
+      <w:r>
+        <w:t xml:space="preserve"> </w:t>
+      </w:r>
+      <w:r>
+        <w:t xml:space="preserve">A master waveform operates at a much longer length of time.</w:t>
+      </w:r>
+      <w:r>
+        <w:t xml:space="preserve"> </w:t>
+      </w:r>
+      <w:r>
+        <w:t xml:space="preserve">Within that waveform are all the individual sub-carriers</w:t>
+      </w:r>
+      <w:r>
+        <w:t xml:space="preserve"> </w:t>
+      </w:r>
+      <w:r>
+        <w:t xml:space="preserve">—</w:t>
+      </w:r>
+      <w:r>
+        <w:t xml:space="preserve"> </w:t>
+      </w:r>
+      <w:r>
+        <w:t xml:space="preserve">entangled observers</w:t>
+      </w:r>
+      <w:r>
+        <w:t xml:space="preserve"> </w:t>
+      </w:r>
+      <w:r>
+        <w:t xml:space="preserve">—</w:t>
+      </w:r>
+      <w:r>
+        <w:t xml:space="preserve"> </w:t>
+      </w:r>
+      <w:r>
+        <w:t xml:space="preserve">of that era,</w:t>
+      </w:r>
+      <w:r>
+        <w:t xml:space="preserve"> </w:t>
+      </w:r>
+      <w:r>
+        <w:t xml:space="preserve">that light,</w:t>
+      </w:r>
+      <w:r>
+        <w:t xml:space="preserve"> </w:t>
+      </w:r>
+      <w:r>
+        <w:t xml:space="preserve">that time.</w:t>
+      </w:r>
+      <w:r>
+        <w:t xml:space="preserve"> </w:t>
+      </w:r>
+      <w:r>
+        <w:t xml:space="preserve">The celestial mind is operating on a much longer and expansive view of time and timelessness.</w:t>
+      </w:r>
+    </w:p>
+    <w:p>
+      <w:pPr>
+        <w:pStyle w:val="Heading2"/>
+      </w:pPr>
+      <w:bookmarkStart w:id="26" w:name="the-levels-of-awareness"/>
+      <w:bookmarkEnd w:id="26"/>
+      <w:r>
+        <w:t xml:space="preserve">The Levels of Awareness</w:t>
+      </w:r>
+    </w:p>
+    <w:p>
+      <w:pPr>
+        <w:pStyle w:val="FirstParagraph"/>
+      </w:pPr>
+      <w:r>
+        <w:t xml:space="preserve">The consciousness outside of time we can call the ocean of awareness</w:t>
+      </w:r>
+      <w:r>
+        <w:t xml:space="preserve"> </w:t>
+      </w:r>
+      <w:r>
+        <w:t xml:space="preserve">—</w:t>
+      </w:r>
+      <w:r>
+        <w:t xml:space="preserve"> </w:t>
+      </w:r>
+      <w:r>
+        <w:t xml:space="preserve">the universal hologram</w:t>
+      </w:r>
+      <w:r>
+        <w:t xml:space="preserve"> </w:t>
+      </w:r>
+      <w:r>
+        <w:t xml:space="preserve">—</w:t>
+      </w:r>
+      <w:r>
+        <w:t xml:space="preserve"> </w:t>
+      </w:r>
+      <w:r>
+        <w:t xml:space="preserve">and it has the individual universal experience within.</w:t>
+      </w:r>
+      <w:r>
+        <w:t xml:space="preserve"> </w:t>
+      </w:r>
+      <w:r>
+        <w:t xml:space="preserve">The universal experience becomes a being on a planet who slips into forgetfulness to experience finitude within a larger evolution.</w:t>
+      </w:r>
+      <w:r>
+        <w:t xml:space="preserve"> </w:t>
+      </w:r>
+      <w:r>
+        <w:t xml:space="preserve">The consciousness flow in the ocean of awareness allows the data to go from wave to particle,</w:t>
+      </w:r>
+      <w:r>
+        <w:t xml:space="preserve"> </w:t>
+      </w:r>
+      <w:r>
+        <w:t xml:space="preserve">the celestial medium to the DNA experience.</w:t>
+      </w:r>
+      <w:r>
+        <w:t xml:space="preserve"> </w:t>
+      </w:r>
+      <w:r>
+        <w:t xml:space="preserve">The ocean of awareness is the implicate order.</w:t>
+      </w:r>
+      <w:r>
+        <w:t xml:space="preserve"> </w:t>
+      </w:r>
+      <w:r>
+        <w:t xml:space="preserve">There are different oceans of awareness in other universes,</w:t>
+      </w:r>
+      <w:r>
+        <w:t xml:space="preserve"> </w:t>
+      </w:r>
+      <w:r>
+        <w:t xml:space="preserve">many implicate orders,</w:t>
+      </w:r>
+      <w:r>
+        <w:t xml:space="preserve"> </w:t>
+      </w:r>
+      <w:r>
+        <w:t xml:space="preserve">as every universe creates different agendas,</w:t>
+      </w:r>
+      <w:r>
+        <w:t xml:space="preserve"> </w:t>
+      </w:r>
+      <w:r>
+        <w:t xml:space="preserve">experiences,</w:t>
+      </w:r>
+      <w:r>
+        <w:t xml:space="preserve"> </w:t>
+      </w:r>
+      <w:r>
+        <w:t xml:space="preserve">incarnations and reincarnations.</w:t>
+      </w:r>
+      <w:r>
+        <w:t xml:space="preserve"> </w:t>
+      </w:r>
+      <w:r>
+        <w:t xml:space="preserve">Not every universe uses incarnation.</w:t>
+      </w:r>
+      <w:r>
+        <w:t xml:space="preserve"> </w:t>
+      </w:r>
+      <w:r>
+        <w:t xml:space="preserve">Many don’t use</w:t>
+      </w:r>
+      <w:r>
+        <w:t xml:space="preserve"> </w:t>
+      </w:r>
+      <w:r>
+        <w:rPr>
+          <w:i/>
+        </w:rPr>
+        <w:t xml:space="preserve">I am</w:t>
+      </w:r>
+      <w:r>
+        <w:t xml:space="preserve"> </w:t>
+      </w:r>
+      <w:r>
+        <w:t xml:space="preserve">technology like ours with seed and egg technology.</w:t>
+      </w:r>
+    </w:p>
+    <w:p>
+      <w:pPr>
+        <w:pStyle w:val="BodyText"/>
+      </w:pPr>
+      <w:r>
+        <w:t xml:space="preserve">The ocean of awareness is part of the intricate waveform to which quantum physics refers.</w:t>
+      </w:r>
+      <w:r>
+        <w:t xml:space="preserve"> </w:t>
+      </w:r>
+      <w:r>
+        <w:t xml:space="preserve">It can be collapsed into particles.</w:t>
+      </w:r>
+      <w:r>
+        <w:t xml:space="preserve"> </w:t>
+      </w:r>
+      <w:r>
+        <w:t xml:space="preserve">Every particle can again be broken down into sub-points of observation.</w:t>
+      </w:r>
+      <w:r>
+        <w:t xml:space="preserve"> </w:t>
+      </w:r>
+      <w:r>
+        <w:t xml:space="preserve">The particle can be one DNA lineage and all DNA lineages simultaneously based off what we choose to observe through it.</w:t>
+      </w:r>
+      <w:r>
+        <w:t xml:space="preserve"> </w:t>
+      </w:r>
+      <w:r>
+        <w:t xml:space="preserve">The ocean of awareness generates one particle which is technically the whole hologram,</w:t>
+      </w:r>
+      <w:r>
+        <w:t xml:space="preserve"> </w:t>
+      </w:r>
+      <w:r>
+        <w:t xml:space="preserve">but we perceive the hologram at different levels of awareness.</w:t>
+      </w:r>
+      <w:r>
+        <w:t xml:space="preserve"> </w:t>
+      </w:r>
+      <w:r>
+        <w:t xml:space="preserve">The particle can be tens of millions of lineages and tens of billions of worlds.</w:t>
+      </w:r>
+      <w:r>
+        <w:t xml:space="preserve"> </w:t>
+      </w:r>
+      <w:r>
+        <w:t xml:space="preserve">An individual observer works up the scale of observation that says:</w:t>
+      </w:r>
+      <w:r>
+        <w:t xml:space="preserve"> </w:t>
+      </w:r>
+      <w:r>
+        <w:rPr>
+          <w:i/>
+        </w:rPr>
+        <w:t xml:space="preserve">I am in this lineage that is this particle on this planet,</w:t>
+      </w:r>
+      <w:r>
+        <w:rPr>
+          <w:i/>
+        </w:rPr>
+        <w:t xml:space="preserve"> </w:t>
+      </w:r>
+      <w:r>
+        <w:rPr>
+          <w:i/>
+        </w:rPr>
+        <w:t xml:space="preserve">but it is also part of a solar system,</w:t>
+      </w:r>
+      <w:r>
+        <w:rPr>
+          <w:i/>
+        </w:rPr>
+        <w:t xml:space="preserve"> </w:t>
+      </w:r>
+      <w:r>
+        <w:rPr>
+          <w:i/>
+        </w:rPr>
+        <w:t xml:space="preserve">and this makes it a bigger particle,</w:t>
+      </w:r>
+      <w:r>
+        <w:rPr>
+          <w:i/>
+        </w:rPr>
+        <w:t xml:space="preserve"> </w:t>
+      </w:r>
+      <w:r>
+        <w:rPr>
+          <w:i/>
+        </w:rPr>
+        <w:t xml:space="preserve">and this fractal expands</w:t>
+      </w:r>
+      <w:r>
+        <w:t xml:space="preserve">.</w:t>
+      </w:r>
+      <w:r>
+        <w:t xml:space="preserve"> </w:t>
+      </w:r>
+      <w:r>
+        <w:t xml:space="preserve">Our local hologram is one particle.</w:t>
+      </w:r>
+      <w:r>
+        <w:t xml:space="preserve"> </w:t>
+      </w:r>
+      <w:r>
+        <w:t xml:space="preserve">We are particles inside the one particle.</w:t>
+      </w:r>
+      <w:r>
+        <w:t xml:space="preserve"> </w:t>
+      </w:r>
+      <w:r>
+        <w:t xml:space="preserve">As individual particles we can perceive the next particle</w:t>
+      </w:r>
+      <w:r>
+        <w:t xml:space="preserve"> </w:t>
+      </w:r>
+      <w:r>
+        <w:t xml:space="preserve">—</w:t>
+      </w:r>
+      <w:r>
+        <w:t xml:space="preserve"> </w:t>
+      </w:r>
+      <w:r>
+        <w:t xml:space="preserve">the solar system particle.</w:t>
       </w:r>
     </w:p>
     <w:sectPr/>
@@ -6549,7 +7092,7 @@
     </w:lvl>
   </w:abstractNum>
   <w:abstractNum w:abstractNumId="990">
-    <w:nsid w:val="e0963fc3"/>
+    <w:nsid w:val="e7bcf739"/>
     <w:multiLevelType w:val="multilevel"/>
     <w:lvl w:ilvl="0">
       <w:numFmt w:val="bullet"/>
